--- a/AI模型练习/新生项目/一年级新生课外创新实践项目计划结题报告（学生用）.docx
+++ b/AI模型练习/新生项目/一年级新生课外创新实践项目计划结题报告（学生用）.docx
@@ -355,16 +355,7 @@
           <w:szCs w:val="28"/>
           <w:u w:val="single"/>
         </w:rPr>
-        <w:t xml:space="preserve">       15388447015</w:t>
-      </w:r>
-      <w:r>
-        <w:rPr>
-          <w:rFonts w:hint="eastAsia"/>
-          <w:sz w:val="28"/>
-          <w:szCs w:val="28"/>
-          <w:u w:val="single"/>
-        </w:rPr>
-        <w:t xml:space="preserve">         </w:t>
+        <w:t xml:space="preserve">       15388447015         </w:t>
       </w:r>
       <w:r>
         <w:rPr>
@@ -2420,8 +2411,6 @@
               </w:rPr>
               <w:t>基于 MindSpore 的图像分类设计与开发</w:t>
             </w:r>
-            <w:bookmarkStart w:id="0" w:name="_GoBack"/>
-            <w:bookmarkEnd w:id="0"/>
           </w:p>
         </w:tc>
         <w:tc>
@@ -3504,15 +3493,7751 @@
     </w:p>
     <w:p>
       <w:pPr>
-        <w:rPr>
-          <w:rFonts w:hint="eastAsia"/>
+        <w:tabs>
+          <w:tab w:val="left" w:pos="168"/>
+          <w:tab w:val="left" w:pos="1788"/>
+          <w:tab w:val="left" w:pos="2838"/>
+          <w:tab w:val="left" w:pos="4938"/>
+          <w:tab w:val="left" w:pos="8088"/>
+        </w:tabs>
+        <w:spacing w:line="360" w:lineRule="auto"/>
+        <w:ind w:firstLine="480" w:firstLineChars="200"/>
+        <w:jc w:val="left"/>
+        <w:rPr>
+          <w:rFonts w:hint="eastAsia"/>
+          <w:sz w:val="24"/>
+        </w:rPr>
+      </w:pPr>
+    </w:p>
+    <w:p>
+      <w:pPr>
+        <w:tabs>
+          <w:tab w:val="left" w:pos="168"/>
+          <w:tab w:val="left" w:pos="1788"/>
+          <w:tab w:val="left" w:pos="2838"/>
+          <w:tab w:val="left" w:pos="4938"/>
+          <w:tab w:val="left" w:pos="8088"/>
+        </w:tabs>
+        <w:spacing w:line="360" w:lineRule="auto"/>
+        <w:ind w:firstLine="480" w:firstLineChars="200"/>
+        <w:jc w:val="left"/>
+        <w:rPr>
+          <w:rFonts w:hint="eastAsia"/>
+          <w:sz w:val="24"/>
+        </w:rPr>
+      </w:pPr>
+    </w:p>
+    <w:p>
+      <w:pPr>
+        <w:widowControl/>
+        <w:kinsoku w:val="0"/>
+        <w:autoSpaceDE w:val="0"/>
+        <w:autoSpaceDN w:val="0"/>
+        <w:adjustRightInd w:val="0"/>
+        <w:snapToGrid w:val="0"/>
+        <w:spacing w:before="88" w:line="222" w:lineRule="auto"/>
+        <w:jc w:val="left"/>
+        <w:textAlignment w:val="baseline"/>
+        <w:outlineLvl w:val="2"/>
+        <w:rPr>
+          <w:rFonts w:hint="eastAsia" w:ascii="黑体" w:hAnsi="黑体" w:eastAsia="黑体" w:cs="黑体"/>
+          <w:sz w:val="44"/>
+          <w:szCs w:val="44"/>
+        </w:rPr>
+      </w:pPr>
+    </w:p>
+    <w:p>
+      <w:pPr>
+        <w:widowControl/>
+        <w:kinsoku w:val="0"/>
+        <w:autoSpaceDE w:val="0"/>
+        <w:autoSpaceDN w:val="0"/>
+        <w:adjustRightInd w:val="0"/>
+        <w:snapToGrid w:val="0"/>
+        <w:spacing w:before="88" w:line="222" w:lineRule="auto"/>
+        <w:jc w:val="left"/>
+        <w:textAlignment w:val="baseline"/>
+        <w:outlineLvl w:val="2"/>
+        <w:rPr>
+          <w:rFonts w:hint="eastAsia" w:ascii="黑体" w:hAnsi="黑体" w:eastAsia="黑体" w:cs="黑体"/>
+          <w:sz w:val="44"/>
+          <w:szCs w:val="44"/>
+        </w:rPr>
+      </w:pPr>
+      <w:r>
+        <w:rPr>
+          <w:rFonts w:hint="eastAsia" w:ascii="黑体" w:hAnsi="黑体" w:eastAsia="黑体" w:cs="黑体"/>
+          <w:sz w:val="44"/>
+          <w:szCs w:val="44"/>
+        </w:rPr>
+        <w:t>基于MindSpore的图像分类模型优化与端侧部署实践</w:t>
+      </w:r>
+    </w:p>
+    <w:p>
+      <w:pPr>
+        <w:tabs>
+          <w:tab w:val="left" w:pos="168"/>
+          <w:tab w:val="left" w:pos="1788"/>
+          <w:tab w:val="left" w:pos="2838"/>
+          <w:tab w:val="left" w:pos="4938"/>
+          <w:tab w:val="left" w:pos="8088"/>
+        </w:tabs>
+        <w:spacing w:line="360" w:lineRule="auto"/>
+        <w:ind w:firstLine="480" w:firstLineChars="200"/>
+        <w:jc w:val="left"/>
+        <w:rPr>
+          <w:rFonts w:hint="eastAsia"/>
+          <w:sz w:val="24"/>
+        </w:rPr>
+      </w:pPr>
+    </w:p>
+    <w:p>
+      <w:pPr>
+        <w:tabs>
+          <w:tab w:val="left" w:pos="168"/>
+          <w:tab w:val="left" w:pos="1788"/>
+          <w:tab w:val="left" w:pos="2838"/>
+          <w:tab w:val="left" w:pos="4938"/>
+          <w:tab w:val="left" w:pos="8088"/>
+        </w:tabs>
+        <w:spacing w:line="360" w:lineRule="auto"/>
+        <w:ind w:firstLine="562" w:firstLineChars="200"/>
+        <w:jc w:val="center"/>
+        <w:rPr>
+          <w:rFonts w:hint="eastAsia" w:ascii="方正楷体_GB2312" w:hAnsi="方正楷体_GB2312" w:eastAsia="方正楷体_GB2312" w:cs="方正楷体_GB2312"/>
+          <w:sz w:val="28"/>
+          <w:szCs w:val="28"/>
+        </w:rPr>
+      </w:pPr>
+      <w:r>
+        <w:rPr>
+          <w:rFonts w:hint="eastAsia" w:ascii="方正楷体_GB2312" w:hAnsi="方正楷体_GB2312" w:eastAsia="方正楷体_GB2312" w:cs="方正楷体_GB2312"/>
+          <w:b/>
+          <w:bCs/>
+          <w:sz w:val="28"/>
+          <w:szCs w:val="28"/>
+        </w:rPr>
+        <w:t>学院名称</w:t>
+      </w:r>
+      <w:r>
+        <w:rPr>
+          <w:rFonts w:hint="eastAsia" w:ascii="方正楷体_GB2312" w:hAnsi="方正楷体_GB2312" w:eastAsia="方正楷体_GB2312" w:cs="方正楷体_GB2312"/>
+          <w:sz w:val="28"/>
+          <w:szCs w:val="28"/>
+        </w:rPr>
+        <w:t xml:space="preserve"> </w:t>
+      </w:r>
+      <w:r>
+        <w:rPr>
+          <w:rFonts w:hint="eastAsia" w:ascii="方正楷体_GB2312" w:hAnsi="方正楷体_GB2312" w:eastAsia="方正楷体_GB2312" w:cs="方正楷体_GB2312"/>
+          <w:sz w:val="28"/>
+          <w:szCs w:val="28"/>
+          <w:lang w:val="en-US" w:eastAsia="zh-CN"/>
+        </w:rPr>
+        <w:t>格拉斯哥海南学院</w:t>
+      </w:r>
+    </w:p>
+    <w:p>
+      <w:pPr>
+        <w:tabs>
+          <w:tab w:val="left" w:pos="168"/>
+          <w:tab w:val="left" w:pos="1788"/>
+          <w:tab w:val="left" w:pos="2838"/>
+          <w:tab w:val="left" w:pos="4938"/>
+          <w:tab w:val="left" w:pos="8088"/>
+        </w:tabs>
+        <w:spacing w:line="360" w:lineRule="auto"/>
+        <w:ind w:firstLine="562" w:firstLineChars="200"/>
+        <w:jc w:val="center"/>
+        <w:rPr>
+          <w:rFonts w:hint="eastAsia" w:ascii="方正楷体_GB2312" w:hAnsi="方正楷体_GB2312" w:eastAsia="方正楷体_GB2312" w:cs="方正楷体_GB2312"/>
+          <w:sz w:val="28"/>
+          <w:szCs w:val="28"/>
+        </w:rPr>
+      </w:pPr>
+      <w:r>
+        <w:rPr>
+          <w:rFonts w:hint="eastAsia" w:ascii="方正楷体_GB2312" w:hAnsi="方正楷体_GB2312" w:eastAsia="方正楷体_GB2312" w:cs="方正楷体_GB2312"/>
+          <w:b/>
+          <w:bCs/>
+          <w:sz w:val="28"/>
+          <w:szCs w:val="28"/>
+          <w:lang w:val="en-US" w:eastAsia="zh-CN"/>
+        </w:rPr>
+        <w:t>作者</w:t>
+      </w:r>
+      <w:r>
+        <w:rPr>
+          <w:rFonts w:hint="eastAsia" w:ascii="方正楷体_GB2312" w:hAnsi="方正楷体_GB2312" w:eastAsia="方正楷体_GB2312" w:cs="方正楷体_GB2312"/>
+          <w:sz w:val="28"/>
+          <w:szCs w:val="28"/>
+          <w:lang w:val="en-US" w:eastAsia="zh-CN"/>
+        </w:rPr>
+        <w:t>：曹</w:t>
+      </w:r>
+      <w:r>
+        <w:rPr>
+          <w:rFonts w:hint="eastAsia" w:ascii="方正楷体_GB2312" w:hAnsi="方正楷体_GB2312" w:eastAsia="方正楷体_GB2312" w:cs="方正楷体_GB2312"/>
+          <w:b w:val="0"/>
+          <w:bCs w:val="0"/>
+          <w:sz w:val="28"/>
+          <w:szCs w:val="28"/>
+          <w:lang w:val="en-US" w:eastAsia="zh-CN"/>
+        </w:rPr>
+        <w:t>城玮</w:t>
+      </w:r>
+      <w:r>
+        <w:rPr>
+          <w:rFonts w:hint="eastAsia" w:ascii="方正楷体_GB2312" w:hAnsi="方正楷体_GB2312" w:eastAsia="方正楷体_GB2312" w:cs="方正楷体_GB2312"/>
+          <w:sz w:val="28"/>
+          <w:szCs w:val="28"/>
+          <w:lang w:val="en-US" w:eastAsia="zh-CN"/>
+        </w:rPr>
+        <w:t>，</w:t>
+      </w:r>
+      <w:r>
+        <w:rPr>
+          <w:rFonts w:hint="eastAsia" w:ascii="方正楷体_GB2312" w:hAnsi="方正楷体_GB2312" w:eastAsia="方正楷体_GB2312" w:cs="方正楷体_GB2312"/>
+          <w:b w:val="0"/>
+          <w:bCs w:val="0"/>
+          <w:sz w:val="28"/>
+          <w:szCs w:val="28"/>
+          <w:lang w:val="en-US" w:eastAsia="zh-CN"/>
+        </w:rPr>
+        <w:t>张璟哲</w:t>
+      </w:r>
+    </w:p>
+    <w:p>
+      <w:pPr>
+        <w:tabs>
+          <w:tab w:val="left" w:pos="168"/>
+          <w:tab w:val="left" w:pos="1788"/>
+          <w:tab w:val="left" w:pos="2838"/>
+          <w:tab w:val="left" w:pos="4938"/>
+          <w:tab w:val="left" w:pos="8088"/>
+        </w:tabs>
+        <w:spacing w:line="360" w:lineRule="auto"/>
+        <w:ind w:firstLine="562" w:firstLineChars="200"/>
+        <w:jc w:val="center"/>
+        <w:rPr>
+          <w:rFonts w:hint="eastAsia" w:ascii="方正楷体_GB2312" w:hAnsi="方正楷体_GB2312" w:eastAsia="方正楷体_GB2312" w:cs="方正楷体_GB2312"/>
+          <w:sz w:val="28"/>
+          <w:szCs w:val="28"/>
+          <w:lang w:val="en-US" w:eastAsia="zh-CN"/>
+        </w:rPr>
+      </w:pPr>
+      <w:r>
+        <w:rPr>
+          <w:rFonts w:hint="eastAsia" w:ascii="方正楷体_GB2312" w:hAnsi="方正楷体_GB2312" w:eastAsia="方正楷体_GB2312" w:cs="方正楷体_GB2312"/>
+          <w:b/>
+          <w:bCs/>
+          <w:sz w:val="28"/>
+          <w:szCs w:val="28"/>
+        </w:rPr>
+        <w:t>指导教师姓名及职称</w:t>
+      </w:r>
+      <w:r>
+        <w:rPr>
+          <w:rFonts w:hint="eastAsia" w:ascii="方正楷体_GB2312" w:hAnsi="方正楷体_GB2312" w:eastAsia="方正楷体_GB2312" w:cs="方正楷体_GB2312"/>
+          <w:b/>
+          <w:bCs/>
+          <w:sz w:val="28"/>
+          <w:szCs w:val="28"/>
+          <w:lang w:eastAsia="zh-CN"/>
+        </w:rPr>
+        <w:t>：</w:t>
+      </w:r>
+      <w:r>
+        <w:rPr>
+          <w:rFonts w:hint="eastAsia" w:ascii="方正楷体_GB2312" w:hAnsi="方正楷体_GB2312" w:eastAsia="方正楷体_GB2312" w:cs="方正楷体_GB2312"/>
+          <w:b w:val="0"/>
+          <w:bCs w:val="0"/>
+          <w:sz w:val="28"/>
+          <w:szCs w:val="28"/>
+          <w:lang w:val="en-US" w:eastAsia="zh-CN"/>
+        </w:rPr>
+        <w:t>邓建 ，讲师</w:t>
+      </w:r>
+    </w:p>
+    <w:p>
+      <w:pPr>
+        <w:tabs>
+          <w:tab w:val="left" w:pos="168"/>
+          <w:tab w:val="left" w:pos="1788"/>
+          <w:tab w:val="left" w:pos="2838"/>
+          <w:tab w:val="left" w:pos="4938"/>
+          <w:tab w:val="left" w:pos="8088"/>
+        </w:tabs>
+        <w:spacing w:line="360" w:lineRule="auto"/>
+        <w:ind w:firstLine="480" w:firstLineChars="200"/>
+        <w:jc w:val="left"/>
+        <w:rPr>
+          <w:rFonts w:hint="eastAsia"/>
+          <w:sz w:val="24"/>
+        </w:rPr>
+      </w:pPr>
+    </w:p>
+    <w:p>
+      <w:pPr>
+        <w:tabs>
+          <w:tab w:val="left" w:pos="168"/>
+          <w:tab w:val="left" w:pos="1788"/>
+          <w:tab w:val="left" w:pos="2838"/>
+          <w:tab w:val="left" w:pos="4938"/>
+          <w:tab w:val="left" w:pos="8088"/>
+        </w:tabs>
+        <w:spacing w:line="360" w:lineRule="auto"/>
+        <w:jc w:val="left"/>
+        <w:rPr>
+          <w:rFonts w:hint="eastAsia" w:ascii="宋体" w:hAnsi="宋体" w:eastAsia="宋体" w:cs="宋体"/>
+          <w:sz w:val="21"/>
+          <w:szCs w:val="21"/>
+        </w:rPr>
+      </w:pPr>
+      <w:r>
+        <w:rPr>
+          <w:rFonts w:hint="eastAsia" w:ascii="宋体" w:hAnsi="宋体" w:eastAsia="宋体" w:cs="宋体"/>
+          <w:sz w:val="21"/>
+          <w:szCs w:val="21"/>
+        </w:rPr>
+        <w:t>摘要</w:t>
+      </w:r>
+    </w:p>
+    <w:p>
+      <w:pPr>
+        <w:tabs>
+          <w:tab w:val="left" w:pos="168"/>
+          <w:tab w:val="left" w:pos="1788"/>
+          <w:tab w:val="left" w:pos="2838"/>
+          <w:tab w:val="left" w:pos="4938"/>
+          <w:tab w:val="left" w:pos="8088"/>
+        </w:tabs>
+        <w:spacing w:line="360" w:lineRule="auto"/>
+        <w:ind w:firstLine="420" w:firstLineChars="200"/>
+        <w:jc w:val="left"/>
+        <w:rPr>
+          <w:rFonts w:hint="eastAsia" w:ascii="宋体" w:hAnsi="宋体" w:eastAsia="宋体" w:cs="宋体"/>
+          <w:sz w:val="21"/>
+          <w:szCs w:val="21"/>
+        </w:rPr>
+      </w:pPr>
+    </w:p>
+    <w:p>
+      <w:pPr>
+        <w:tabs>
+          <w:tab w:val="left" w:pos="168"/>
+          <w:tab w:val="left" w:pos="1788"/>
+          <w:tab w:val="left" w:pos="2838"/>
+          <w:tab w:val="left" w:pos="4938"/>
+          <w:tab w:val="left" w:pos="8088"/>
+        </w:tabs>
+        <w:spacing w:line="360" w:lineRule="auto"/>
+        <w:ind w:firstLine="420" w:firstLineChars="200"/>
+        <w:jc w:val="left"/>
+        <w:rPr>
+          <w:rFonts w:hint="eastAsia" w:ascii="宋体" w:hAnsi="宋体" w:eastAsia="宋体" w:cs="宋体"/>
+          <w:sz w:val="21"/>
+          <w:szCs w:val="21"/>
+        </w:rPr>
+      </w:pPr>
+      <w:r>
+        <w:rPr>
+          <w:rFonts w:hint="eastAsia" w:ascii="宋体" w:hAnsi="宋体" w:eastAsia="宋体" w:cs="宋体"/>
+          <w:sz w:val="21"/>
+          <w:szCs w:val="21"/>
+        </w:rPr>
+        <w:t>本项目以图像分类为切入点，基于华为MindSpore深度学习框架，完成了基于MobileNetV2的猫狗分类模型训练与移动端部署实践。项目初期成功实现了基于MobileNetV2的猫狗分类模型训练与移动端部署，中期汇报后重点进行了模型架构改进的理论探索和代码修改尝试。通过深入研究ResNet残差网络和Vision Transformer架构的设计思想，探索了不同网络结构在图像分类任务中的应用特点。同时，项目深入研究了模型轻量化、量化压缩和端侧部署技术，为实际应用提供了技术方案。项目不仅完成了基础的图像分类任务，更重要的是建立了完整的"数据准备-模型训练-模型转换-端侧部署"的深度学习应用开发流程，为后续AI应用开发奠定了坚实基础。</w:t>
+      </w:r>
+    </w:p>
+    <w:p>
+      <w:pPr>
+        <w:tabs>
+          <w:tab w:val="left" w:pos="168"/>
+          <w:tab w:val="left" w:pos="1788"/>
+          <w:tab w:val="left" w:pos="2838"/>
+          <w:tab w:val="left" w:pos="4938"/>
+          <w:tab w:val="left" w:pos="8088"/>
+        </w:tabs>
+        <w:spacing w:line="360" w:lineRule="auto"/>
+        <w:ind w:firstLine="420" w:firstLineChars="200"/>
+        <w:jc w:val="left"/>
+        <w:rPr>
+          <w:rFonts w:hint="eastAsia" w:ascii="宋体" w:hAnsi="宋体" w:eastAsia="宋体" w:cs="宋体"/>
+          <w:sz w:val="21"/>
+          <w:szCs w:val="21"/>
+        </w:rPr>
+      </w:pPr>
+    </w:p>
+    <w:p>
+      <w:pPr>
+        <w:tabs>
+          <w:tab w:val="left" w:pos="168"/>
+          <w:tab w:val="left" w:pos="1788"/>
+          <w:tab w:val="left" w:pos="2838"/>
+          <w:tab w:val="left" w:pos="4938"/>
+          <w:tab w:val="left" w:pos="8088"/>
+        </w:tabs>
+        <w:spacing w:line="360" w:lineRule="auto"/>
+        <w:ind w:firstLine="420" w:firstLineChars="200"/>
+        <w:jc w:val="left"/>
+        <w:rPr>
+          <w:rFonts w:hint="eastAsia" w:ascii="宋体" w:hAnsi="宋体" w:eastAsia="宋体" w:cs="宋体"/>
+          <w:sz w:val="21"/>
+          <w:szCs w:val="21"/>
+        </w:rPr>
+      </w:pPr>
+      <w:r>
+        <w:rPr>
+          <w:rFonts w:hint="eastAsia" w:ascii="宋体" w:hAnsi="宋体" w:eastAsia="宋体" w:cs="宋体"/>
+          <w:sz w:val="21"/>
+          <w:szCs w:val="21"/>
+        </w:rPr>
+        <w:t>关键词：MindSpore；图像分类；模型优化；端侧部署；深度学习</w:t>
+      </w:r>
+    </w:p>
+    <w:p>
+      <w:pPr>
+        <w:tabs>
+          <w:tab w:val="left" w:pos="168"/>
+          <w:tab w:val="left" w:pos="1788"/>
+          <w:tab w:val="left" w:pos="2838"/>
+          <w:tab w:val="left" w:pos="4938"/>
+          <w:tab w:val="left" w:pos="8088"/>
+        </w:tabs>
+        <w:spacing w:line="360" w:lineRule="auto"/>
+        <w:jc w:val="left"/>
+        <w:rPr>
+          <w:rFonts w:hint="eastAsia"/>
+          <w:sz w:val="24"/>
+        </w:rPr>
+      </w:pPr>
+    </w:p>
+    <w:p>
+      <w:pPr>
+        <w:tabs>
+          <w:tab w:val="left" w:pos="168"/>
+          <w:tab w:val="left" w:pos="1788"/>
+          <w:tab w:val="left" w:pos="2838"/>
+          <w:tab w:val="left" w:pos="4938"/>
+          <w:tab w:val="left" w:pos="8088"/>
+        </w:tabs>
+        <w:spacing w:line="360" w:lineRule="auto"/>
+        <w:ind w:firstLine="480" w:firstLineChars="200"/>
+        <w:jc w:val="left"/>
+        <w:rPr>
+          <w:rFonts w:hint="eastAsia"/>
+          <w:sz w:val="24"/>
+        </w:rPr>
+      </w:pPr>
+    </w:p>
+    <w:p>
+      <w:pPr>
+        <w:tabs>
+          <w:tab w:val="left" w:pos="168"/>
+          <w:tab w:val="left" w:pos="1788"/>
+          <w:tab w:val="left" w:pos="2838"/>
+          <w:tab w:val="left" w:pos="4938"/>
+          <w:tab w:val="left" w:pos="8088"/>
+        </w:tabs>
+        <w:spacing w:line="360" w:lineRule="auto"/>
+        <w:ind w:firstLine="560" w:firstLineChars="200"/>
+        <w:jc w:val="center"/>
+        <w:rPr>
+          <w:rFonts w:hint="eastAsia" w:ascii="黑体" w:hAnsi="黑体" w:eastAsia="黑体" w:cs="黑体"/>
+          <w:b w:val="0"/>
+          <w:bCs w:val="0"/>
+          <w:sz w:val="28"/>
+          <w:szCs w:val="28"/>
+        </w:rPr>
+      </w:pPr>
+      <w:r>
+        <w:rPr>
+          <w:rFonts w:hint="eastAsia" w:ascii="黑体" w:hAnsi="黑体" w:eastAsia="黑体" w:cs="黑体"/>
+          <w:b w:val="0"/>
+          <w:bCs w:val="0"/>
+          <w:sz w:val="28"/>
+          <w:szCs w:val="28"/>
+        </w:rPr>
+        <w:t>一、课题背景</w:t>
+      </w:r>
+    </w:p>
+    <w:p>
+      <w:pPr>
+        <w:tabs>
+          <w:tab w:val="left" w:pos="168"/>
+          <w:tab w:val="left" w:pos="1788"/>
+          <w:tab w:val="left" w:pos="2838"/>
+          <w:tab w:val="left" w:pos="4938"/>
+          <w:tab w:val="left" w:pos="8088"/>
+        </w:tabs>
+        <w:spacing w:line="360" w:lineRule="auto"/>
+        <w:jc w:val="center"/>
+        <w:rPr>
+          <w:rFonts w:hint="eastAsia" w:ascii="宋体" w:hAnsi="宋体" w:eastAsia="宋体" w:cs="宋体"/>
+          <w:sz w:val="24"/>
+          <w:szCs w:val="24"/>
+        </w:rPr>
+      </w:pPr>
+    </w:p>
+    <w:p>
+      <w:pPr>
+        <w:tabs>
+          <w:tab w:val="left" w:pos="168"/>
+          <w:tab w:val="left" w:pos="1788"/>
+          <w:tab w:val="left" w:pos="2838"/>
+          <w:tab w:val="left" w:pos="4938"/>
+          <w:tab w:val="left" w:pos="8088"/>
+        </w:tabs>
+        <w:spacing w:line="360" w:lineRule="auto"/>
+        <w:jc w:val="left"/>
+        <w:rPr>
+          <w:rFonts w:hint="eastAsia" w:ascii="宋体" w:hAnsi="宋体" w:eastAsia="宋体" w:cs="宋体"/>
+          <w:sz w:val="24"/>
+          <w:szCs w:val="24"/>
+        </w:rPr>
+      </w:pPr>
+      <w:r>
+        <w:rPr>
+          <w:rFonts w:hint="eastAsia" w:ascii="宋体" w:hAnsi="宋体" w:eastAsia="宋体" w:cs="宋体"/>
+          <w:sz w:val="24"/>
+          <w:szCs w:val="24"/>
+        </w:rPr>
+        <w:t>1.1 研究现状与发展趋势</w:t>
+      </w:r>
+    </w:p>
+    <w:p>
+      <w:pPr>
+        <w:tabs>
+          <w:tab w:val="left" w:pos="168"/>
+          <w:tab w:val="left" w:pos="1788"/>
+          <w:tab w:val="left" w:pos="2838"/>
+          <w:tab w:val="left" w:pos="4938"/>
+          <w:tab w:val="left" w:pos="8088"/>
+        </w:tabs>
+        <w:spacing w:line="360" w:lineRule="auto"/>
+        <w:ind w:firstLine="480" w:firstLineChars="200"/>
+        <w:jc w:val="left"/>
+        <w:rPr>
+          <w:rFonts w:hint="eastAsia" w:ascii="宋体" w:hAnsi="宋体" w:eastAsia="宋体" w:cs="宋体"/>
+          <w:sz w:val="24"/>
+          <w:szCs w:val="24"/>
+        </w:rPr>
+      </w:pPr>
+    </w:p>
+    <w:p>
+      <w:pPr>
+        <w:tabs>
+          <w:tab w:val="left" w:pos="168"/>
+          <w:tab w:val="left" w:pos="1788"/>
+          <w:tab w:val="left" w:pos="2838"/>
+          <w:tab w:val="left" w:pos="4938"/>
+          <w:tab w:val="left" w:pos="8088"/>
+        </w:tabs>
+        <w:spacing w:line="360" w:lineRule="auto"/>
+        <w:ind w:firstLine="480" w:firstLineChars="200"/>
+        <w:jc w:val="left"/>
+        <w:rPr>
+          <w:rFonts w:hint="eastAsia" w:ascii="宋体" w:hAnsi="宋体" w:eastAsia="宋体" w:cs="宋体"/>
+          <w:sz w:val="24"/>
+          <w:szCs w:val="24"/>
+        </w:rPr>
+      </w:pPr>
+      <w:r>
+        <w:rPr>
+          <w:rFonts w:hint="eastAsia" w:ascii="宋体" w:hAnsi="宋体" w:eastAsia="宋体" w:cs="宋体"/>
+          <w:sz w:val="24"/>
+          <w:szCs w:val="24"/>
+        </w:rPr>
+        <w:t>当前，图像分类技术作为计算机视觉领域的基础任务，正朝着两个重要方向发展：一是追求更高的识别精度，通过开发更深、更复杂的网络架构如</w:t>
+      </w:r>
+      <w:r>
+        <w:rPr>
+          <w:rFonts w:hint="default" w:ascii="Times New Roman" w:hAnsi="Times New Roman" w:eastAsia="宋体" w:cs="Times New Roman"/>
+          <w:sz w:val="24"/>
+          <w:szCs w:val="24"/>
+        </w:rPr>
+        <w:t>ResNet、Vision Transformer</w:t>
+      </w:r>
+      <w:r>
+        <w:rPr>
+          <w:rFonts w:hint="eastAsia" w:ascii="宋体" w:hAnsi="宋体" w:eastAsia="宋体" w:cs="宋体"/>
+          <w:sz w:val="24"/>
+          <w:szCs w:val="24"/>
+        </w:rPr>
+        <w:t>等；二是追求更高的实用性，将强大的</w:t>
+      </w:r>
+      <w:r>
+        <w:rPr>
+          <w:rFonts w:hint="eastAsia" w:ascii="Times New Roman" w:hAnsi="Times New Roman" w:eastAsia="宋体" w:cs="Times New Roman"/>
+          <w:sz w:val="24"/>
+          <w:szCs w:val="24"/>
+        </w:rPr>
+        <w:t>AI</w:t>
+      </w:r>
+      <w:r>
+        <w:rPr>
+          <w:rFonts w:hint="eastAsia" w:ascii="宋体" w:hAnsi="宋体" w:eastAsia="宋体" w:cs="宋体"/>
+          <w:sz w:val="24"/>
+          <w:szCs w:val="24"/>
+        </w:rPr>
+        <w:t>模型部署到资源受限的移动端或边缘设备上，实现实时、高效的智能应用。</w:t>
+      </w:r>
+    </w:p>
+    <w:p>
+      <w:pPr>
+        <w:tabs>
+          <w:tab w:val="left" w:pos="168"/>
+          <w:tab w:val="left" w:pos="1788"/>
+          <w:tab w:val="left" w:pos="2838"/>
+          <w:tab w:val="left" w:pos="4938"/>
+          <w:tab w:val="left" w:pos="8088"/>
+        </w:tabs>
+        <w:spacing w:line="360" w:lineRule="auto"/>
+        <w:ind w:firstLine="480" w:firstLineChars="200"/>
+        <w:jc w:val="left"/>
+        <w:rPr>
+          <w:rFonts w:hint="eastAsia" w:ascii="宋体" w:hAnsi="宋体" w:eastAsia="宋体" w:cs="宋体"/>
+          <w:sz w:val="24"/>
+          <w:szCs w:val="24"/>
+        </w:rPr>
+      </w:pPr>
+    </w:p>
+    <w:p>
+      <w:pPr>
+        <w:keepNext w:val="0"/>
+        <w:keepLines w:val="0"/>
+        <w:pageBreakBefore w:val="0"/>
+        <w:widowControl w:val="0"/>
+        <w:tabs>
+          <w:tab w:val="left" w:pos="168"/>
+          <w:tab w:val="left" w:pos="1788"/>
+          <w:tab w:val="left" w:pos="2838"/>
+          <w:tab w:val="left" w:pos="4938"/>
+          <w:tab w:val="left" w:pos="8088"/>
+        </w:tabs>
+        <w:kinsoku/>
+        <w:wordWrap/>
+        <w:overflowPunct/>
+        <w:topLinePunct w:val="0"/>
+        <w:autoSpaceDE/>
+        <w:autoSpaceDN/>
+        <w:bidi w:val="0"/>
+        <w:adjustRightInd/>
+        <w:snapToGrid/>
+        <w:spacing w:line="360" w:lineRule="auto"/>
+        <w:ind w:firstLine="480" w:firstLineChars="200"/>
+        <w:jc w:val="left"/>
+        <w:textAlignment w:val="auto"/>
+        <w:rPr>
+          <w:rFonts w:hint="eastAsia" w:ascii="宋体" w:hAnsi="宋体" w:eastAsia="宋体" w:cs="宋体"/>
+          <w:sz w:val="24"/>
+          <w:szCs w:val="24"/>
+        </w:rPr>
+      </w:pPr>
+      <w:r>
+        <w:rPr>
+          <w:rFonts w:hint="eastAsia" w:ascii="宋体" w:hAnsi="宋体" w:eastAsia="宋体" w:cs="宋体"/>
+          <w:sz w:val="24"/>
+          <w:szCs w:val="24"/>
+        </w:rPr>
+        <w:t>在精度提升方面，从最初的</w:t>
+      </w:r>
+      <w:r>
+        <w:rPr>
+          <w:rFonts w:hint="eastAsia" w:ascii="Times New Roman" w:hAnsi="Times New Roman" w:eastAsia="宋体" w:cs="Times New Roman"/>
+          <w:sz w:val="24"/>
+          <w:szCs w:val="24"/>
+        </w:rPr>
+        <w:t>LeNet、AlexNet</w:t>
+      </w:r>
+      <w:r>
+        <w:rPr>
+          <w:rFonts w:hint="eastAsia" w:ascii="宋体" w:hAnsi="宋体" w:eastAsia="宋体" w:cs="宋体"/>
+          <w:sz w:val="24"/>
+          <w:szCs w:val="24"/>
+        </w:rPr>
+        <w:t>到后来的</w:t>
+      </w:r>
+      <w:r>
+        <w:rPr>
+          <w:rFonts w:hint="eastAsia" w:ascii="Times New Roman" w:hAnsi="Times New Roman" w:eastAsia="宋体" w:cs="Times New Roman"/>
+          <w:sz w:val="24"/>
+          <w:szCs w:val="24"/>
+        </w:rPr>
+        <w:t>VGG、ResNet</w:t>
+      </w:r>
+      <w:r>
+        <w:rPr>
+          <w:rFonts w:hint="eastAsia" w:ascii="宋体" w:hAnsi="宋体" w:eastAsia="宋体" w:cs="宋体"/>
+          <w:sz w:val="24"/>
+          <w:szCs w:val="24"/>
+        </w:rPr>
+        <w:t>，再到现在的</w:t>
+      </w:r>
+      <w:r>
+        <w:rPr>
+          <w:rFonts w:hint="eastAsia" w:ascii="Times New Roman" w:hAnsi="Times New Roman" w:eastAsia="宋体" w:cs="Times New Roman"/>
+          <w:sz w:val="24"/>
+          <w:szCs w:val="24"/>
+        </w:rPr>
+        <w:t>Vision Transformer</w:t>
+      </w:r>
+      <w:r>
+        <w:rPr>
+          <w:rFonts w:hint="eastAsia" w:ascii="宋体" w:hAnsi="宋体" w:eastAsia="宋体" w:cs="宋体"/>
+          <w:sz w:val="24"/>
+          <w:szCs w:val="24"/>
+        </w:rPr>
+        <w:t>，网络架构不断演进。</w:t>
+      </w:r>
+      <w:r>
+        <w:rPr>
+          <w:rFonts w:hint="eastAsia" w:ascii="Times New Roman" w:hAnsi="Times New Roman" w:eastAsia="宋体" w:cs="Times New Roman"/>
+          <w:b w:val="0"/>
+          <w:bCs w:val="0"/>
+          <w:sz w:val="24"/>
+          <w:szCs w:val="24"/>
+        </w:rPr>
+        <w:t>ResNet</w:t>
+      </w:r>
+      <w:r>
+        <w:rPr>
+          <w:rFonts w:hint="eastAsia" w:ascii="宋体" w:hAnsi="宋体" w:eastAsia="宋体" w:cs="宋体"/>
+          <w:sz w:val="24"/>
+          <w:szCs w:val="24"/>
+        </w:rPr>
+        <w:t>通过残差连接解决了深度网络的梯度消失问题，使得网络可以训练到100层以上；</w:t>
+      </w:r>
+      <w:r>
+        <w:rPr>
+          <w:rFonts w:hint="eastAsia" w:ascii="Times New Roman" w:hAnsi="Times New Roman" w:eastAsia="宋体" w:cs="Times New Roman"/>
+          <w:b w:val="0"/>
+          <w:bCs w:val="0"/>
+          <w:sz w:val="24"/>
+          <w:szCs w:val="24"/>
+        </w:rPr>
+        <w:t>Vision Transformer</w:t>
+      </w:r>
+      <w:r>
+        <w:rPr>
+          <w:rFonts w:hint="eastAsia" w:ascii="宋体" w:hAnsi="宋体" w:eastAsia="宋体" w:cs="宋体"/>
+          <w:sz w:val="24"/>
+          <w:szCs w:val="24"/>
+        </w:rPr>
+        <w:t>则完全摒弃了卷积操作，使用自注意力机制处理图像，在ImageNet等大型数据集上取得了优异的性能。</w:t>
+      </w:r>
+    </w:p>
+    <w:p>
+      <w:pPr>
+        <w:tabs>
+          <w:tab w:val="left" w:pos="168"/>
+          <w:tab w:val="left" w:pos="1788"/>
+          <w:tab w:val="left" w:pos="2838"/>
+          <w:tab w:val="left" w:pos="4938"/>
+          <w:tab w:val="left" w:pos="8088"/>
+        </w:tabs>
+        <w:spacing w:line="360" w:lineRule="auto"/>
+        <w:ind w:firstLine="480" w:firstLineChars="200"/>
+        <w:jc w:val="left"/>
+        <w:rPr>
+          <w:rFonts w:hint="eastAsia" w:ascii="宋体" w:hAnsi="宋体" w:eastAsia="宋体" w:cs="宋体"/>
+          <w:sz w:val="24"/>
+          <w:szCs w:val="24"/>
+        </w:rPr>
+      </w:pPr>
+    </w:p>
+    <w:p>
+      <w:pPr>
+        <w:tabs>
+          <w:tab w:val="left" w:pos="168"/>
+          <w:tab w:val="left" w:pos="1788"/>
+          <w:tab w:val="left" w:pos="2838"/>
+          <w:tab w:val="left" w:pos="4938"/>
+          <w:tab w:val="left" w:pos="8088"/>
+        </w:tabs>
+        <w:spacing w:line="360" w:lineRule="auto"/>
+        <w:ind w:firstLine="480" w:firstLineChars="200"/>
+        <w:jc w:val="left"/>
+        <w:rPr>
+          <w:rFonts w:hint="eastAsia" w:ascii="宋体" w:hAnsi="宋体" w:eastAsia="宋体" w:cs="宋体"/>
+          <w:sz w:val="24"/>
+          <w:szCs w:val="24"/>
+        </w:rPr>
+      </w:pPr>
+      <w:r>
+        <w:rPr>
+          <w:rFonts w:hint="eastAsia" w:ascii="宋体" w:hAnsi="宋体" w:eastAsia="宋体" w:cs="宋体"/>
+          <w:sz w:val="24"/>
+          <w:szCs w:val="24"/>
+        </w:rPr>
+        <w:t>在实用性方面，轻量级网络架构如</w:t>
+      </w:r>
+      <w:r>
+        <w:rPr>
+          <w:rFonts w:hint="eastAsia" w:ascii="Times New Roman" w:hAnsi="Times New Roman" w:eastAsia="宋体" w:cs="Times New Roman"/>
+          <w:b w:val="0"/>
+          <w:bCs w:val="0"/>
+          <w:sz w:val="24"/>
+          <w:szCs w:val="24"/>
+        </w:rPr>
+        <w:t>MobileNet</w:t>
+      </w:r>
+      <w:r>
+        <w:rPr>
+          <w:rFonts w:hint="eastAsia" w:ascii="宋体" w:hAnsi="宋体" w:eastAsia="宋体" w:cs="宋体"/>
+          <w:sz w:val="24"/>
+          <w:szCs w:val="24"/>
+        </w:rPr>
+        <w:t>系列、</w:t>
+      </w:r>
+      <w:r>
+        <w:rPr>
+          <w:rFonts w:hint="eastAsia" w:ascii="Times New Roman" w:hAnsi="Times New Roman" w:eastAsia="宋体" w:cs="Times New Roman"/>
+          <w:b w:val="0"/>
+          <w:bCs w:val="0"/>
+          <w:sz w:val="24"/>
+          <w:szCs w:val="24"/>
+        </w:rPr>
+        <w:t>ShuffleNet</w:t>
+      </w:r>
+      <w:r>
+        <w:rPr>
+          <w:rFonts w:hint="eastAsia" w:ascii="宋体" w:hAnsi="宋体" w:eastAsia="宋体" w:cs="宋体"/>
+          <w:sz w:val="24"/>
+          <w:szCs w:val="24"/>
+        </w:rPr>
+        <w:t>系列在保持可接受精度的同时，显著减少了模型参数量和计算复杂度，为</w:t>
+      </w:r>
+      <w:r>
+        <w:rPr>
+          <w:rFonts w:hint="eastAsia" w:ascii="Times New Roman" w:hAnsi="Times New Roman" w:eastAsia="宋体" w:cs="Times New Roman"/>
+          <w:b w:val="0"/>
+          <w:bCs w:val="0"/>
+          <w:sz w:val="24"/>
+          <w:szCs w:val="24"/>
+        </w:rPr>
+        <w:t>AI</w:t>
+      </w:r>
+      <w:r>
+        <w:rPr>
+          <w:rFonts w:hint="eastAsia" w:ascii="宋体" w:hAnsi="宋体" w:eastAsia="宋体" w:cs="宋体"/>
+          <w:sz w:val="24"/>
+          <w:szCs w:val="24"/>
+        </w:rPr>
+        <w:t>在端侧设备上的普及奠定了基础。</w:t>
+      </w:r>
+      <w:r>
+        <w:rPr>
+          <w:rFonts w:hint="eastAsia" w:ascii="Times New Roman" w:hAnsi="Times New Roman" w:eastAsia="宋体" w:cs="Times New Roman"/>
+          <w:b w:val="0"/>
+          <w:bCs w:val="0"/>
+          <w:sz w:val="24"/>
+          <w:szCs w:val="24"/>
+        </w:rPr>
+        <w:t>MobileNetV2</w:t>
+      </w:r>
+      <w:r>
+        <w:rPr>
+          <w:rFonts w:hint="eastAsia" w:ascii="宋体" w:hAnsi="宋体" w:eastAsia="宋体" w:cs="宋体"/>
+          <w:sz w:val="24"/>
+          <w:szCs w:val="24"/>
+        </w:rPr>
+        <w:t>通过深度可分离卷积和倒残差结构，在保持较高精度的同时大幅降低了计算量；</w:t>
+      </w:r>
+      <w:r>
+        <w:rPr>
+          <w:rFonts w:hint="eastAsia" w:ascii="Times New Roman" w:hAnsi="Times New Roman" w:eastAsia="宋体" w:cs="Times New Roman"/>
+          <w:b w:val="0"/>
+          <w:bCs w:val="0"/>
+          <w:sz w:val="24"/>
+          <w:szCs w:val="24"/>
+        </w:rPr>
+        <w:t>ShuffleNet</w:t>
+      </w:r>
+      <w:r>
+        <w:rPr>
+          <w:rFonts w:hint="eastAsia" w:ascii="宋体" w:hAnsi="宋体" w:eastAsia="宋体" w:cs="宋体"/>
+          <w:sz w:val="24"/>
+          <w:szCs w:val="24"/>
+        </w:rPr>
+        <w:t>则通过分组卷积和通道重排技术，进一步提升了计算效率。</w:t>
+      </w:r>
+    </w:p>
+    <w:p>
+      <w:pPr>
+        <w:tabs>
+          <w:tab w:val="left" w:pos="168"/>
+          <w:tab w:val="left" w:pos="1788"/>
+          <w:tab w:val="left" w:pos="2838"/>
+          <w:tab w:val="left" w:pos="4938"/>
+          <w:tab w:val="left" w:pos="8088"/>
+        </w:tabs>
+        <w:spacing w:line="360" w:lineRule="auto"/>
+        <w:ind w:firstLine="480" w:firstLineChars="200"/>
+        <w:jc w:val="left"/>
+        <w:rPr>
+          <w:rFonts w:hint="eastAsia" w:ascii="宋体" w:hAnsi="宋体" w:eastAsia="宋体" w:cs="宋体"/>
+          <w:sz w:val="24"/>
+          <w:szCs w:val="24"/>
+        </w:rPr>
+      </w:pPr>
+    </w:p>
+    <w:p>
+      <w:pPr>
+        <w:tabs>
+          <w:tab w:val="left" w:pos="168"/>
+          <w:tab w:val="left" w:pos="1788"/>
+          <w:tab w:val="left" w:pos="2838"/>
+          <w:tab w:val="left" w:pos="4938"/>
+          <w:tab w:val="left" w:pos="8088"/>
+        </w:tabs>
+        <w:spacing w:line="360" w:lineRule="auto"/>
+        <w:jc w:val="left"/>
+        <w:rPr>
+          <w:rFonts w:hint="eastAsia" w:ascii="宋体" w:hAnsi="宋体" w:eastAsia="宋体" w:cs="宋体"/>
+          <w:sz w:val="24"/>
+          <w:szCs w:val="24"/>
+        </w:rPr>
+      </w:pPr>
+      <w:r>
+        <w:rPr>
+          <w:rFonts w:hint="eastAsia" w:ascii="宋体" w:hAnsi="宋体" w:eastAsia="宋体" w:cs="宋体"/>
+          <w:sz w:val="24"/>
+          <w:szCs w:val="24"/>
+        </w:rPr>
+        <w:t xml:space="preserve"> 1.2 研究意义</w:t>
+      </w:r>
+    </w:p>
+    <w:p>
+      <w:pPr>
+        <w:tabs>
+          <w:tab w:val="left" w:pos="168"/>
+          <w:tab w:val="left" w:pos="1788"/>
+          <w:tab w:val="left" w:pos="2838"/>
+          <w:tab w:val="left" w:pos="4938"/>
+          <w:tab w:val="left" w:pos="8088"/>
+        </w:tabs>
+        <w:spacing w:line="360" w:lineRule="auto"/>
+        <w:ind w:firstLine="480" w:firstLineChars="200"/>
+        <w:jc w:val="left"/>
+        <w:rPr>
+          <w:rFonts w:hint="eastAsia" w:ascii="宋体" w:hAnsi="宋体" w:eastAsia="宋体" w:cs="宋体"/>
+          <w:sz w:val="24"/>
+          <w:szCs w:val="24"/>
+        </w:rPr>
+      </w:pPr>
+    </w:p>
+    <w:p>
+      <w:pPr>
+        <w:tabs>
+          <w:tab w:val="left" w:pos="168"/>
+          <w:tab w:val="left" w:pos="1788"/>
+          <w:tab w:val="left" w:pos="2838"/>
+          <w:tab w:val="left" w:pos="4938"/>
+          <w:tab w:val="left" w:pos="8088"/>
+        </w:tabs>
+        <w:spacing w:line="360" w:lineRule="auto"/>
+        <w:ind w:firstLine="480" w:firstLineChars="200"/>
+        <w:jc w:val="left"/>
+        <w:rPr>
+          <w:rFonts w:hint="eastAsia" w:ascii="宋体" w:hAnsi="宋体" w:eastAsia="宋体" w:cs="宋体"/>
+          <w:sz w:val="24"/>
+          <w:szCs w:val="24"/>
+        </w:rPr>
+      </w:pPr>
+      <w:r>
+        <w:rPr>
+          <w:rFonts w:hint="eastAsia" w:ascii="宋体" w:hAnsi="宋体" w:eastAsia="宋体" w:cs="宋体"/>
+          <w:sz w:val="24"/>
+          <w:szCs w:val="24"/>
+        </w:rPr>
+        <w:t>本项目以图像分类为切入点，旨在帮助一年级新生了解深度学习的基本概念和一般流程，初步掌握不同神经网络架构的设计思想。通过使用华为自主研发的</w:t>
+      </w:r>
+      <w:r>
+        <w:rPr>
+          <w:rFonts w:hint="eastAsia" w:ascii="Times New Roman" w:hAnsi="Times New Roman" w:eastAsia="宋体" w:cs="Times New Roman"/>
+          <w:b w:val="0"/>
+          <w:bCs w:val="0"/>
+          <w:sz w:val="24"/>
+          <w:szCs w:val="24"/>
+        </w:rPr>
+        <w:t>MindSpore</w:t>
+      </w:r>
+      <w:r>
+        <w:rPr>
+          <w:rFonts w:hint="eastAsia" w:ascii="宋体" w:hAnsi="宋体" w:eastAsia="宋体" w:cs="宋体"/>
+          <w:sz w:val="24"/>
+          <w:szCs w:val="24"/>
+        </w:rPr>
+        <w:t>全场景</w:t>
+      </w:r>
+      <w:r>
+        <w:rPr>
+          <w:rFonts w:hint="eastAsia" w:ascii="Times New Roman" w:hAnsi="Times New Roman" w:eastAsia="宋体" w:cs="Times New Roman"/>
+          <w:b w:val="0"/>
+          <w:bCs w:val="0"/>
+          <w:sz w:val="24"/>
+          <w:szCs w:val="24"/>
+        </w:rPr>
+        <w:t>AI</w:t>
+      </w:r>
+      <w:r>
+        <w:rPr>
+          <w:rFonts w:hint="eastAsia" w:ascii="宋体" w:hAnsi="宋体" w:eastAsia="宋体" w:cs="宋体"/>
+          <w:sz w:val="24"/>
+          <w:szCs w:val="24"/>
+        </w:rPr>
+        <w:t>框架进行模型训练，并利用</w:t>
+      </w:r>
+      <w:r>
+        <w:rPr>
+          <w:rFonts w:hint="eastAsia" w:ascii="Times New Roman" w:hAnsi="Times New Roman" w:eastAsia="宋体" w:cs="Times New Roman"/>
+          <w:b w:val="0"/>
+          <w:bCs w:val="0"/>
+          <w:sz w:val="24"/>
+          <w:szCs w:val="24"/>
+        </w:rPr>
+        <w:t>MindSpore Lite</w:t>
+      </w:r>
+      <w:r>
+        <w:rPr>
+          <w:rFonts w:hint="eastAsia" w:ascii="宋体" w:hAnsi="宋体" w:eastAsia="宋体" w:cs="宋体"/>
+          <w:sz w:val="24"/>
+          <w:szCs w:val="24"/>
+        </w:rPr>
+        <w:t>将模型部署到移动端，获得从理论学习到实际操作的完整体验。</w:t>
+      </w:r>
+    </w:p>
+    <w:p>
+      <w:pPr>
+        <w:tabs>
+          <w:tab w:val="left" w:pos="168"/>
+          <w:tab w:val="left" w:pos="1788"/>
+          <w:tab w:val="left" w:pos="2838"/>
+          <w:tab w:val="left" w:pos="4938"/>
+          <w:tab w:val="left" w:pos="8088"/>
+        </w:tabs>
+        <w:spacing w:line="360" w:lineRule="auto"/>
+        <w:ind w:firstLine="480" w:firstLineChars="200"/>
+        <w:jc w:val="left"/>
+        <w:rPr>
+          <w:rFonts w:hint="eastAsia" w:ascii="宋体" w:hAnsi="宋体" w:eastAsia="宋体" w:cs="宋体"/>
+          <w:sz w:val="24"/>
+          <w:szCs w:val="24"/>
+        </w:rPr>
+      </w:pPr>
+    </w:p>
+    <w:p>
+      <w:pPr>
+        <w:tabs>
+          <w:tab w:val="left" w:pos="168"/>
+          <w:tab w:val="left" w:pos="1788"/>
+          <w:tab w:val="left" w:pos="2838"/>
+          <w:tab w:val="left" w:pos="4938"/>
+          <w:tab w:val="left" w:pos="8088"/>
+        </w:tabs>
+        <w:spacing w:line="360" w:lineRule="auto"/>
+        <w:ind w:firstLine="480" w:firstLineChars="200"/>
+        <w:jc w:val="left"/>
+        <w:rPr>
+          <w:rFonts w:hint="eastAsia" w:ascii="宋体" w:hAnsi="宋体" w:eastAsia="宋体" w:cs="宋体"/>
+          <w:sz w:val="24"/>
+          <w:szCs w:val="24"/>
+        </w:rPr>
+      </w:pPr>
+      <w:r>
+        <w:rPr>
+          <w:rFonts w:hint="eastAsia" w:ascii="宋体" w:hAnsi="宋体" w:eastAsia="宋体" w:cs="宋体"/>
+          <w:sz w:val="24"/>
+          <w:szCs w:val="24"/>
+        </w:rPr>
+        <w:t>对于初学者而言，本项目具有重要的教学价值：首先，通过完整的项目流程，学生可以理解深度学习从数据准备到模型部署的各个环节；其次，通过对比不同网络架构，学生可以深入理解各种设计思想的特点和适用场景；最后，通过端侧部署实践，学生可以了解AI技术在实际应用中的挑战和解决方案。</w:t>
+      </w:r>
+    </w:p>
+    <w:p>
+      <w:pPr>
+        <w:tabs>
+          <w:tab w:val="left" w:pos="168"/>
+          <w:tab w:val="left" w:pos="1788"/>
+          <w:tab w:val="left" w:pos="2838"/>
+          <w:tab w:val="left" w:pos="4938"/>
+          <w:tab w:val="left" w:pos="8088"/>
+        </w:tabs>
+        <w:spacing w:line="360" w:lineRule="auto"/>
+        <w:ind w:firstLine="480" w:firstLineChars="200"/>
+        <w:jc w:val="left"/>
+        <w:rPr>
+          <w:rFonts w:hint="eastAsia" w:ascii="宋体" w:hAnsi="宋体" w:eastAsia="宋体" w:cs="宋体"/>
+          <w:sz w:val="24"/>
+          <w:szCs w:val="24"/>
+        </w:rPr>
+      </w:pPr>
+    </w:p>
+    <w:p>
+      <w:pPr>
+        <w:tabs>
+          <w:tab w:val="left" w:pos="168"/>
+          <w:tab w:val="left" w:pos="1788"/>
+          <w:tab w:val="left" w:pos="2838"/>
+          <w:tab w:val="left" w:pos="4938"/>
+          <w:tab w:val="left" w:pos="8088"/>
+        </w:tabs>
+        <w:spacing w:line="360" w:lineRule="auto"/>
+        <w:ind w:firstLine="480" w:firstLineChars="200"/>
+        <w:jc w:val="left"/>
+        <w:rPr>
+          <w:rFonts w:hint="eastAsia" w:ascii="宋体" w:hAnsi="宋体" w:eastAsia="宋体" w:cs="宋体"/>
+          <w:sz w:val="24"/>
+          <w:szCs w:val="24"/>
+        </w:rPr>
+      </w:pPr>
+      <w:r>
+        <w:rPr>
+          <w:rFonts w:hint="eastAsia" w:ascii="宋体" w:hAnsi="宋体" w:eastAsia="宋体" w:cs="宋体"/>
+          <w:sz w:val="24"/>
+          <w:szCs w:val="24"/>
+        </w:rPr>
+        <w:t>此外，本项目对于培养实践能力、创新思维，以及未来在人工智能领域进一步学习和探索具有重要的研究意义和实践价值。通过动手实践，学生不仅能够掌握理论知识，更能够培养解决实际问题的能力。</w:t>
+      </w:r>
+    </w:p>
+    <w:p>
+      <w:pPr>
+        <w:tabs>
+          <w:tab w:val="left" w:pos="168"/>
+          <w:tab w:val="left" w:pos="1788"/>
+          <w:tab w:val="left" w:pos="2838"/>
+          <w:tab w:val="left" w:pos="4938"/>
+          <w:tab w:val="left" w:pos="8088"/>
+        </w:tabs>
+        <w:spacing w:line="360" w:lineRule="auto"/>
+        <w:ind w:firstLine="480" w:firstLineChars="200"/>
+        <w:jc w:val="left"/>
+        <w:rPr>
+          <w:rFonts w:hint="eastAsia" w:ascii="宋体" w:hAnsi="宋体" w:eastAsia="宋体" w:cs="宋体"/>
+          <w:sz w:val="24"/>
+          <w:szCs w:val="24"/>
+        </w:rPr>
+      </w:pPr>
+    </w:p>
+    <w:p>
+      <w:pPr>
+        <w:tabs>
+          <w:tab w:val="left" w:pos="168"/>
+          <w:tab w:val="left" w:pos="1788"/>
+          <w:tab w:val="left" w:pos="2838"/>
+          <w:tab w:val="left" w:pos="4938"/>
+          <w:tab w:val="left" w:pos="8088"/>
+        </w:tabs>
+        <w:spacing w:line="360" w:lineRule="auto"/>
+        <w:jc w:val="left"/>
+        <w:rPr>
+          <w:rFonts w:hint="eastAsia" w:ascii="宋体" w:hAnsi="宋体" w:eastAsia="宋体" w:cs="宋体"/>
+          <w:sz w:val="24"/>
+          <w:szCs w:val="24"/>
+        </w:rPr>
+      </w:pPr>
+    </w:p>
+    <w:p>
+      <w:pPr>
+        <w:tabs>
+          <w:tab w:val="left" w:pos="168"/>
+          <w:tab w:val="left" w:pos="1788"/>
+          <w:tab w:val="left" w:pos="2838"/>
+          <w:tab w:val="left" w:pos="4938"/>
+          <w:tab w:val="left" w:pos="8088"/>
+        </w:tabs>
+        <w:spacing w:line="360" w:lineRule="auto"/>
+        <w:ind w:firstLine="480" w:firstLineChars="200"/>
+        <w:jc w:val="left"/>
+        <w:rPr>
+          <w:rFonts w:hint="eastAsia" w:ascii="宋体" w:hAnsi="宋体" w:eastAsia="宋体" w:cs="宋体"/>
+          <w:sz w:val="24"/>
+          <w:szCs w:val="24"/>
+        </w:rPr>
+      </w:pPr>
+    </w:p>
+    <w:p>
+      <w:pPr>
+        <w:tabs>
+          <w:tab w:val="left" w:pos="168"/>
+          <w:tab w:val="left" w:pos="1788"/>
+          <w:tab w:val="left" w:pos="2838"/>
+          <w:tab w:val="left" w:pos="4938"/>
+          <w:tab w:val="left" w:pos="8088"/>
+        </w:tabs>
+        <w:spacing w:line="360" w:lineRule="auto"/>
+        <w:ind w:firstLine="560" w:firstLineChars="200"/>
+        <w:jc w:val="center"/>
+        <w:rPr>
+          <w:rFonts w:hint="eastAsia" w:ascii="黑体" w:hAnsi="黑体" w:eastAsia="黑体" w:cs="黑体"/>
+          <w:b w:val="0"/>
+          <w:bCs w:val="0"/>
+          <w:sz w:val="28"/>
+          <w:szCs w:val="28"/>
+        </w:rPr>
+      </w:pPr>
+      <w:r>
+        <w:rPr>
+          <w:rFonts w:hint="eastAsia" w:ascii="黑体" w:hAnsi="黑体" w:eastAsia="黑体" w:cs="黑体"/>
+          <w:b w:val="0"/>
+          <w:bCs w:val="0"/>
+          <w:sz w:val="28"/>
+          <w:szCs w:val="28"/>
+        </w:rPr>
+        <w:t>二、课题研究内容与方法</w:t>
+      </w:r>
+    </w:p>
+    <w:p>
+      <w:pPr>
+        <w:tabs>
+          <w:tab w:val="left" w:pos="168"/>
+          <w:tab w:val="left" w:pos="1788"/>
+          <w:tab w:val="left" w:pos="2838"/>
+          <w:tab w:val="left" w:pos="4938"/>
+          <w:tab w:val="left" w:pos="8088"/>
+        </w:tabs>
+        <w:spacing w:line="360" w:lineRule="auto"/>
+        <w:ind w:firstLine="480" w:firstLineChars="200"/>
+        <w:jc w:val="left"/>
+        <w:rPr>
+          <w:rFonts w:hint="eastAsia" w:ascii="宋体" w:hAnsi="宋体" w:eastAsia="宋体" w:cs="宋体"/>
+          <w:sz w:val="24"/>
+          <w:szCs w:val="24"/>
+        </w:rPr>
+      </w:pPr>
+    </w:p>
+    <w:p>
+      <w:pPr>
+        <w:tabs>
+          <w:tab w:val="left" w:pos="168"/>
+          <w:tab w:val="left" w:pos="1788"/>
+          <w:tab w:val="left" w:pos="2838"/>
+          <w:tab w:val="left" w:pos="4938"/>
+          <w:tab w:val="left" w:pos="8088"/>
+        </w:tabs>
+        <w:spacing w:line="360" w:lineRule="auto"/>
+        <w:jc w:val="left"/>
+        <w:rPr>
+          <w:rFonts w:hint="eastAsia" w:ascii="宋体" w:hAnsi="宋体" w:eastAsia="宋体" w:cs="宋体"/>
+          <w:sz w:val="24"/>
+          <w:szCs w:val="24"/>
+        </w:rPr>
+      </w:pPr>
+      <w:r>
+        <w:rPr>
+          <w:rFonts w:hint="eastAsia" w:ascii="宋体" w:hAnsi="宋体" w:eastAsia="宋体" w:cs="宋体"/>
+          <w:sz w:val="24"/>
+          <w:szCs w:val="24"/>
+        </w:rPr>
+        <w:t>2.1 研究内容</w:t>
+      </w:r>
+    </w:p>
+    <w:p>
+      <w:pPr>
+        <w:tabs>
+          <w:tab w:val="left" w:pos="168"/>
+          <w:tab w:val="left" w:pos="1788"/>
+          <w:tab w:val="left" w:pos="2838"/>
+          <w:tab w:val="left" w:pos="4938"/>
+          <w:tab w:val="left" w:pos="8088"/>
+        </w:tabs>
+        <w:spacing w:line="360" w:lineRule="auto"/>
+        <w:ind w:firstLine="480" w:firstLineChars="200"/>
+        <w:jc w:val="left"/>
+        <w:rPr>
+          <w:rFonts w:hint="eastAsia" w:ascii="宋体" w:hAnsi="宋体" w:eastAsia="宋体" w:cs="宋体"/>
+          <w:sz w:val="24"/>
+          <w:szCs w:val="24"/>
+        </w:rPr>
+      </w:pPr>
+    </w:p>
+    <w:p>
+      <w:pPr>
+        <w:tabs>
+          <w:tab w:val="left" w:pos="168"/>
+          <w:tab w:val="left" w:pos="1788"/>
+          <w:tab w:val="left" w:pos="2838"/>
+          <w:tab w:val="left" w:pos="4938"/>
+          <w:tab w:val="left" w:pos="8088"/>
+        </w:tabs>
+        <w:spacing w:line="360" w:lineRule="auto"/>
+        <w:ind w:firstLine="480" w:firstLineChars="200"/>
+        <w:jc w:val="left"/>
+        <w:rPr>
+          <w:rFonts w:hint="eastAsia" w:ascii="宋体" w:hAnsi="宋体" w:eastAsia="宋体" w:cs="宋体"/>
+          <w:sz w:val="24"/>
+          <w:szCs w:val="24"/>
+        </w:rPr>
+      </w:pPr>
+      <w:r>
+        <w:rPr>
+          <w:rFonts w:hint="eastAsia" w:ascii="宋体" w:hAnsi="宋体" w:eastAsia="宋体" w:cs="宋体"/>
+          <w:sz w:val="24"/>
+          <w:szCs w:val="24"/>
+        </w:rPr>
+        <w:t>本项目的研究内容主要包括以下几个方面：</w:t>
+      </w:r>
+    </w:p>
+    <w:p>
+      <w:pPr>
+        <w:tabs>
+          <w:tab w:val="left" w:pos="168"/>
+          <w:tab w:val="left" w:pos="1788"/>
+          <w:tab w:val="left" w:pos="2838"/>
+          <w:tab w:val="left" w:pos="4938"/>
+          <w:tab w:val="left" w:pos="8088"/>
+        </w:tabs>
+        <w:spacing w:line="360" w:lineRule="auto"/>
+        <w:ind w:firstLine="480" w:firstLineChars="200"/>
+        <w:jc w:val="left"/>
+        <w:rPr>
+          <w:rFonts w:hint="eastAsia" w:ascii="宋体" w:hAnsi="宋体" w:eastAsia="宋体" w:cs="宋体"/>
+          <w:sz w:val="24"/>
+          <w:szCs w:val="24"/>
+        </w:rPr>
+      </w:pPr>
+    </w:p>
+    <w:p>
+      <w:pPr>
+        <w:tabs>
+          <w:tab w:val="left" w:pos="168"/>
+          <w:tab w:val="left" w:pos="1788"/>
+          <w:tab w:val="left" w:pos="2838"/>
+          <w:tab w:val="left" w:pos="4938"/>
+          <w:tab w:val="left" w:pos="8088"/>
+        </w:tabs>
+        <w:spacing w:line="360" w:lineRule="auto"/>
+        <w:jc w:val="left"/>
+        <w:rPr>
+          <w:rFonts w:hint="eastAsia" w:ascii="宋体" w:hAnsi="宋体" w:eastAsia="宋体" w:cs="宋体"/>
+          <w:sz w:val="24"/>
+          <w:szCs w:val="24"/>
+        </w:rPr>
+      </w:pPr>
+      <w:r>
+        <w:rPr>
+          <w:rFonts w:hint="eastAsia" w:ascii="宋体" w:hAnsi="宋体" w:eastAsia="宋体" w:cs="宋体"/>
+          <w:sz w:val="24"/>
+          <w:szCs w:val="24"/>
+        </w:rPr>
+        <w:t>2.1.1 深度学习基础与图像分类原理理解</w:t>
+      </w:r>
+    </w:p>
+    <w:p>
+      <w:pPr>
+        <w:tabs>
+          <w:tab w:val="left" w:pos="168"/>
+          <w:tab w:val="left" w:pos="1788"/>
+          <w:tab w:val="left" w:pos="2838"/>
+          <w:tab w:val="left" w:pos="4938"/>
+          <w:tab w:val="left" w:pos="8088"/>
+        </w:tabs>
+        <w:spacing w:line="360" w:lineRule="auto"/>
+        <w:ind w:firstLine="480" w:firstLineChars="200"/>
+        <w:jc w:val="left"/>
+        <w:rPr>
+          <w:rFonts w:hint="eastAsia" w:ascii="宋体" w:hAnsi="宋体" w:eastAsia="宋体" w:cs="宋体"/>
+          <w:sz w:val="24"/>
+          <w:szCs w:val="24"/>
+        </w:rPr>
+      </w:pPr>
+    </w:p>
+    <w:p>
+      <w:pPr>
+        <w:tabs>
+          <w:tab w:val="left" w:pos="168"/>
+          <w:tab w:val="left" w:pos="1788"/>
+          <w:tab w:val="left" w:pos="2838"/>
+          <w:tab w:val="left" w:pos="4938"/>
+          <w:tab w:val="left" w:pos="8088"/>
+        </w:tabs>
+        <w:spacing w:line="360" w:lineRule="auto"/>
+        <w:ind w:firstLine="480" w:firstLineChars="200"/>
+        <w:jc w:val="left"/>
+        <w:rPr>
+          <w:rFonts w:hint="eastAsia" w:ascii="宋体" w:hAnsi="宋体" w:eastAsia="宋体" w:cs="宋体"/>
+          <w:sz w:val="24"/>
+          <w:szCs w:val="24"/>
+        </w:rPr>
+      </w:pPr>
+      <w:r>
+        <w:rPr>
+          <w:rFonts w:hint="eastAsia" w:ascii="宋体" w:hAnsi="宋体" w:eastAsia="宋体" w:cs="宋体"/>
+          <w:sz w:val="24"/>
+          <w:szCs w:val="24"/>
+        </w:rPr>
+        <w:t>深入学习卷积神经网络（</w:t>
+      </w:r>
+      <w:r>
+        <w:rPr>
+          <w:rFonts w:hint="eastAsia" w:ascii="Times New Roman" w:hAnsi="Times New Roman" w:eastAsia="宋体" w:cs="Times New Roman"/>
+          <w:b w:val="0"/>
+          <w:bCs w:val="0"/>
+          <w:sz w:val="24"/>
+          <w:szCs w:val="24"/>
+        </w:rPr>
+        <w:t>CNN</w:t>
+      </w:r>
+      <w:r>
+        <w:rPr>
+          <w:rFonts w:hint="eastAsia" w:ascii="宋体" w:hAnsi="宋体" w:eastAsia="宋体" w:cs="宋体"/>
+          <w:sz w:val="24"/>
+          <w:szCs w:val="24"/>
+        </w:rPr>
+        <w:t>）的基本构成，包括卷积层、池化层、全连接层等核心组件。理解卷积操作的工作原理，包括卷积核的作用、步长和填充的影响等。学习激活函数的作用，如</w:t>
+      </w:r>
+      <w:r>
+        <w:rPr>
+          <w:rFonts w:hint="eastAsia" w:ascii="Times New Roman" w:hAnsi="Times New Roman" w:eastAsia="宋体" w:cs="Times New Roman"/>
+          <w:b w:val="0"/>
+          <w:bCs w:val="0"/>
+          <w:sz w:val="24"/>
+          <w:szCs w:val="24"/>
+        </w:rPr>
+        <w:t>ReLU、Sigmoid、Softmax</w:t>
+      </w:r>
+      <w:r>
+        <w:rPr>
+          <w:rFonts w:hint="eastAsia" w:ascii="宋体" w:hAnsi="宋体" w:eastAsia="宋体" w:cs="宋体"/>
+          <w:sz w:val="24"/>
+          <w:szCs w:val="24"/>
+        </w:rPr>
+        <w:t>等，以及它们在网络中的位置和作用。</w:t>
+      </w:r>
+    </w:p>
+    <w:p>
+      <w:pPr>
+        <w:tabs>
+          <w:tab w:val="left" w:pos="168"/>
+          <w:tab w:val="left" w:pos="1788"/>
+          <w:tab w:val="left" w:pos="2838"/>
+          <w:tab w:val="left" w:pos="4938"/>
+          <w:tab w:val="left" w:pos="8088"/>
+        </w:tabs>
+        <w:spacing w:line="360" w:lineRule="auto"/>
+        <w:ind w:firstLine="480" w:firstLineChars="200"/>
+        <w:jc w:val="left"/>
+        <w:rPr>
+          <w:rFonts w:hint="eastAsia" w:ascii="宋体" w:hAnsi="宋体" w:eastAsia="宋体" w:cs="宋体"/>
+          <w:sz w:val="24"/>
+          <w:szCs w:val="24"/>
+        </w:rPr>
+      </w:pPr>
+    </w:p>
+    <w:p>
+      <w:pPr>
+        <w:tabs>
+          <w:tab w:val="left" w:pos="168"/>
+          <w:tab w:val="left" w:pos="1788"/>
+          <w:tab w:val="left" w:pos="2838"/>
+          <w:tab w:val="left" w:pos="4938"/>
+          <w:tab w:val="left" w:pos="8088"/>
+        </w:tabs>
+        <w:spacing w:line="360" w:lineRule="auto"/>
+        <w:ind w:firstLine="480" w:firstLineChars="200"/>
+        <w:jc w:val="left"/>
+        <w:rPr>
+          <w:rFonts w:hint="eastAsia" w:ascii="宋体" w:hAnsi="宋体" w:eastAsia="宋体" w:cs="宋体"/>
+          <w:sz w:val="24"/>
+          <w:szCs w:val="24"/>
+        </w:rPr>
+      </w:pPr>
+      <w:r>
+        <w:rPr>
+          <w:rFonts w:hint="eastAsia" w:ascii="宋体" w:hAnsi="宋体" w:eastAsia="宋体" w:cs="宋体"/>
+          <w:sz w:val="24"/>
+          <w:szCs w:val="24"/>
+        </w:rPr>
+        <w:t>了解</w:t>
+      </w:r>
+      <w:r>
+        <w:rPr>
+          <w:rFonts w:hint="eastAsia" w:ascii="Times New Roman" w:hAnsi="Times New Roman" w:eastAsia="宋体" w:cs="Times New Roman"/>
+          <w:b w:val="0"/>
+          <w:bCs w:val="0"/>
+          <w:sz w:val="24"/>
+          <w:szCs w:val="24"/>
+        </w:rPr>
+        <w:t>MobileNetV2、ResNet、Vision Transformer</w:t>
+      </w:r>
+      <w:r>
+        <w:rPr>
+          <w:rFonts w:hint="eastAsia" w:ascii="宋体" w:hAnsi="宋体" w:eastAsia="宋体" w:cs="宋体"/>
+          <w:sz w:val="24"/>
+          <w:szCs w:val="24"/>
+        </w:rPr>
+        <w:t>等网络的设计特点和关键技术。</w:t>
+      </w:r>
+      <w:r>
+        <w:rPr>
+          <w:rFonts w:hint="eastAsia" w:ascii="Times New Roman" w:hAnsi="Times New Roman" w:eastAsia="宋体" w:cs="Times New Roman"/>
+          <w:b w:val="0"/>
+          <w:bCs w:val="0"/>
+          <w:sz w:val="24"/>
+          <w:szCs w:val="24"/>
+        </w:rPr>
+        <w:t>MobileNetV2</w:t>
+      </w:r>
+      <w:r>
+        <w:rPr>
+          <w:rFonts w:hint="eastAsia" w:ascii="宋体" w:hAnsi="宋体" w:eastAsia="宋体" w:cs="宋体"/>
+          <w:sz w:val="24"/>
+          <w:szCs w:val="24"/>
+        </w:rPr>
+        <w:t>采用深度可分离卷积和倒残差结构，在保持精度的同时大幅降低计算量；</w:t>
+      </w:r>
+      <w:r>
+        <w:rPr>
+          <w:rFonts w:hint="eastAsia" w:ascii="Times New Roman" w:hAnsi="Times New Roman" w:eastAsia="宋体" w:cs="Times New Roman"/>
+          <w:b w:val="0"/>
+          <w:bCs w:val="0"/>
+          <w:sz w:val="24"/>
+          <w:szCs w:val="24"/>
+        </w:rPr>
+        <w:t>ResNet</w:t>
+      </w:r>
+      <w:r>
+        <w:rPr>
+          <w:rFonts w:hint="eastAsia" w:ascii="宋体" w:hAnsi="宋体" w:eastAsia="宋体" w:cs="宋体"/>
+          <w:sz w:val="24"/>
+          <w:szCs w:val="24"/>
+        </w:rPr>
+        <w:t>通过残差连接解决梯度消失问题，使得网络可以训练得更深；</w:t>
+      </w:r>
+      <w:r>
+        <w:rPr>
+          <w:rFonts w:hint="eastAsia" w:ascii="Times New Roman" w:hAnsi="Times New Roman" w:eastAsia="宋体" w:cs="Times New Roman"/>
+          <w:b w:val="0"/>
+          <w:bCs w:val="0"/>
+          <w:sz w:val="24"/>
+          <w:szCs w:val="24"/>
+        </w:rPr>
+        <w:t>Vision Transformer</w:t>
+      </w:r>
+      <w:r>
+        <w:rPr>
+          <w:rFonts w:hint="eastAsia" w:ascii="宋体" w:hAnsi="宋体" w:eastAsia="宋体" w:cs="宋体"/>
+          <w:sz w:val="24"/>
+          <w:szCs w:val="24"/>
+        </w:rPr>
+        <w:t>将图像分割成</w:t>
+      </w:r>
+      <w:r>
+        <w:rPr>
+          <w:rFonts w:hint="eastAsia" w:ascii="Times New Roman" w:hAnsi="Times New Roman" w:eastAsia="宋体" w:cs="Times New Roman"/>
+          <w:b w:val="0"/>
+          <w:bCs w:val="0"/>
+          <w:sz w:val="24"/>
+          <w:szCs w:val="24"/>
+        </w:rPr>
+        <w:t>patches</w:t>
+      </w:r>
+      <w:r>
+        <w:rPr>
+          <w:rFonts w:hint="eastAsia" w:ascii="宋体" w:hAnsi="宋体" w:eastAsia="宋体" w:cs="宋体"/>
+          <w:sz w:val="24"/>
+          <w:szCs w:val="24"/>
+        </w:rPr>
+        <w:t>，使用自注意力机制处理，完全摒弃了卷积操作。</w:t>
+      </w:r>
+    </w:p>
+    <w:p>
+      <w:pPr>
+        <w:tabs>
+          <w:tab w:val="left" w:pos="168"/>
+          <w:tab w:val="left" w:pos="1788"/>
+          <w:tab w:val="left" w:pos="2838"/>
+          <w:tab w:val="left" w:pos="4938"/>
+          <w:tab w:val="left" w:pos="8088"/>
+        </w:tabs>
+        <w:spacing w:line="360" w:lineRule="auto"/>
+        <w:ind w:firstLine="480" w:firstLineChars="200"/>
+        <w:jc w:val="left"/>
+        <w:rPr>
+          <w:rFonts w:hint="eastAsia" w:ascii="宋体" w:hAnsi="宋体" w:eastAsia="宋体" w:cs="宋体"/>
+          <w:sz w:val="24"/>
+          <w:szCs w:val="24"/>
+        </w:rPr>
+      </w:pPr>
+    </w:p>
+    <w:p>
+      <w:pPr>
+        <w:tabs>
+          <w:tab w:val="left" w:pos="168"/>
+          <w:tab w:val="left" w:pos="1788"/>
+          <w:tab w:val="left" w:pos="2838"/>
+          <w:tab w:val="left" w:pos="4938"/>
+          <w:tab w:val="left" w:pos="8088"/>
+        </w:tabs>
+        <w:spacing w:line="360" w:lineRule="auto"/>
+        <w:jc w:val="left"/>
+        <w:rPr>
+          <w:rFonts w:hint="eastAsia" w:ascii="宋体" w:hAnsi="宋体" w:eastAsia="宋体" w:cs="宋体"/>
+          <w:sz w:val="24"/>
+          <w:szCs w:val="24"/>
+        </w:rPr>
+      </w:pPr>
+      <w:r>
+        <w:rPr>
+          <w:rFonts w:hint="eastAsia" w:ascii="宋体" w:hAnsi="宋体" w:eastAsia="宋体" w:cs="宋体"/>
+          <w:sz w:val="24"/>
+          <w:szCs w:val="24"/>
+        </w:rPr>
+        <w:t xml:space="preserve">2.1.2 </w:t>
+      </w:r>
+      <w:r>
+        <w:rPr>
+          <w:rFonts w:hint="eastAsia" w:ascii="Times New Roman" w:hAnsi="Times New Roman" w:eastAsia="宋体" w:cs="Times New Roman"/>
+          <w:b w:val="0"/>
+          <w:bCs w:val="0"/>
+          <w:sz w:val="24"/>
+          <w:szCs w:val="24"/>
+        </w:rPr>
+        <w:t>MindSpore</w:t>
+      </w:r>
+      <w:r>
+        <w:rPr>
+          <w:rFonts w:hint="eastAsia" w:ascii="宋体" w:hAnsi="宋体" w:eastAsia="宋体" w:cs="宋体"/>
+          <w:sz w:val="24"/>
+          <w:szCs w:val="24"/>
+        </w:rPr>
+        <w:t>深度学习框架应用</w:t>
+      </w:r>
+    </w:p>
+    <w:p>
+      <w:pPr>
+        <w:tabs>
+          <w:tab w:val="left" w:pos="168"/>
+          <w:tab w:val="left" w:pos="1788"/>
+          <w:tab w:val="left" w:pos="2838"/>
+          <w:tab w:val="left" w:pos="4938"/>
+          <w:tab w:val="left" w:pos="8088"/>
+        </w:tabs>
+        <w:spacing w:line="360" w:lineRule="auto"/>
+        <w:ind w:firstLine="480" w:firstLineChars="200"/>
+        <w:jc w:val="left"/>
+        <w:rPr>
+          <w:rFonts w:hint="eastAsia" w:ascii="宋体" w:hAnsi="宋体" w:eastAsia="宋体" w:cs="宋体"/>
+          <w:sz w:val="24"/>
+          <w:szCs w:val="24"/>
+        </w:rPr>
+      </w:pPr>
+    </w:p>
+    <w:p>
+      <w:pPr>
+        <w:tabs>
+          <w:tab w:val="left" w:pos="168"/>
+          <w:tab w:val="left" w:pos="1788"/>
+          <w:tab w:val="left" w:pos="2838"/>
+          <w:tab w:val="left" w:pos="4938"/>
+          <w:tab w:val="left" w:pos="8088"/>
+        </w:tabs>
+        <w:spacing w:line="360" w:lineRule="auto"/>
+        <w:ind w:firstLine="480" w:firstLineChars="200"/>
+        <w:jc w:val="left"/>
+        <w:rPr>
+          <w:rFonts w:hint="eastAsia" w:ascii="宋体" w:hAnsi="宋体" w:eastAsia="宋体" w:cs="宋体"/>
+          <w:sz w:val="24"/>
+          <w:szCs w:val="24"/>
+        </w:rPr>
+      </w:pPr>
+      <w:r>
+        <w:rPr>
+          <w:rFonts w:hint="eastAsia" w:ascii="宋体" w:hAnsi="宋体" w:eastAsia="宋体" w:cs="宋体"/>
+          <w:sz w:val="24"/>
+          <w:szCs w:val="24"/>
+        </w:rPr>
+        <w:t>学习使用</w:t>
+      </w:r>
+      <w:r>
+        <w:rPr>
+          <w:rFonts w:hint="eastAsia" w:ascii="Times New Roman" w:hAnsi="Times New Roman" w:eastAsia="宋体" w:cs="Times New Roman"/>
+          <w:b w:val="0"/>
+          <w:bCs w:val="0"/>
+          <w:sz w:val="24"/>
+          <w:szCs w:val="24"/>
+        </w:rPr>
+        <w:t>MindSpore</w:t>
+      </w:r>
+      <w:r>
+        <w:rPr>
+          <w:rFonts w:hint="eastAsia" w:ascii="宋体" w:hAnsi="宋体" w:eastAsia="宋体" w:cs="宋体"/>
+          <w:sz w:val="24"/>
+          <w:szCs w:val="24"/>
+        </w:rPr>
+        <w:t>框架进行数据集的准备与加载，包括数据预处理、数据增强、数据加载器的配置等。掌握网络模型的构建方法，包括层的定义、网络结构的搭建、参数初始化等。学习模型训练的过程，包括损失函数的选择、优化器的配置、学习率调度等。</w:t>
+      </w:r>
+    </w:p>
+    <w:p>
+      <w:pPr>
+        <w:tabs>
+          <w:tab w:val="left" w:pos="168"/>
+          <w:tab w:val="left" w:pos="1788"/>
+          <w:tab w:val="left" w:pos="2838"/>
+          <w:tab w:val="left" w:pos="4938"/>
+          <w:tab w:val="left" w:pos="8088"/>
+        </w:tabs>
+        <w:spacing w:line="360" w:lineRule="auto"/>
+        <w:ind w:firstLine="480" w:firstLineChars="200"/>
+        <w:jc w:val="left"/>
+        <w:rPr>
+          <w:rFonts w:hint="eastAsia" w:ascii="宋体" w:hAnsi="宋体" w:eastAsia="宋体" w:cs="宋体"/>
+          <w:sz w:val="24"/>
+          <w:szCs w:val="24"/>
+        </w:rPr>
+      </w:pPr>
+    </w:p>
+    <w:p>
+      <w:pPr>
+        <w:tabs>
+          <w:tab w:val="left" w:pos="168"/>
+          <w:tab w:val="left" w:pos="1788"/>
+          <w:tab w:val="left" w:pos="2838"/>
+          <w:tab w:val="left" w:pos="4938"/>
+          <w:tab w:val="left" w:pos="8088"/>
+        </w:tabs>
+        <w:spacing w:line="360" w:lineRule="auto"/>
+        <w:ind w:firstLine="480" w:firstLineChars="200"/>
+        <w:jc w:val="left"/>
+        <w:rPr>
+          <w:rFonts w:hint="eastAsia" w:ascii="宋体" w:hAnsi="宋体" w:eastAsia="宋体" w:cs="宋体"/>
+          <w:sz w:val="24"/>
+          <w:szCs w:val="24"/>
+        </w:rPr>
+      </w:pPr>
+      <w:r>
+        <w:rPr>
+          <w:rFonts w:hint="eastAsia" w:ascii="宋体" w:hAnsi="宋体" w:eastAsia="宋体" w:cs="宋体"/>
+          <w:sz w:val="24"/>
+          <w:szCs w:val="24"/>
+        </w:rPr>
+        <w:t>掌握模型保存与导出的方法，包括</w:t>
+      </w:r>
+      <w:r>
+        <w:rPr>
+          <w:rFonts w:hint="eastAsia" w:ascii="Times New Roman" w:hAnsi="Times New Roman" w:eastAsia="宋体" w:cs="Times New Roman"/>
+          <w:b w:val="0"/>
+          <w:bCs w:val="0"/>
+          <w:sz w:val="24"/>
+          <w:szCs w:val="24"/>
+        </w:rPr>
+        <w:t>checkpoint</w:t>
+      </w:r>
+      <w:r>
+        <w:rPr>
+          <w:rFonts w:hint="eastAsia" w:ascii="宋体" w:hAnsi="宋体" w:eastAsia="宋体" w:cs="宋体"/>
+          <w:sz w:val="24"/>
+          <w:szCs w:val="24"/>
+        </w:rPr>
+        <w:t>的保存和加载、</w:t>
+      </w:r>
+      <w:r>
+        <w:rPr>
+          <w:rFonts w:hint="eastAsia" w:ascii="Times New Roman" w:hAnsi="Times New Roman" w:eastAsia="宋体" w:cs="Times New Roman"/>
+          <w:b w:val="0"/>
+          <w:bCs w:val="0"/>
+          <w:sz w:val="24"/>
+          <w:szCs w:val="24"/>
+        </w:rPr>
+        <w:t>MindIR</w:t>
+      </w:r>
+      <w:r>
+        <w:rPr>
+          <w:rFonts w:hint="eastAsia" w:ascii="宋体" w:hAnsi="宋体" w:eastAsia="宋体" w:cs="宋体"/>
+          <w:sz w:val="24"/>
+          <w:szCs w:val="24"/>
+        </w:rPr>
+        <w:t>格式的导出等。学习模型评估的方法，包括准确率计算、混淆矩阵分析等。</w:t>
+      </w:r>
+    </w:p>
+    <w:p>
+      <w:pPr>
+        <w:tabs>
+          <w:tab w:val="left" w:pos="168"/>
+          <w:tab w:val="left" w:pos="1788"/>
+          <w:tab w:val="left" w:pos="2838"/>
+          <w:tab w:val="left" w:pos="4938"/>
+          <w:tab w:val="left" w:pos="8088"/>
+        </w:tabs>
+        <w:spacing w:line="360" w:lineRule="auto"/>
+        <w:ind w:firstLine="480" w:firstLineChars="200"/>
+        <w:jc w:val="left"/>
+        <w:rPr>
+          <w:rFonts w:hint="eastAsia" w:ascii="宋体" w:hAnsi="宋体" w:eastAsia="宋体" w:cs="宋体"/>
+          <w:sz w:val="24"/>
+          <w:szCs w:val="24"/>
+        </w:rPr>
+      </w:pPr>
+    </w:p>
+    <w:p>
+      <w:pPr>
+        <w:tabs>
+          <w:tab w:val="left" w:pos="168"/>
+          <w:tab w:val="left" w:pos="1788"/>
+          <w:tab w:val="left" w:pos="2838"/>
+          <w:tab w:val="left" w:pos="4938"/>
+          <w:tab w:val="left" w:pos="8088"/>
+        </w:tabs>
+        <w:spacing w:line="360" w:lineRule="auto"/>
+        <w:jc w:val="left"/>
+        <w:rPr>
+          <w:rFonts w:hint="eastAsia" w:ascii="宋体" w:hAnsi="宋体" w:eastAsia="宋体" w:cs="宋体"/>
+          <w:sz w:val="24"/>
+          <w:szCs w:val="24"/>
+        </w:rPr>
+      </w:pPr>
+      <w:r>
+        <w:rPr>
+          <w:rFonts w:hint="eastAsia" w:ascii="宋体" w:hAnsi="宋体" w:eastAsia="宋体" w:cs="宋体"/>
+          <w:sz w:val="24"/>
+          <w:szCs w:val="24"/>
+        </w:rPr>
+        <w:t>2.1.3 模型架构改进的理论探索</w:t>
+      </w:r>
+    </w:p>
+    <w:p>
+      <w:pPr>
+        <w:tabs>
+          <w:tab w:val="left" w:pos="168"/>
+          <w:tab w:val="left" w:pos="1788"/>
+          <w:tab w:val="left" w:pos="2838"/>
+          <w:tab w:val="left" w:pos="4938"/>
+          <w:tab w:val="left" w:pos="8088"/>
+        </w:tabs>
+        <w:spacing w:line="360" w:lineRule="auto"/>
+        <w:ind w:firstLine="480" w:firstLineChars="200"/>
+        <w:jc w:val="left"/>
+        <w:rPr>
+          <w:rFonts w:hint="eastAsia" w:ascii="宋体" w:hAnsi="宋体" w:eastAsia="宋体" w:cs="宋体"/>
+          <w:sz w:val="24"/>
+          <w:szCs w:val="24"/>
+        </w:rPr>
+      </w:pPr>
+    </w:p>
+    <w:p>
+      <w:pPr>
+        <w:tabs>
+          <w:tab w:val="left" w:pos="168"/>
+          <w:tab w:val="left" w:pos="1788"/>
+          <w:tab w:val="left" w:pos="2838"/>
+          <w:tab w:val="left" w:pos="4938"/>
+          <w:tab w:val="left" w:pos="8088"/>
+        </w:tabs>
+        <w:spacing w:line="360" w:lineRule="auto"/>
+        <w:ind w:firstLine="480" w:firstLineChars="200"/>
+        <w:jc w:val="left"/>
+        <w:rPr>
+          <w:rFonts w:hint="eastAsia" w:ascii="宋体" w:hAnsi="宋体" w:eastAsia="宋体" w:cs="宋体"/>
+          <w:sz w:val="24"/>
+          <w:szCs w:val="24"/>
+        </w:rPr>
+      </w:pPr>
+      <w:r>
+        <w:rPr>
+          <w:rFonts w:hint="eastAsia" w:ascii="宋体" w:hAnsi="宋体" w:eastAsia="宋体" w:cs="宋体"/>
+          <w:sz w:val="24"/>
+          <w:szCs w:val="24"/>
+        </w:rPr>
+        <w:t>通过研究</w:t>
+      </w:r>
+      <w:r>
+        <w:rPr>
+          <w:rFonts w:hint="eastAsia" w:ascii="Times New Roman" w:hAnsi="Times New Roman" w:eastAsia="宋体" w:cs="Times New Roman"/>
+          <w:b w:val="0"/>
+          <w:bCs w:val="0"/>
+          <w:sz w:val="24"/>
+          <w:szCs w:val="24"/>
+        </w:rPr>
+        <w:t>ResNet、Transformer</w:t>
+      </w:r>
+      <w:r>
+        <w:rPr>
+          <w:rFonts w:hint="eastAsia" w:ascii="宋体" w:hAnsi="宋体" w:eastAsia="宋体" w:cs="宋体"/>
+          <w:sz w:val="24"/>
+          <w:szCs w:val="24"/>
+        </w:rPr>
+        <w:t>等不同架构，探索模型性能提升的方法和策略。深入学习</w:t>
+      </w:r>
+      <w:r>
+        <w:rPr>
+          <w:rFonts w:hint="eastAsia" w:ascii="Times New Roman" w:hAnsi="Times New Roman" w:eastAsia="宋体" w:cs="Times New Roman"/>
+          <w:b w:val="0"/>
+          <w:bCs w:val="0"/>
+          <w:sz w:val="24"/>
+          <w:szCs w:val="24"/>
+        </w:rPr>
+        <w:t>ResNet</w:t>
+      </w:r>
+      <w:r>
+        <w:rPr>
+          <w:rFonts w:hint="eastAsia" w:ascii="宋体" w:hAnsi="宋体" w:eastAsia="宋体" w:cs="宋体"/>
+          <w:sz w:val="24"/>
+          <w:szCs w:val="24"/>
+        </w:rPr>
+        <w:t>的设计思想，理解残差连接的作用机制，研究如何通过残差连接解决深度网络的训练问题。学习</w:t>
+      </w:r>
+      <w:r>
+        <w:rPr>
+          <w:rFonts w:hint="eastAsia" w:ascii="Times New Roman" w:hAnsi="Times New Roman" w:eastAsia="宋体" w:cs="Times New Roman"/>
+          <w:b w:val="0"/>
+          <w:bCs w:val="0"/>
+          <w:sz w:val="24"/>
+          <w:szCs w:val="24"/>
+        </w:rPr>
+        <w:t>Vision Transformer</w:t>
+      </w:r>
+      <w:r>
+        <w:rPr>
+          <w:rFonts w:hint="eastAsia" w:ascii="宋体" w:hAnsi="宋体" w:eastAsia="宋体" w:cs="宋体"/>
+          <w:sz w:val="24"/>
+          <w:szCs w:val="24"/>
+        </w:rPr>
+        <w:t>的原理，理解自注意力机制在图像处理中的应用，探索</w:t>
+      </w:r>
+      <w:r>
+        <w:rPr>
+          <w:rFonts w:hint="eastAsia" w:ascii="Times New Roman" w:hAnsi="Times New Roman" w:eastAsia="宋体" w:cs="Times New Roman"/>
+          <w:b w:val="0"/>
+          <w:bCs w:val="0"/>
+          <w:sz w:val="24"/>
+          <w:szCs w:val="24"/>
+        </w:rPr>
+        <w:t>Transformer</w:t>
+      </w:r>
+      <w:r>
+        <w:rPr>
+          <w:rFonts w:hint="eastAsia" w:ascii="宋体" w:hAnsi="宋体" w:eastAsia="宋体" w:cs="宋体"/>
+          <w:sz w:val="24"/>
+          <w:szCs w:val="24"/>
+        </w:rPr>
+        <w:t>架构在计算机视觉中的优势。</w:t>
+      </w:r>
+    </w:p>
+    <w:p>
+      <w:pPr>
+        <w:tabs>
+          <w:tab w:val="left" w:pos="168"/>
+          <w:tab w:val="left" w:pos="1788"/>
+          <w:tab w:val="left" w:pos="2838"/>
+          <w:tab w:val="left" w:pos="4938"/>
+          <w:tab w:val="left" w:pos="8088"/>
+        </w:tabs>
+        <w:spacing w:line="360" w:lineRule="auto"/>
+        <w:ind w:firstLine="480" w:firstLineChars="200"/>
+        <w:jc w:val="left"/>
+        <w:rPr>
+          <w:rFonts w:hint="eastAsia" w:ascii="宋体" w:hAnsi="宋体" w:eastAsia="宋体" w:cs="宋体"/>
+          <w:sz w:val="24"/>
+          <w:szCs w:val="24"/>
+        </w:rPr>
+      </w:pPr>
+    </w:p>
+    <w:p>
+      <w:pPr>
+        <w:tabs>
+          <w:tab w:val="left" w:pos="168"/>
+          <w:tab w:val="left" w:pos="1788"/>
+          <w:tab w:val="left" w:pos="2838"/>
+          <w:tab w:val="left" w:pos="4938"/>
+          <w:tab w:val="left" w:pos="8088"/>
+        </w:tabs>
+        <w:spacing w:line="360" w:lineRule="auto"/>
+        <w:ind w:firstLine="480" w:firstLineChars="200"/>
+        <w:jc w:val="left"/>
+        <w:rPr>
+          <w:rFonts w:hint="eastAsia" w:ascii="宋体" w:hAnsi="宋体" w:eastAsia="宋体" w:cs="宋体"/>
+          <w:sz w:val="24"/>
+          <w:szCs w:val="24"/>
+        </w:rPr>
+      </w:pPr>
+      <w:r>
+        <w:rPr>
+          <w:rFonts w:hint="eastAsia" w:ascii="宋体" w:hAnsi="宋体" w:eastAsia="宋体" w:cs="宋体"/>
+          <w:sz w:val="24"/>
+          <w:szCs w:val="24"/>
+        </w:rPr>
+        <w:t>研究不同网络架构的适用场景，分析它们在精度、速度、参数量等方面的权衡。探索如何根据具体任务选择合适的网络架构，以及如何通过架构改进来提升模型性能。</w:t>
+      </w:r>
+    </w:p>
+    <w:p>
+      <w:pPr>
+        <w:tabs>
+          <w:tab w:val="left" w:pos="168"/>
+          <w:tab w:val="left" w:pos="1788"/>
+          <w:tab w:val="left" w:pos="2838"/>
+          <w:tab w:val="left" w:pos="4938"/>
+          <w:tab w:val="left" w:pos="8088"/>
+        </w:tabs>
+        <w:spacing w:line="360" w:lineRule="auto"/>
+        <w:ind w:firstLine="480" w:firstLineChars="200"/>
+        <w:jc w:val="left"/>
+        <w:rPr>
+          <w:rFonts w:hint="eastAsia" w:ascii="宋体" w:hAnsi="宋体" w:eastAsia="宋体" w:cs="宋体"/>
+          <w:sz w:val="24"/>
+          <w:szCs w:val="24"/>
+        </w:rPr>
+      </w:pPr>
+    </w:p>
+    <w:p>
+      <w:pPr>
+        <w:tabs>
+          <w:tab w:val="left" w:pos="168"/>
+          <w:tab w:val="left" w:pos="1788"/>
+          <w:tab w:val="left" w:pos="2838"/>
+          <w:tab w:val="left" w:pos="4938"/>
+          <w:tab w:val="left" w:pos="8088"/>
+        </w:tabs>
+        <w:spacing w:line="360" w:lineRule="auto"/>
+        <w:jc w:val="left"/>
+        <w:rPr>
+          <w:rFonts w:hint="eastAsia" w:ascii="宋体" w:hAnsi="宋体" w:eastAsia="宋体" w:cs="宋体"/>
+          <w:sz w:val="24"/>
+          <w:szCs w:val="24"/>
+        </w:rPr>
+      </w:pPr>
+      <w:r>
+        <w:rPr>
+          <w:rFonts w:hint="eastAsia" w:ascii="宋体" w:hAnsi="宋体" w:eastAsia="宋体" w:cs="宋体"/>
+          <w:sz w:val="24"/>
+          <w:szCs w:val="24"/>
+        </w:rPr>
+        <w:t xml:space="preserve"> 2.1.4 模型轻量化与端侧部署</w:t>
+      </w:r>
+    </w:p>
+    <w:p>
+      <w:pPr>
+        <w:tabs>
+          <w:tab w:val="left" w:pos="168"/>
+          <w:tab w:val="left" w:pos="1788"/>
+          <w:tab w:val="left" w:pos="2838"/>
+          <w:tab w:val="left" w:pos="4938"/>
+          <w:tab w:val="left" w:pos="8088"/>
+        </w:tabs>
+        <w:spacing w:line="360" w:lineRule="auto"/>
+        <w:ind w:firstLine="480" w:firstLineChars="200"/>
+        <w:jc w:val="left"/>
+        <w:rPr>
+          <w:rFonts w:hint="eastAsia" w:ascii="宋体" w:hAnsi="宋体" w:eastAsia="宋体" w:cs="宋体"/>
+          <w:sz w:val="24"/>
+          <w:szCs w:val="24"/>
+        </w:rPr>
+      </w:pPr>
+    </w:p>
+    <w:p>
+      <w:pPr>
+        <w:tabs>
+          <w:tab w:val="left" w:pos="168"/>
+          <w:tab w:val="left" w:pos="1788"/>
+          <w:tab w:val="left" w:pos="2838"/>
+          <w:tab w:val="left" w:pos="4938"/>
+          <w:tab w:val="left" w:pos="8088"/>
+        </w:tabs>
+        <w:spacing w:line="360" w:lineRule="auto"/>
+        <w:ind w:firstLine="480" w:firstLineChars="200"/>
+        <w:jc w:val="left"/>
+        <w:rPr>
+          <w:rFonts w:hint="eastAsia" w:ascii="宋体" w:hAnsi="宋体" w:eastAsia="宋体" w:cs="宋体"/>
+          <w:sz w:val="24"/>
+          <w:szCs w:val="24"/>
+        </w:rPr>
+      </w:pPr>
+      <w:r>
+        <w:rPr>
+          <w:rFonts w:hint="eastAsia" w:ascii="宋体" w:hAnsi="宋体" w:eastAsia="宋体" w:cs="宋体"/>
+          <w:sz w:val="24"/>
+          <w:szCs w:val="24"/>
+        </w:rPr>
+        <w:t>学习使用</w:t>
+      </w:r>
+      <w:r>
+        <w:rPr>
+          <w:rFonts w:hint="eastAsia" w:ascii="Times New Roman" w:hAnsi="Times New Roman" w:eastAsia="宋体" w:cs="Times New Roman"/>
+          <w:b w:val="0"/>
+          <w:bCs w:val="0"/>
+          <w:sz w:val="24"/>
+          <w:szCs w:val="24"/>
+        </w:rPr>
+        <w:t>MindSpore Lite</w:t>
+      </w:r>
+      <w:r>
+        <w:rPr>
+          <w:rFonts w:hint="eastAsia" w:ascii="宋体" w:hAnsi="宋体" w:eastAsia="宋体" w:cs="宋体"/>
+          <w:sz w:val="24"/>
+          <w:szCs w:val="24"/>
+        </w:rPr>
+        <w:t>工具将训练好的模型转换为适用于移动端的.ms格式，实现端侧的图像分类推理。研究模型压缩技术，包括网络剪枝、量化压缩、知识蒸馏等方法。探索端侧部署的优化策略，包括内存优化、计算优化、功耗优化等。</w:t>
+      </w:r>
+    </w:p>
+    <w:p>
+      <w:pPr>
+        <w:tabs>
+          <w:tab w:val="left" w:pos="168"/>
+          <w:tab w:val="left" w:pos="1788"/>
+          <w:tab w:val="left" w:pos="2838"/>
+          <w:tab w:val="left" w:pos="4938"/>
+          <w:tab w:val="left" w:pos="8088"/>
+        </w:tabs>
+        <w:spacing w:line="360" w:lineRule="auto"/>
+        <w:ind w:firstLine="480" w:firstLineChars="200"/>
+        <w:jc w:val="left"/>
+        <w:rPr>
+          <w:rFonts w:hint="eastAsia" w:ascii="宋体" w:hAnsi="宋体" w:eastAsia="宋体" w:cs="宋体"/>
+          <w:sz w:val="24"/>
+          <w:szCs w:val="24"/>
+        </w:rPr>
+      </w:pPr>
+    </w:p>
+    <w:p>
+      <w:pPr>
+        <w:tabs>
+          <w:tab w:val="left" w:pos="168"/>
+          <w:tab w:val="left" w:pos="1788"/>
+          <w:tab w:val="left" w:pos="2838"/>
+          <w:tab w:val="left" w:pos="4938"/>
+          <w:tab w:val="left" w:pos="8088"/>
+        </w:tabs>
+        <w:spacing w:line="360" w:lineRule="auto"/>
+        <w:jc w:val="left"/>
+        <w:rPr>
+          <w:rFonts w:hint="eastAsia" w:ascii="宋体" w:hAnsi="宋体" w:eastAsia="宋体" w:cs="宋体"/>
+          <w:sz w:val="24"/>
+          <w:szCs w:val="24"/>
+        </w:rPr>
+      </w:pPr>
+      <w:r>
+        <w:rPr>
+          <w:rFonts w:hint="eastAsia" w:ascii="宋体" w:hAnsi="宋体" w:eastAsia="宋体" w:cs="宋体"/>
+          <w:sz w:val="24"/>
+          <w:szCs w:val="24"/>
+        </w:rPr>
+        <w:t xml:space="preserve"> 2.2 研究方法</w:t>
+      </w:r>
+    </w:p>
+    <w:p>
+      <w:pPr>
+        <w:tabs>
+          <w:tab w:val="left" w:pos="168"/>
+          <w:tab w:val="left" w:pos="1788"/>
+          <w:tab w:val="left" w:pos="2838"/>
+          <w:tab w:val="left" w:pos="4938"/>
+          <w:tab w:val="left" w:pos="8088"/>
+        </w:tabs>
+        <w:spacing w:line="360" w:lineRule="auto"/>
+        <w:ind w:firstLine="480" w:firstLineChars="200"/>
+        <w:jc w:val="left"/>
+        <w:rPr>
+          <w:rFonts w:hint="eastAsia" w:ascii="宋体" w:hAnsi="宋体" w:eastAsia="宋体" w:cs="宋体"/>
+          <w:sz w:val="24"/>
+          <w:szCs w:val="24"/>
+        </w:rPr>
+      </w:pPr>
+    </w:p>
+    <w:p>
+      <w:pPr>
+        <w:tabs>
+          <w:tab w:val="left" w:pos="168"/>
+          <w:tab w:val="left" w:pos="1788"/>
+          <w:tab w:val="left" w:pos="2838"/>
+          <w:tab w:val="left" w:pos="4938"/>
+          <w:tab w:val="left" w:pos="8088"/>
+        </w:tabs>
+        <w:spacing w:line="360" w:lineRule="auto"/>
+        <w:jc w:val="left"/>
+        <w:rPr>
+          <w:rFonts w:hint="eastAsia" w:ascii="宋体" w:hAnsi="宋体" w:eastAsia="宋体" w:cs="宋体"/>
+          <w:sz w:val="24"/>
+          <w:szCs w:val="24"/>
+        </w:rPr>
+      </w:pPr>
+      <w:r>
+        <w:rPr>
+          <w:rFonts w:hint="eastAsia" w:ascii="宋体" w:hAnsi="宋体" w:eastAsia="宋体" w:cs="宋体"/>
+          <w:sz w:val="24"/>
+          <w:szCs w:val="24"/>
+        </w:rPr>
+        <w:t xml:space="preserve"> 2.2.1 数据准备与预处理</w:t>
+      </w:r>
+    </w:p>
+    <w:p>
+      <w:pPr>
+        <w:tabs>
+          <w:tab w:val="left" w:pos="168"/>
+          <w:tab w:val="left" w:pos="1788"/>
+          <w:tab w:val="left" w:pos="2838"/>
+          <w:tab w:val="left" w:pos="4938"/>
+          <w:tab w:val="left" w:pos="8088"/>
+        </w:tabs>
+        <w:spacing w:line="360" w:lineRule="auto"/>
+        <w:ind w:firstLine="480" w:firstLineChars="200"/>
+        <w:jc w:val="left"/>
+        <w:rPr>
+          <w:rFonts w:hint="eastAsia" w:ascii="宋体" w:hAnsi="宋体" w:eastAsia="宋体" w:cs="宋体"/>
+          <w:sz w:val="24"/>
+          <w:szCs w:val="24"/>
+        </w:rPr>
+      </w:pPr>
+    </w:p>
+    <w:p>
+      <w:pPr>
+        <w:tabs>
+          <w:tab w:val="left" w:pos="168"/>
+          <w:tab w:val="left" w:pos="1788"/>
+          <w:tab w:val="left" w:pos="2838"/>
+          <w:tab w:val="left" w:pos="4938"/>
+          <w:tab w:val="left" w:pos="8088"/>
+        </w:tabs>
+        <w:spacing w:line="360" w:lineRule="auto"/>
+        <w:ind w:firstLine="480" w:firstLineChars="200"/>
+        <w:jc w:val="left"/>
+        <w:rPr>
+          <w:rFonts w:hint="eastAsia" w:ascii="宋体" w:hAnsi="宋体" w:eastAsia="宋体" w:cs="宋体"/>
+          <w:sz w:val="24"/>
+          <w:szCs w:val="24"/>
+        </w:rPr>
+      </w:pPr>
+      <w:r>
+        <w:rPr>
+          <w:rFonts w:hint="eastAsia" w:ascii="宋体" w:hAnsi="宋体" w:eastAsia="宋体" w:cs="宋体"/>
+          <w:sz w:val="24"/>
+          <w:szCs w:val="24"/>
+        </w:rPr>
+        <w:t>使用猫狗图片数据集，通过</w:t>
+      </w:r>
+      <w:r>
+        <w:rPr>
+          <w:rFonts w:hint="eastAsia" w:ascii="Times New Roman" w:hAnsi="Times New Roman" w:eastAsia="宋体" w:cs="Times New Roman"/>
+          <w:b w:val="0"/>
+          <w:bCs w:val="0"/>
+          <w:sz w:val="24"/>
+          <w:szCs w:val="24"/>
+        </w:rPr>
+        <w:t>preprocessing_dataset.py</w:t>
+      </w:r>
+      <w:r>
+        <w:rPr>
+          <w:rFonts w:hint="eastAsia" w:ascii="宋体" w:hAnsi="宋体" w:eastAsia="宋体" w:cs="宋体"/>
+          <w:sz w:val="24"/>
+          <w:szCs w:val="24"/>
+        </w:rPr>
+        <w:t>脚本对数据进行清洗。数据清洗包括去除损坏的图片文件、统一图片格式、调整图片尺寸等。将数据集按照</w:t>
+      </w:r>
+      <w:r>
+        <w:rPr>
+          <w:rFonts w:hint="eastAsia" w:ascii="Times New Roman" w:hAnsi="Times New Roman" w:eastAsia="宋体" w:cs="Times New Roman"/>
+          <w:b w:val="0"/>
+          <w:bCs w:val="0"/>
+          <w:sz w:val="24"/>
+          <w:szCs w:val="24"/>
+        </w:rPr>
+        <w:t>9:1</w:t>
+      </w:r>
+      <w:r>
+        <w:rPr>
+          <w:rFonts w:hint="eastAsia" w:ascii="宋体" w:hAnsi="宋体" w:eastAsia="宋体" w:cs="宋体"/>
+          <w:sz w:val="24"/>
+          <w:szCs w:val="24"/>
+        </w:rPr>
+        <w:t>的比例划分为训练集和评估集，确保训练和评估数据的平衡。</w:t>
+      </w:r>
+    </w:p>
+    <w:p>
+      <w:pPr>
+        <w:tabs>
+          <w:tab w:val="left" w:pos="168"/>
+          <w:tab w:val="left" w:pos="1788"/>
+          <w:tab w:val="left" w:pos="2838"/>
+          <w:tab w:val="left" w:pos="4938"/>
+          <w:tab w:val="left" w:pos="8088"/>
+        </w:tabs>
+        <w:spacing w:line="360" w:lineRule="auto"/>
+        <w:ind w:firstLine="480" w:firstLineChars="200"/>
+        <w:jc w:val="left"/>
+        <w:rPr>
+          <w:rFonts w:hint="eastAsia" w:ascii="宋体" w:hAnsi="宋体" w:eastAsia="宋体" w:cs="宋体"/>
+          <w:sz w:val="24"/>
+          <w:szCs w:val="24"/>
+        </w:rPr>
+      </w:pPr>
+    </w:p>
+    <w:p>
+      <w:pPr>
+        <w:tabs>
+          <w:tab w:val="left" w:pos="168"/>
+          <w:tab w:val="left" w:pos="1788"/>
+          <w:tab w:val="left" w:pos="2838"/>
+          <w:tab w:val="left" w:pos="4938"/>
+          <w:tab w:val="left" w:pos="8088"/>
+        </w:tabs>
+        <w:spacing w:line="360" w:lineRule="auto"/>
+        <w:ind w:firstLine="480" w:firstLineChars="200"/>
+        <w:jc w:val="left"/>
+        <w:rPr>
+          <w:rFonts w:hint="eastAsia" w:ascii="宋体" w:hAnsi="宋体" w:eastAsia="宋体" w:cs="宋体"/>
+          <w:sz w:val="24"/>
+          <w:szCs w:val="24"/>
+        </w:rPr>
+      </w:pPr>
+      <w:r>
+        <w:rPr>
+          <w:rFonts w:hint="eastAsia" w:ascii="宋体" w:hAnsi="宋体" w:eastAsia="宋体" w:cs="宋体"/>
+          <w:sz w:val="24"/>
+          <w:szCs w:val="24"/>
+        </w:rPr>
+        <w:t>数据预处理包括图像归一化、数据增强等。图像归一化将像素值从</w:t>
+      </w:r>
+      <w:r>
+        <w:rPr>
+          <w:rFonts w:hint="eastAsia" w:ascii="Times New Roman" w:hAnsi="Times New Roman" w:eastAsia="宋体" w:cs="Times New Roman"/>
+          <w:b w:val="0"/>
+          <w:bCs w:val="0"/>
+          <w:sz w:val="24"/>
+          <w:szCs w:val="24"/>
+        </w:rPr>
+        <w:t>[0,255]</w:t>
+      </w:r>
+      <w:r>
+        <w:rPr>
+          <w:rFonts w:hint="eastAsia" w:ascii="宋体" w:hAnsi="宋体" w:eastAsia="宋体" w:cs="宋体"/>
+          <w:sz w:val="24"/>
+          <w:szCs w:val="24"/>
+        </w:rPr>
+        <w:t>范围映射到</w:t>
+      </w:r>
+      <w:r>
+        <w:rPr>
+          <w:rFonts w:hint="eastAsia" w:ascii="Times New Roman" w:hAnsi="Times New Roman" w:eastAsia="宋体" w:cs="Times New Roman"/>
+          <w:b w:val="0"/>
+          <w:bCs w:val="0"/>
+          <w:sz w:val="24"/>
+          <w:szCs w:val="24"/>
+        </w:rPr>
+        <w:t>[0,1]</w:t>
+      </w:r>
+      <w:r>
+        <w:rPr>
+          <w:rFonts w:hint="eastAsia" w:ascii="宋体" w:hAnsi="宋体" w:eastAsia="宋体" w:cs="宋体"/>
+          <w:sz w:val="24"/>
+          <w:szCs w:val="24"/>
+        </w:rPr>
+        <w:t>范围，并进行标准化处理。数据增强包括随机裁剪、随机翻转、颜色抖动等，以增加数据的多样性，提高模型的泛化能力。</w:t>
+      </w:r>
+    </w:p>
+    <w:p>
+      <w:pPr>
+        <w:tabs>
+          <w:tab w:val="left" w:pos="168"/>
+          <w:tab w:val="left" w:pos="1788"/>
+          <w:tab w:val="left" w:pos="2838"/>
+          <w:tab w:val="left" w:pos="4938"/>
+          <w:tab w:val="left" w:pos="8088"/>
+        </w:tabs>
+        <w:spacing w:line="360" w:lineRule="auto"/>
+        <w:ind w:firstLine="480" w:firstLineChars="200"/>
+        <w:jc w:val="left"/>
+        <w:rPr>
+          <w:rFonts w:hint="eastAsia" w:ascii="宋体" w:hAnsi="宋体" w:eastAsia="宋体" w:cs="宋体"/>
+          <w:sz w:val="24"/>
+          <w:szCs w:val="24"/>
+        </w:rPr>
+      </w:pPr>
+    </w:p>
+    <w:p>
+      <w:pPr>
+        <w:tabs>
+          <w:tab w:val="left" w:pos="168"/>
+          <w:tab w:val="left" w:pos="1788"/>
+          <w:tab w:val="left" w:pos="2838"/>
+          <w:tab w:val="left" w:pos="4938"/>
+          <w:tab w:val="left" w:pos="8088"/>
+        </w:tabs>
+        <w:spacing w:line="360" w:lineRule="auto"/>
+        <w:jc w:val="left"/>
+        <w:rPr>
+          <w:rFonts w:hint="eastAsia" w:ascii="宋体" w:hAnsi="宋体" w:eastAsia="宋体" w:cs="宋体"/>
+          <w:sz w:val="24"/>
+          <w:szCs w:val="24"/>
+        </w:rPr>
+      </w:pPr>
+      <w:r>
+        <w:rPr>
+          <w:rFonts w:hint="eastAsia" w:ascii="宋体" w:hAnsi="宋体" w:eastAsia="宋体" w:cs="宋体"/>
+          <w:sz w:val="24"/>
+          <w:szCs w:val="24"/>
+        </w:rPr>
+        <w:t>2.2.2 模型训练策略</w:t>
+      </w:r>
+    </w:p>
+    <w:p>
+      <w:pPr>
+        <w:tabs>
+          <w:tab w:val="left" w:pos="168"/>
+          <w:tab w:val="left" w:pos="1788"/>
+          <w:tab w:val="left" w:pos="2838"/>
+          <w:tab w:val="left" w:pos="4938"/>
+          <w:tab w:val="left" w:pos="8088"/>
+        </w:tabs>
+        <w:spacing w:line="360" w:lineRule="auto"/>
+        <w:ind w:firstLine="480" w:firstLineChars="200"/>
+        <w:jc w:val="left"/>
+        <w:rPr>
+          <w:rFonts w:hint="eastAsia" w:ascii="宋体" w:hAnsi="宋体" w:eastAsia="宋体" w:cs="宋体"/>
+          <w:sz w:val="24"/>
+          <w:szCs w:val="24"/>
+        </w:rPr>
+      </w:pPr>
+    </w:p>
+    <w:p>
+      <w:pPr>
+        <w:tabs>
+          <w:tab w:val="left" w:pos="168"/>
+          <w:tab w:val="left" w:pos="1788"/>
+          <w:tab w:val="left" w:pos="2838"/>
+          <w:tab w:val="left" w:pos="4938"/>
+          <w:tab w:val="left" w:pos="8088"/>
+        </w:tabs>
+        <w:spacing w:line="360" w:lineRule="auto"/>
+        <w:ind w:firstLine="480" w:firstLineChars="200"/>
+        <w:jc w:val="left"/>
+        <w:rPr>
+          <w:rFonts w:hint="eastAsia" w:ascii="宋体" w:hAnsi="宋体" w:eastAsia="宋体" w:cs="宋体"/>
+          <w:sz w:val="24"/>
+          <w:szCs w:val="24"/>
+        </w:rPr>
+      </w:pPr>
+      <w:r>
+        <w:rPr>
+          <w:rFonts w:hint="eastAsia" w:ascii="宋体" w:hAnsi="宋体" w:eastAsia="宋体" w:cs="宋体"/>
+          <w:sz w:val="24"/>
+          <w:szCs w:val="24"/>
+        </w:rPr>
+        <w:t>采用迁移学习的方法，加载预训练权重，冻结骨干网络参数，仅训练顶部分类头。这种方法可以充分利用预训练模型的特征提取能力，同时减少训练时间和计算资源。</w:t>
+      </w:r>
+    </w:p>
+    <w:p>
+      <w:pPr>
+        <w:tabs>
+          <w:tab w:val="left" w:pos="168"/>
+          <w:tab w:val="left" w:pos="1788"/>
+          <w:tab w:val="left" w:pos="2838"/>
+          <w:tab w:val="left" w:pos="4938"/>
+          <w:tab w:val="left" w:pos="8088"/>
+        </w:tabs>
+        <w:spacing w:line="360" w:lineRule="auto"/>
+        <w:ind w:firstLine="480" w:firstLineChars="200"/>
+        <w:jc w:val="left"/>
+        <w:rPr>
+          <w:rFonts w:hint="eastAsia" w:ascii="宋体" w:hAnsi="宋体" w:eastAsia="宋体" w:cs="宋体"/>
+          <w:sz w:val="24"/>
+          <w:szCs w:val="24"/>
+        </w:rPr>
+      </w:pPr>
+    </w:p>
+    <w:p>
+      <w:pPr>
+        <w:tabs>
+          <w:tab w:val="left" w:pos="168"/>
+          <w:tab w:val="left" w:pos="1788"/>
+          <w:tab w:val="left" w:pos="2838"/>
+          <w:tab w:val="left" w:pos="4938"/>
+          <w:tab w:val="left" w:pos="8088"/>
+        </w:tabs>
+        <w:spacing w:line="360" w:lineRule="auto"/>
+        <w:ind w:firstLine="480" w:firstLineChars="200"/>
+        <w:jc w:val="left"/>
+        <w:rPr>
+          <w:rFonts w:hint="eastAsia" w:ascii="宋体" w:hAnsi="宋体" w:eastAsia="宋体" w:cs="宋体"/>
+          <w:sz w:val="24"/>
+          <w:szCs w:val="24"/>
+        </w:rPr>
+      </w:pPr>
+      <w:r>
+        <w:rPr>
+          <w:rFonts w:hint="eastAsia" w:ascii="宋体" w:hAnsi="宋体" w:eastAsia="宋体" w:cs="宋体"/>
+          <w:sz w:val="24"/>
+          <w:szCs w:val="24"/>
+        </w:rPr>
+        <w:t>使用特征缓存技术，将</w:t>
+      </w:r>
+      <w:r>
+        <w:rPr>
+          <w:rFonts w:hint="eastAsia" w:ascii="Times New Roman" w:hAnsi="Times New Roman" w:eastAsia="宋体" w:cs="Times New Roman"/>
+          <w:b w:val="0"/>
+          <w:bCs w:val="0"/>
+          <w:sz w:val="24"/>
+          <w:szCs w:val="24"/>
+        </w:rPr>
+        <w:t>backbone</w:t>
+      </w:r>
+      <w:r>
+        <w:rPr>
+          <w:rFonts w:hint="eastAsia" w:ascii="宋体" w:hAnsi="宋体" w:eastAsia="宋体" w:cs="宋体"/>
+          <w:sz w:val="24"/>
+          <w:szCs w:val="24"/>
+        </w:rPr>
+        <w:t>提取的特征预先存储为</w:t>
+      </w:r>
+      <w:r>
+        <w:rPr>
+          <w:rFonts w:hint="eastAsia" w:ascii="Times New Roman" w:hAnsi="Times New Roman" w:eastAsia="宋体" w:cs="Times New Roman"/>
+          <w:b w:val="0"/>
+          <w:bCs w:val="0"/>
+          <w:sz w:val="24"/>
+          <w:szCs w:val="24"/>
+        </w:rPr>
+        <w:t>numpy</w:t>
+      </w:r>
+      <w:r>
+        <w:rPr>
+          <w:rFonts w:hint="eastAsia" w:ascii="宋体" w:hAnsi="宋体" w:eastAsia="宋体" w:cs="宋体"/>
+          <w:sz w:val="24"/>
+          <w:szCs w:val="24"/>
+        </w:rPr>
+        <w:t>数组，这样在训练分类头时就不需要重复进行特征提取，显著加速训练过程。特征缓存技术特别适合迁移学习场景，因为</w:t>
+      </w:r>
+      <w:r>
+        <w:rPr>
+          <w:rFonts w:hint="eastAsia" w:ascii="Times New Roman" w:hAnsi="Times New Roman" w:eastAsia="宋体" w:cs="Times New Roman"/>
+          <w:b w:val="0"/>
+          <w:bCs w:val="0"/>
+          <w:sz w:val="24"/>
+          <w:szCs w:val="24"/>
+        </w:rPr>
+        <w:t>backbone</w:t>
+      </w:r>
+      <w:r>
+        <w:rPr>
+          <w:rFonts w:hint="eastAsia" w:ascii="宋体" w:hAnsi="宋体" w:eastAsia="宋体" w:cs="宋体"/>
+          <w:sz w:val="24"/>
+          <w:szCs w:val="24"/>
+        </w:rPr>
+        <w:t>的参数是固定的，特征提取结果不会改变。</w:t>
+      </w:r>
+    </w:p>
+    <w:p>
+      <w:pPr>
+        <w:tabs>
+          <w:tab w:val="left" w:pos="168"/>
+          <w:tab w:val="left" w:pos="1788"/>
+          <w:tab w:val="left" w:pos="2838"/>
+          <w:tab w:val="left" w:pos="4938"/>
+          <w:tab w:val="left" w:pos="8088"/>
+        </w:tabs>
+        <w:spacing w:line="360" w:lineRule="auto"/>
+        <w:ind w:firstLine="480" w:firstLineChars="200"/>
+        <w:jc w:val="left"/>
+        <w:rPr>
+          <w:rFonts w:hint="eastAsia" w:ascii="宋体" w:hAnsi="宋体" w:eastAsia="宋体" w:cs="宋体"/>
+          <w:sz w:val="24"/>
+          <w:szCs w:val="24"/>
+        </w:rPr>
+      </w:pPr>
+    </w:p>
+    <w:p>
+      <w:pPr>
+        <w:tabs>
+          <w:tab w:val="left" w:pos="168"/>
+          <w:tab w:val="left" w:pos="1788"/>
+          <w:tab w:val="left" w:pos="2838"/>
+          <w:tab w:val="left" w:pos="4938"/>
+          <w:tab w:val="left" w:pos="8088"/>
+        </w:tabs>
+        <w:spacing w:line="360" w:lineRule="auto"/>
+        <w:jc w:val="left"/>
+        <w:rPr>
+          <w:rFonts w:hint="eastAsia" w:ascii="宋体" w:hAnsi="宋体" w:eastAsia="宋体" w:cs="宋体"/>
+          <w:sz w:val="24"/>
+          <w:szCs w:val="24"/>
+        </w:rPr>
+      </w:pPr>
+      <w:r>
+        <w:rPr>
+          <w:rFonts w:hint="eastAsia" w:ascii="宋体" w:hAnsi="宋体" w:eastAsia="宋体" w:cs="宋体"/>
+          <w:sz w:val="24"/>
+          <w:szCs w:val="24"/>
+        </w:rPr>
+        <w:t>2.2.3 模型架构改进探索</w:t>
+      </w:r>
+    </w:p>
+    <w:p>
+      <w:pPr>
+        <w:tabs>
+          <w:tab w:val="left" w:pos="168"/>
+          <w:tab w:val="left" w:pos="1788"/>
+          <w:tab w:val="left" w:pos="2838"/>
+          <w:tab w:val="left" w:pos="4938"/>
+          <w:tab w:val="left" w:pos="8088"/>
+        </w:tabs>
+        <w:spacing w:line="360" w:lineRule="auto"/>
+        <w:ind w:firstLine="480" w:firstLineChars="200"/>
+        <w:jc w:val="left"/>
+        <w:rPr>
+          <w:rFonts w:hint="eastAsia" w:ascii="宋体" w:hAnsi="宋体" w:eastAsia="宋体" w:cs="宋体"/>
+          <w:sz w:val="24"/>
+          <w:szCs w:val="24"/>
+        </w:rPr>
+      </w:pPr>
+    </w:p>
+    <w:p>
+      <w:pPr>
+        <w:tabs>
+          <w:tab w:val="left" w:pos="168"/>
+          <w:tab w:val="left" w:pos="1788"/>
+          <w:tab w:val="left" w:pos="2838"/>
+          <w:tab w:val="left" w:pos="4938"/>
+          <w:tab w:val="left" w:pos="8088"/>
+        </w:tabs>
+        <w:spacing w:line="360" w:lineRule="auto"/>
+        <w:ind w:firstLine="480" w:firstLineChars="200"/>
+        <w:jc w:val="left"/>
+        <w:rPr>
+          <w:rFonts w:hint="eastAsia" w:ascii="宋体" w:hAnsi="宋体" w:eastAsia="宋体" w:cs="宋体"/>
+          <w:sz w:val="24"/>
+          <w:szCs w:val="24"/>
+        </w:rPr>
+      </w:pPr>
+      <w:r>
+        <w:rPr>
+          <w:rFonts w:hint="eastAsia" w:ascii="Times New Roman" w:hAnsi="Times New Roman" w:eastAsia="宋体" w:cs="Times New Roman"/>
+          <w:b w:val="0"/>
+          <w:bCs w:val="0"/>
+          <w:sz w:val="24"/>
+          <w:szCs w:val="24"/>
+        </w:rPr>
+        <w:t>ResNet</w:t>
+      </w:r>
+      <w:r>
+        <w:rPr>
+          <w:rFonts w:hint="eastAsia" w:ascii="宋体" w:hAnsi="宋体" w:eastAsia="宋体" w:cs="宋体"/>
+          <w:b/>
+          <w:bCs/>
+          <w:sz w:val="24"/>
+          <w:szCs w:val="24"/>
+        </w:rPr>
+        <w:t>架构研究</w:t>
+      </w:r>
+      <w:r>
+        <w:rPr>
+          <w:rFonts w:hint="eastAsia" w:ascii="宋体" w:hAnsi="宋体" w:eastAsia="宋体" w:cs="宋体"/>
+          <w:sz w:val="24"/>
+          <w:szCs w:val="24"/>
+        </w:rPr>
+        <w:t>：深入学习</w:t>
+      </w:r>
+      <w:r>
+        <w:rPr>
+          <w:rFonts w:hint="eastAsia" w:ascii="Times New Roman" w:hAnsi="Times New Roman" w:eastAsia="宋体" w:cs="Times New Roman"/>
+          <w:b w:val="0"/>
+          <w:bCs w:val="0"/>
+          <w:sz w:val="24"/>
+          <w:szCs w:val="24"/>
+        </w:rPr>
+        <w:t>ResNet</w:t>
+      </w:r>
+      <w:r>
+        <w:rPr>
+          <w:rFonts w:hint="eastAsia" w:ascii="宋体" w:hAnsi="宋体" w:eastAsia="宋体" w:cs="宋体"/>
+          <w:sz w:val="24"/>
+          <w:szCs w:val="24"/>
+        </w:rPr>
+        <w:t>残差网络的设计思想，理解残差连接的作用机制。残差连接通过跳跃连接将输入直接加到输出上，使得网络可以学习残差映射，从而解决深度网络的梯度消失问题。研究如何将</w:t>
+      </w:r>
+      <w:r>
+        <w:rPr>
+          <w:rFonts w:hint="eastAsia" w:ascii="Times New Roman" w:hAnsi="Times New Roman" w:eastAsia="宋体" w:cs="Times New Roman"/>
+          <w:b w:val="0"/>
+          <w:bCs w:val="0"/>
+          <w:sz w:val="24"/>
+          <w:szCs w:val="24"/>
+        </w:rPr>
+        <w:t>MobileNetV2</w:t>
+      </w:r>
+      <w:r>
+        <w:rPr>
+          <w:rFonts w:hint="eastAsia" w:ascii="宋体" w:hAnsi="宋体" w:eastAsia="宋体" w:cs="宋体"/>
+          <w:sz w:val="24"/>
+          <w:szCs w:val="24"/>
+        </w:rPr>
+        <w:t>替换为</w:t>
+      </w:r>
+      <w:r>
+        <w:rPr>
+          <w:rFonts w:hint="eastAsia" w:ascii="Times New Roman" w:hAnsi="Times New Roman" w:eastAsia="宋体" w:cs="Times New Roman"/>
+          <w:b w:val="0"/>
+          <w:bCs w:val="0"/>
+          <w:sz w:val="24"/>
+          <w:szCs w:val="24"/>
+        </w:rPr>
+        <w:t>ResNet18/ResNet50</w:t>
+      </w:r>
+      <w:r>
+        <w:rPr>
+          <w:rFonts w:hint="eastAsia" w:ascii="宋体" w:hAnsi="宋体" w:eastAsia="宋体" w:cs="宋体"/>
+          <w:sz w:val="24"/>
+          <w:szCs w:val="24"/>
+        </w:rPr>
+        <w:t>，探索残差连接对模型表达能力的提升作用。</w:t>
+      </w:r>
+    </w:p>
+    <w:p>
+      <w:pPr>
+        <w:tabs>
+          <w:tab w:val="left" w:pos="168"/>
+          <w:tab w:val="left" w:pos="1788"/>
+          <w:tab w:val="left" w:pos="2838"/>
+          <w:tab w:val="left" w:pos="4938"/>
+          <w:tab w:val="left" w:pos="8088"/>
+        </w:tabs>
+        <w:spacing w:line="360" w:lineRule="auto"/>
+        <w:ind w:firstLine="480" w:firstLineChars="200"/>
+        <w:jc w:val="left"/>
+        <w:rPr>
+          <w:rFonts w:hint="eastAsia" w:ascii="宋体" w:hAnsi="宋体" w:eastAsia="宋体" w:cs="宋体"/>
+          <w:sz w:val="24"/>
+          <w:szCs w:val="24"/>
+        </w:rPr>
+      </w:pPr>
+    </w:p>
+    <w:p>
+      <w:pPr>
+        <w:tabs>
+          <w:tab w:val="left" w:pos="168"/>
+          <w:tab w:val="left" w:pos="1788"/>
+          <w:tab w:val="left" w:pos="2838"/>
+          <w:tab w:val="left" w:pos="4938"/>
+          <w:tab w:val="left" w:pos="8088"/>
+        </w:tabs>
+        <w:spacing w:line="360" w:lineRule="auto"/>
+        <w:ind w:firstLine="480" w:firstLineChars="200"/>
+        <w:jc w:val="left"/>
+        <w:rPr>
+          <w:rFonts w:hint="eastAsia" w:ascii="宋体" w:hAnsi="宋体" w:eastAsia="宋体" w:cs="宋体"/>
+          <w:sz w:val="24"/>
+          <w:szCs w:val="24"/>
+        </w:rPr>
+      </w:pPr>
+      <w:r>
+        <w:rPr>
+          <w:rFonts w:hint="eastAsia" w:ascii="Times New Roman" w:hAnsi="Times New Roman" w:eastAsia="宋体" w:cs="Times New Roman"/>
+          <w:b w:val="0"/>
+          <w:bCs w:val="0"/>
+          <w:sz w:val="24"/>
+          <w:szCs w:val="24"/>
+        </w:rPr>
+        <w:t>Transformer</w:t>
+      </w:r>
+      <w:r>
+        <w:rPr>
+          <w:rFonts w:hint="eastAsia" w:ascii="宋体" w:hAnsi="宋体" w:eastAsia="宋体" w:cs="宋体"/>
+          <w:b/>
+          <w:bCs/>
+          <w:sz w:val="24"/>
+          <w:szCs w:val="24"/>
+        </w:rPr>
+        <w:t>架构研究</w:t>
+      </w:r>
+      <w:r>
+        <w:rPr>
+          <w:rFonts w:hint="eastAsia" w:ascii="宋体" w:hAnsi="宋体" w:eastAsia="宋体" w:cs="宋体"/>
+          <w:sz w:val="24"/>
+          <w:szCs w:val="24"/>
+        </w:rPr>
+        <w:t>：研究</w:t>
+      </w:r>
+      <w:r>
+        <w:rPr>
+          <w:rFonts w:hint="eastAsia" w:ascii="Times New Roman" w:hAnsi="Times New Roman" w:eastAsia="宋体" w:cs="Times New Roman"/>
+          <w:b w:val="0"/>
+          <w:bCs w:val="0"/>
+          <w:sz w:val="24"/>
+          <w:szCs w:val="24"/>
+        </w:rPr>
+        <w:t>Vision Transformer</w:t>
+      </w:r>
+      <w:r>
+        <w:rPr>
+          <w:rFonts w:hint="eastAsia" w:ascii="宋体" w:hAnsi="宋体" w:eastAsia="宋体" w:cs="宋体"/>
+          <w:sz w:val="24"/>
+          <w:szCs w:val="24"/>
+        </w:rPr>
+        <w:t>在图像分类任务中的应用，探索自注意力机制在计算机视觉中的优势。</w:t>
+      </w:r>
+      <w:r>
+        <w:rPr>
+          <w:rFonts w:hint="eastAsia" w:ascii="Times New Roman" w:hAnsi="Times New Roman" w:eastAsia="宋体" w:cs="Times New Roman"/>
+          <w:b w:val="0"/>
+          <w:bCs w:val="0"/>
+          <w:sz w:val="24"/>
+          <w:szCs w:val="24"/>
+        </w:rPr>
+        <w:t>Vision Transformer</w:t>
+      </w:r>
+      <w:r>
+        <w:rPr>
+          <w:rFonts w:hint="eastAsia" w:ascii="宋体" w:hAnsi="宋体" w:eastAsia="宋体" w:cs="宋体"/>
+          <w:sz w:val="24"/>
+          <w:szCs w:val="24"/>
+        </w:rPr>
+        <w:t>将图像分割成固定大小的</w:t>
+      </w:r>
+      <w:r>
+        <w:rPr>
+          <w:rFonts w:hint="eastAsia" w:ascii="Times New Roman" w:hAnsi="Times New Roman" w:eastAsia="宋体" w:cs="Times New Roman"/>
+          <w:b w:val="0"/>
+          <w:bCs w:val="0"/>
+          <w:sz w:val="24"/>
+          <w:szCs w:val="24"/>
+        </w:rPr>
+        <w:t>patches</w:t>
+      </w:r>
+      <w:r>
+        <w:rPr>
+          <w:rFonts w:hint="eastAsia" w:ascii="宋体" w:hAnsi="宋体" w:eastAsia="宋体" w:cs="宋体"/>
+          <w:sz w:val="24"/>
+          <w:szCs w:val="24"/>
+        </w:rPr>
+        <w:t>，然后将每个</w:t>
+      </w:r>
+      <w:r>
+        <w:rPr>
+          <w:rFonts w:hint="eastAsia" w:ascii="Times New Roman" w:hAnsi="Times New Roman" w:eastAsia="宋体" w:cs="Times New Roman"/>
+          <w:b w:val="0"/>
+          <w:bCs w:val="0"/>
+          <w:sz w:val="24"/>
+          <w:szCs w:val="24"/>
+        </w:rPr>
+        <w:t>patch</w:t>
+      </w:r>
+      <w:r>
+        <w:rPr>
+          <w:rFonts w:hint="eastAsia" w:ascii="宋体" w:hAnsi="宋体" w:eastAsia="宋体" w:cs="宋体"/>
+          <w:sz w:val="24"/>
+          <w:szCs w:val="24"/>
+        </w:rPr>
+        <w:t>线性投影为</w:t>
+      </w:r>
+      <w:r>
+        <w:rPr>
+          <w:rFonts w:hint="eastAsia" w:ascii="Times New Roman" w:hAnsi="Times New Roman" w:eastAsia="宋体" w:cs="Times New Roman"/>
+          <w:b w:val="0"/>
+          <w:bCs w:val="0"/>
+          <w:sz w:val="24"/>
+          <w:szCs w:val="24"/>
+        </w:rPr>
+        <w:t>embedding</w:t>
+      </w:r>
+      <w:r>
+        <w:rPr>
+          <w:rFonts w:hint="eastAsia" w:ascii="宋体" w:hAnsi="宋体" w:eastAsia="宋体" w:cs="宋体"/>
+          <w:sz w:val="24"/>
+          <w:szCs w:val="24"/>
+        </w:rPr>
+        <w:t>，加上位置编码后输入到</w:t>
+      </w:r>
+      <w:r>
+        <w:rPr>
+          <w:rFonts w:hint="eastAsia" w:ascii="Times New Roman" w:hAnsi="Times New Roman" w:eastAsia="宋体" w:cs="Times New Roman"/>
+          <w:b w:val="0"/>
+          <w:bCs w:val="0"/>
+          <w:sz w:val="24"/>
+          <w:szCs w:val="24"/>
+        </w:rPr>
+        <w:t>Transformer</w:t>
+      </w:r>
+      <w:r>
+        <w:rPr>
+          <w:rFonts w:hint="eastAsia" w:ascii="宋体" w:hAnsi="宋体" w:eastAsia="宋体" w:cs="宋体"/>
+          <w:sz w:val="24"/>
+          <w:szCs w:val="24"/>
+        </w:rPr>
+        <w:t>编码器中。自注意力机制可以捕获图像中任意两个位置之间的关系，具有全局感受野。</w:t>
+      </w:r>
+    </w:p>
+    <w:p>
+      <w:pPr>
+        <w:tabs>
+          <w:tab w:val="left" w:pos="168"/>
+          <w:tab w:val="left" w:pos="1788"/>
+          <w:tab w:val="left" w:pos="2838"/>
+          <w:tab w:val="left" w:pos="4938"/>
+          <w:tab w:val="left" w:pos="8088"/>
+        </w:tabs>
+        <w:spacing w:line="360" w:lineRule="auto"/>
+        <w:ind w:firstLine="480" w:firstLineChars="200"/>
+        <w:jc w:val="left"/>
+        <w:rPr>
+          <w:rFonts w:hint="eastAsia" w:ascii="宋体" w:hAnsi="宋体" w:eastAsia="宋体" w:cs="宋体"/>
+          <w:sz w:val="24"/>
+          <w:szCs w:val="24"/>
+        </w:rPr>
+      </w:pPr>
+    </w:p>
+    <w:p>
+      <w:pPr>
+        <w:tabs>
+          <w:tab w:val="left" w:pos="168"/>
+          <w:tab w:val="left" w:pos="1788"/>
+          <w:tab w:val="left" w:pos="2838"/>
+          <w:tab w:val="left" w:pos="4938"/>
+          <w:tab w:val="left" w:pos="8088"/>
+        </w:tabs>
+        <w:spacing w:line="360" w:lineRule="auto"/>
+        <w:ind w:firstLine="482" w:firstLineChars="200"/>
+        <w:jc w:val="left"/>
+        <w:rPr>
+          <w:rFonts w:hint="eastAsia" w:ascii="宋体" w:hAnsi="宋体" w:eastAsia="宋体" w:cs="宋体"/>
+          <w:sz w:val="24"/>
+          <w:szCs w:val="24"/>
+        </w:rPr>
+      </w:pPr>
+      <w:r>
+        <w:rPr>
+          <w:rFonts w:hint="eastAsia" w:ascii="宋体" w:hAnsi="宋体" w:eastAsia="宋体" w:cs="宋体"/>
+          <w:b/>
+          <w:bCs/>
+          <w:sz w:val="24"/>
+          <w:szCs w:val="24"/>
+        </w:rPr>
+        <w:t>代码修改尝试</w:t>
+      </w:r>
+      <w:r>
+        <w:rPr>
+          <w:rFonts w:hint="eastAsia" w:ascii="宋体" w:hAnsi="宋体" w:eastAsia="宋体" w:cs="宋体"/>
+          <w:sz w:val="24"/>
+          <w:szCs w:val="24"/>
+        </w:rPr>
+        <w:t>：通过修改</w:t>
+      </w:r>
+      <w:r>
+        <w:rPr>
+          <w:rFonts w:hint="eastAsia" w:ascii="Times New Roman" w:hAnsi="Times New Roman" w:eastAsia="宋体" w:cs="Times New Roman"/>
+          <w:b w:val="0"/>
+          <w:bCs w:val="0"/>
+          <w:sz w:val="24"/>
+          <w:szCs w:val="24"/>
+        </w:rPr>
+        <w:t>src/models.py</w:t>
+      </w:r>
+      <w:r>
+        <w:rPr>
+          <w:rFonts w:hint="eastAsia" w:ascii="宋体" w:hAnsi="宋体" w:eastAsia="宋体" w:cs="宋体"/>
+          <w:sz w:val="24"/>
+          <w:szCs w:val="24"/>
+        </w:rPr>
+        <w:t>中的</w:t>
+      </w:r>
+      <w:r>
+        <w:rPr>
+          <w:rFonts w:hint="eastAsia" w:ascii="Times New Roman" w:hAnsi="Times New Roman" w:eastAsia="宋体" w:cs="Times New Roman"/>
+          <w:b w:val="0"/>
+          <w:bCs w:val="0"/>
+          <w:sz w:val="24"/>
+          <w:szCs w:val="24"/>
+        </w:rPr>
+        <w:t>define_net</w:t>
+      </w:r>
+      <w:r>
+        <w:rPr>
+          <w:rFonts w:hint="eastAsia" w:ascii="宋体" w:hAnsi="宋体" w:eastAsia="宋体" w:cs="宋体"/>
+          <w:sz w:val="24"/>
+          <w:szCs w:val="24"/>
+        </w:rPr>
+        <w:t>函数，尝试集成</w:t>
+      </w:r>
+      <w:r>
+        <w:rPr>
+          <w:rFonts w:hint="eastAsia" w:ascii="Times New Roman" w:hAnsi="Times New Roman" w:eastAsia="宋体" w:cs="Times New Roman"/>
+          <w:b w:val="0"/>
+          <w:bCs w:val="0"/>
+          <w:sz w:val="24"/>
+          <w:szCs w:val="24"/>
+        </w:rPr>
+        <w:t>mindcv</w:t>
+      </w:r>
+      <w:r>
+        <w:rPr>
+          <w:rFonts w:hint="eastAsia" w:ascii="宋体" w:hAnsi="宋体" w:eastAsia="宋体" w:cs="宋体"/>
+          <w:sz w:val="24"/>
+          <w:szCs w:val="24"/>
+        </w:rPr>
+        <w:t>库中的不同模型架构。</w:t>
+      </w:r>
+      <w:r>
+        <w:rPr>
+          <w:rFonts w:hint="eastAsia" w:ascii="Times New Roman" w:hAnsi="Times New Roman" w:eastAsia="宋体" w:cs="Times New Roman"/>
+          <w:b w:val="0"/>
+          <w:bCs w:val="0"/>
+          <w:sz w:val="24"/>
+          <w:szCs w:val="24"/>
+        </w:rPr>
+        <w:t>mindcv</w:t>
+      </w:r>
+      <w:r>
+        <w:rPr>
+          <w:rFonts w:hint="eastAsia" w:ascii="宋体" w:hAnsi="宋体" w:eastAsia="宋体" w:cs="宋体"/>
+          <w:sz w:val="24"/>
+          <w:szCs w:val="24"/>
+        </w:rPr>
+        <w:t>是</w:t>
+      </w:r>
+      <w:r>
+        <w:rPr>
+          <w:rFonts w:hint="eastAsia" w:ascii="Times New Roman" w:hAnsi="Times New Roman" w:eastAsia="宋体" w:cs="Times New Roman"/>
+          <w:b w:val="0"/>
+          <w:bCs w:val="0"/>
+          <w:sz w:val="24"/>
+          <w:szCs w:val="24"/>
+        </w:rPr>
+        <w:t>MindSpore</w:t>
+      </w:r>
+      <w:r>
+        <w:rPr>
+          <w:rFonts w:hint="eastAsia" w:ascii="宋体" w:hAnsi="宋体" w:eastAsia="宋体" w:cs="宋体"/>
+          <w:sz w:val="24"/>
+          <w:szCs w:val="24"/>
+        </w:rPr>
+        <w:t>的计算机视觉库，提供了大量预训练的模型。通过调用</w:t>
+      </w:r>
+      <w:r>
+        <w:rPr>
+          <w:rFonts w:hint="eastAsia" w:ascii="Times New Roman" w:hAnsi="Times New Roman" w:eastAsia="宋体" w:cs="Times New Roman"/>
+          <w:b w:val="0"/>
+          <w:bCs w:val="0"/>
+          <w:sz w:val="24"/>
+          <w:szCs w:val="24"/>
+        </w:rPr>
+        <w:t>mindcv.create_model</w:t>
+      </w:r>
+      <w:r>
+        <w:rPr>
+          <w:rFonts w:hint="eastAsia" w:ascii="宋体" w:hAnsi="宋体" w:eastAsia="宋体" w:cs="宋体"/>
+          <w:sz w:val="24"/>
+          <w:szCs w:val="24"/>
+        </w:rPr>
+        <w:t>函数，可以方便地创建各种预训练模型。</w:t>
+      </w:r>
+    </w:p>
+    <w:p>
+      <w:pPr>
+        <w:tabs>
+          <w:tab w:val="left" w:pos="168"/>
+          <w:tab w:val="left" w:pos="1788"/>
+          <w:tab w:val="left" w:pos="2838"/>
+          <w:tab w:val="left" w:pos="4938"/>
+          <w:tab w:val="left" w:pos="8088"/>
+        </w:tabs>
+        <w:spacing w:line="360" w:lineRule="auto"/>
+        <w:ind w:firstLine="480" w:firstLineChars="200"/>
+        <w:jc w:val="left"/>
+        <w:rPr>
+          <w:rFonts w:hint="eastAsia" w:ascii="宋体" w:hAnsi="宋体" w:eastAsia="宋体" w:cs="宋体"/>
+          <w:sz w:val="24"/>
+          <w:szCs w:val="24"/>
+        </w:rPr>
+      </w:pPr>
+    </w:p>
+    <w:p>
+      <w:pPr>
+        <w:tabs>
+          <w:tab w:val="left" w:pos="168"/>
+          <w:tab w:val="left" w:pos="1788"/>
+          <w:tab w:val="left" w:pos="2838"/>
+          <w:tab w:val="left" w:pos="4938"/>
+          <w:tab w:val="left" w:pos="8088"/>
+        </w:tabs>
+        <w:spacing w:line="360" w:lineRule="auto"/>
+        <w:jc w:val="left"/>
+        <w:rPr>
+          <w:rFonts w:hint="eastAsia" w:ascii="宋体" w:hAnsi="宋体" w:eastAsia="宋体" w:cs="宋体"/>
+          <w:sz w:val="24"/>
+          <w:szCs w:val="24"/>
+        </w:rPr>
+      </w:pPr>
+      <w:r>
+        <w:rPr>
+          <w:rFonts w:hint="eastAsia" w:ascii="宋体" w:hAnsi="宋体" w:eastAsia="宋体" w:cs="宋体"/>
+          <w:sz w:val="24"/>
+          <w:szCs w:val="24"/>
+        </w:rPr>
+        <w:t>2.2.4 模型优化技术研究</w:t>
+      </w:r>
+    </w:p>
+    <w:p>
+      <w:pPr>
+        <w:tabs>
+          <w:tab w:val="left" w:pos="168"/>
+          <w:tab w:val="left" w:pos="1788"/>
+          <w:tab w:val="left" w:pos="2838"/>
+          <w:tab w:val="left" w:pos="4938"/>
+          <w:tab w:val="left" w:pos="8088"/>
+        </w:tabs>
+        <w:spacing w:line="360" w:lineRule="auto"/>
+        <w:ind w:firstLine="480" w:firstLineChars="200"/>
+        <w:jc w:val="left"/>
+        <w:rPr>
+          <w:rFonts w:hint="eastAsia" w:ascii="宋体" w:hAnsi="宋体" w:eastAsia="宋体" w:cs="宋体"/>
+          <w:sz w:val="24"/>
+          <w:szCs w:val="24"/>
+        </w:rPr>
+      </w:pPr>
+    </w:p>
+    <w:p>
+      <w:pPr>
+        <w:tabs>
+          <w:tab w:val="left" w:pos="168"/>
+          <w:tab w:val="left" w:pos="1788"/>
+          <w:tab w:val="left" w:pos="2838"/>
+          <w:tab w:val="left" w:pos="4938"/>
+          <w:tab w:val="left" w:pos="8088"/>
+        </w:tabs>
+        <w:spacing w:line="360" w:lineRule="auto"/>
+        <w:ind w:firstLine="482" w:firstLineChars="200"/>
+        <w:jc w:val="left"/>
+        <w:rPr>
+          <w:rFonts w:hint="eastAsia" w:ascii="宋体" w:hAnsi="宋体" w:eastAsia="宋体" w:cs="宋体"/>
+          <w:sz w:val="24"/>
+          <w:szCs w:val="24"/>
+        </w:rPr>
+      </w:pPr>
+      <w:r>
+        <w:rPr>
+          <w:rFonts w:hint="eastAsia" w:ascii="宋体" w:hAnsi="宋体" w:eastAsia="宋体" w:cs="宋体"/>
+          <w:b/>
+          <w:bCs/>
+          <w:sz w:val="24"/>
+          <w:szCs w:val="24"/>
+        </w:rPr>
+        <w:t>网络剪枝理论</w:t>
+      </w:r>
+      <w:r>
+        <w:rPr>
+          <w:rFonts w:hint="eastAsia" w:ascii="宋体" w:hAnsi="宋体" w:eastAsia="宋体" w:cs="宋体"/>
+          <w:sz w:val="24"/>
+          <w:szCs w:val="24"/>
+        </w:rPr>
+        <w:t>：学习通过</w:t>
+      </w:r>
+      <w:r>
+        <w:rPr>
+          <w:rFonts w:hint="eastAsia" w:ascii="Times New Roman" w:hAnsi="Times New Roman" w:eastAsia="宋体" w:cs="Times New Roman"/>
+          <w:b w:val="0"/>
+          <w:bCs w:val="0"/>
+          <w:sz w:val="24"/>
+          <w:szCs w:val="24"/>
+        </w:rPr>
+        <w:t>L1/L2</w:t>
+      </w:r>
+      <w:r>
+        <w:rPr>
+          <w:rFonts w:hint="eastAsia" w:ascii="宋体" w:hAnsi="宋体" w:eastAsia="宋体" w:cs="宋体"/>
+          <w:sz w:val="24"/>
+          <w:szCs w:val="24"/>
+        </w:rPr>
+        <w:t>正则化对</w:t>
+      </w:r>
+      <w:r>
+        <w:rPr>
+          <w:rFonts w:hint="eastAsia" w:ascii="Times New Roman" w:hAnsi="Times New Roman" w:eastAsia="宋体" w:cs="Times New Roman"/>
+          <w:b w:val="0"/>
+          <w:bCs w:val="0"/>
+          <w:sz w:val="24"/>
+          <w:szCs w:val="24"/>
+        </w:rPr>
+        <w:t>BatchNorm</w:t>
+      </w:r>
+      <w:r>
+        <w:rPr>
+          <w:rFonts w:hint="eastAsia" w:ascii="宋体" w:hAnsi="宋体" w:eastAsia="宋体" w:cs="宋体"/>
+          <w:sz w:val="24"/>
+          <w:szCs w:val="24"/>
+        </w:rPr>
+        <w:t>的γ参数进行剪枝的方法。网络剪枝通过移除不重要的连接或通道来减少模型大小和计算量。</w:t>
+      </w:r>
+      <w:r>
+        <w:rPr>
+          <w:rFonts w:hint="eastAsia" w:ascii="Times New Roman" w:hAnsi="Times New Roman" w:eastAsia="宋体" w:cs="Times New Roman"/>
+          <w:b w:val="0"/>
+          <w:bCs w:val="0"/>
+          <w:sz w:val="24"/>
+          <w:szCs w:val="24"/>
+        </w:rPr>
+        <w:t>BatchNorm</w:t>
+      </w:r>
+      <w:r>
+        <w:rPr>
+          <w:rFonts w:hint="eastAsia" w:ascii="宋体" w:hAnsi="宋体" w:eastAsia="宋体" w:cs="宋体"/>
+          <w:sz w:val="24"/>
+          <w:szCs w:val="24"/>
+        </w:rPr>
+        <w:t>的γ参数可以反映通道的重要性，通过正则化这些参数，可以识别出不重要的通道并将其移除。</w:t>
+      </w:r>
+    </w:p>
+    <w:p>
+      <w:pPr>
+        <w:tabs>
+          <w:tab w:val="left" w:pos="168"/>
+          <w:tab w:val="left" w:pos="1788"/>
+          <w:tab w:val="left" w:pos="2838"/>
+          <w:tab w:val="left" w:pos="4938"/>
+          <w:tab w:val="left" w:pos="8088"/>
+        </w:tabs>
+        <w:spacing w:line="360" w:lineRule="auto"/>
+        <w:ind w:firstLine="480" w:firstLineChars="200"/>
+        <w:jc w:val="left"/>
+        <w:rPr>
+          <w:rFonts w:hint="eastAsia" w:ascii="宋体" w:hAnsi="宋体" w:eastAsia="宋体" w:cs="宋体"/>
+          <w:sz w:val="24"/>
+          <w:szCs w:val="24"/>
+        </w:rPr>
+      </w:pPr>
+    </w:p>
+    <w:p>
+      <w:pPr>
+        <w:tabs>
+          <w:tab w:val="left" w:pos="168"/>
+          <w:tab w:val="left" w:pos="1788"/>
+          <w:tab w:val="left" w:pos="2838"/>
+          <w:tab w:val="left" w:pos="4938"/>
+          <w:tab w:val="left" w:pos="8088"/>
+        </w:tabs>
+        <w:spacing w:line="360" w:lineRule="auto"/>
+        <w:ind w:firstLine="482" w:firstLineChars="200"/>
+        <w:jc w:val="left"/>
+        <w:rPr>
+          <w:rFonts w:hint="eastAsia" w:ascii="宋体" w:hAnsi="宋体" w:eastAsia="宋体" w:cs="宋体"/>
+          <w:sz w:val="24"/>
+          <w:szCs w:val="24"/>
+        </w:rPr>
+      </w:pPr>
+      <w:r>
+        <w:rPr>
+          <w:rFonts w:hint="eastAsia" w:ascii="宋体" w:hAnsi="宋体" w:eastAsia="宋体" w:cs="宋体"/>
+          <w:b/>
+          <w:bCs/>
+          <w:sz w:val="24"/>
+          <w:szCs w:val="24"/>
+        </w:rPr>
+        <w:t>量化压缩技术</w:t>
+      </w:r>
+      <w:r>
+        <w:rPr>
+          <w:rFonts w:hint="eastAsia" w:ascii="宋体" w:hAnsi="宋体" w:eastAsia="宋体" w:cs="宋体"/>
+          <w:sz w:val="24"/>
+          <w:szCs w:val="24"/>
+        </w:rPr>
+        <w:t>：研究后训练量化（</w:t>
+      </w:r>
+      <w:r>
+        <w:rPr>
+          <w:rFonts w:hint="eastAsia" w:ascii="Times New Roman" w:hAnsi="Times New Roman" w:eastAsia="宋体" w:cs="Times New Roman"/>
+          <w:b w:val="0"/>
+          <w:bCs w:val="0"/>
+          <w:sz w:val="24"/>
+          <w:szCs w:val="24"/>
+        </w:rPr>
+        <w:t>PTQ</w:t>
+      </w:r>
+      <w:r>
+        <w:rPr>
+          <w:rFonts w:hint="eastAsia" w:ascii="宋体" w:hAnsi="宋体" w:eastAsia="宋体" w:cs="宋体"/>
+          <w:sz w:val="24"/>
+          <w:szCs w:val="24"/>
+        </w:rPr>
+        <w:t>）和量化感知训练（</w:t>
+      </w:r>
+      <w:r>
+        <w:rPr>
+          <w:rFonts w:hint="eastAsia" w:ascii="Times New Roman" w:hAnsi="Times New Roman" w:eastAsia="宋体" w:cs="Times New Roman"/>
+          <w:b w:val="0"/>
+          <w:bCs w:val="0"/>
+          <w:sz w:val="24"/>
+          <w:szCs w:val="24"/>
+        </w:rPr>
+        <w:t>QAT</w:t>
+      </w:r>
+      <w:r>
+        <w:rPr>
+          <w:rFonts w:hint="eastAsia" w:ascii="宋体" w:hAnsi="宋体" w:eastAsia="宋体" w:cs="宋体"/>
+          <w:sz w:val="24"/>
+          <w:szCs w:val="24"/>
+        </w:rPr>
+        <w:t>）技术。量化将模型参数从32位浮点数转换为8位整数，可以大幅减少模型大小和推理时间。</w:t>
+      </w:r>
+      <w:r>
+        <w:rPr>
+          <w:rFonts w:hint="eastAsia" w:ascii="Times New Roman" w:hAnsi="Times New Roman" w:eastAsia="宋体" w:cs="Times New Roman"/>
+          <w:b w:val="0"/>
+          <w:bCs w:val="0"/>
+          <w:sz w:val="24"/>
+          <w:szCs w:val="24"/>
+        </w:rPr>
+        <w:t>PTQ</w:t>
+      </w:r>
+      <w:r>
+        <w:rPr>
+          <w:rFonts w:hint="eastAsia" w:ascii="宋体" w:hAnsi="宋体" w:eastAsia="宋体" w:cs="宋体"/>
+          <w:sz w:val="24"/>
+          <w:szCs w:val="24"/>
+        </w:rPr>
+        <w:t>在训练完成后进行量化，而QAT在训练过程中就考虑量化的影响。</w:t>
+      </w:r>
+    </w:p>
+    <w:p>
+      <w:pPr>
+        <w:tabs>
+          <w:tab w:val="left" w:pos="168"/>
+          <w:tab w:val="left" w:pos="1788"/>
+          <w:tab w:val="left" w:pos="2838"/>
+          <w:tab w:val="left" w:pos="4938"/>
+          <w:tab w:val="left" w:pos="8088"/>
+        </w:tabs>
+        <w:spacing w:line="360" w:lineRule="auto"/>
+        <w:ind w:firstLine="480" w:firstLineChars="200"/>
+        <w:jc w:val="left"/>
+        <w:rPr>
+          <w:rFonts w:hint="eastAsia" w:ascii="宋体" w:hAnsi="宋体" w:eastAsia="宋体" w:cs="宋体"/>
+          <w:sz w:val="24"/>
+          <w:szCs w:val="24"/>
+        </w:rPr>
+      </w:pPr>
+    </w:p>
+    <w:p>
+      <w:pPr>
+        <w:tabs>
+          <w:tab w:val="left" w:pos="168"/>
+          <w:tab w:val="left" w:pos="1788"/>
+          <w:tab w:val="left" w:pos="2838"/>
+          <w:tab w:val="left" w:pos="4938"/>
+          <w:tab w:val="left" w:pos="8088"/>
+        </w:tabs>
+        <w:spacing w:line="360" w:lineRule="auto"/>
+        <w:ind w:firstLine="482" w:firstLineChars="200"/>
+        <w:jc w:val="left"/>
+        <w:rPr>
+          <w:rFonts w:hint="eastAsia" w:ascii="宋体" w:hAnsi="宋体" w:eastAsia="宋体" w:cs="宋体"/>
+          <w:sz w:val="24"/>
+          <w:szCs w:val="24"/>
+        </w:rPr>
+      </w:pPr>
+      <w:r>
+        <w:rPr>
+          <w:rFonts w:hint="eastAsia" w:ascii="宋体" w:hAnsi="宋体" w:eastAsia="宋体" w:cs="宋体"/>
+          <w:b/>
+          <w:bCs/>
+          <w:sz w:val="24"/>
+          <w:szCs w:val="24"/>
+        </w:rPr>
+        <w:t>知识蒸馏方法</w:t>
+      </w:r>
+      <w:r>
+        <w:rPr>
+          <w:rFonts w:hint="eastAsia" w:ascii="宋体" w:hAnsi="宋体" w:eastAsia="宋体" w:cs="宋体"/>
+          <w:sz w:val="24"/>
+          <w:szCs w:val="24"/>
+        </w:rPr>
+        <w:t>：学习</w:t>
+      </w:r>
+      <w:r>
+        <w:rPr>
+          <w:rFonts w:hint="eastAsia" w:ascii="Times New Roman" w:hAnsi="Times New Roman" w:eastAsia="宋体" w:cs="Times New Roman"/>
+          <w:b w:val="0"/>
+          <w:bCs w:val="0"/>
+          <w:sz w:val="24"/>
+          <w:szCs w:val="24"/>
+        </w:rPr>
+        <w:t>Teacher-Student</w:t>
+      </w:r>
+      <w:r>
+        <w:rPr>
+          <w:rFonts w:hint="eastAsia" w:ascii="宋体" w:hAnsi="宋体" w:eastAsia="宋体" w:cs="宋体"/>
+          <w:sz w:val="24"/>
+          <w:szCs w:val="24"/>
+        </w:rPr>
+        <w:t>蒸馏方法的原理和应用。知识蒸馏使用一个大的教师网络来指导一个小的学生网络学习，学生网络可以学习到教师网络的知识，同时保持较小的模型大小。</w:t>
+      </w:r>
+    </w:p>
+    <w:p>
+      <w:pPr>
+        <w:tabs>
+          <w:tab w:val="left" w:pos="168"/>
+          <w:tab w:val="left" w:pos="1788"/>
+          <w:tab w:val="left" w:pos="2838"/>
+          <w:tab w:val="left" w:pos="4938"/>
+          <w:tab w:val="left" w:pos="8088"/>
+        </w:tabs>
+        <w:spacing w:line="360" w:lineRule="auto"/>
+        <w:ind w:firstLine="480" w:firstLineChars="200"/>
+        <w:jc w:val="left"/>
+        <w:rPr>
+          <w:rFonts w:hint="eastAsia" w:ascii="宋体" w:hAnsi="宋体" w:eastAsia="宋体" w:cs="宋体"/>
+          <w:sz w:val="24"/>
+          <w:szCs w:val="24"/>
+        </w:rPr>
+      </w:pPr>
+    </w:p>
+    <w:p>
+      <w:pPr>
+        <w:tabs>
+          <w:tab w:val="left" w:pos="168"/>
+          <w:tab w:val="left" w:pos="1788"/>
+          <w:tab w:val="left" w:pos="2838"/>
+          <w:tab w:val="left" w:pos="4938"/>
+          <w:tab w:val="left" w:pos="8088"/>
+        </w:tabs>
+        <w:spacing w:line="360" w:lineRule="auto"/>
+        <w:ind w:firstLine="560" w:firstLineChars="200"/>
+        <w:jc w:val="center"/>
+        <w:rPr>
+          <w:rFonts w:hint="eastAsia" w:ascii="黑体" w:hAnsi="黑体" w:eastAsia="黑体" w:cs="黑体"/>
+          <w:b w:val="0"/>
+          <w:bCs w:val="0"/>
+          <w:sz w:val="28"/>
+          <w:szCs w:val="28"/>
+        </w:rPr>
+      </w:pPr>
+      <w:r>
+        <w:rPr>
+          <w:rFonts w:hint="eastAsia" w:ascii="黑体" w:hAnsi="黑体" w:eastAsia="黑体" w:cs="黑体"/>
+          <w:b w:val="0"/>
+          <w:bCs w:val="0"/>
+          <w:sz w:val="28"/>
+          <w:szCs w:val="28"/>
+        </w:rPr>
+        <w:t>三、研究结果</w:t>
+      </w:r>
+    </w:p>
+    <w:p>
+      <w:pPr>
+        <w:tabs>
+          <w:tab w:val="left" w:pos="168"/>
+          <w:tab w:val="left" w:pos="1788"/>
+          <w:tab w:val="left" w:pos="2838"/>
+          <w:tab w:val="left" w:pos="4938"/>
+          <w:tab w:val="left" w:pos="8088"/>
+        </w:tabs>
+        <w:spacing w:line="360" w:lineRule="auto"/>
+        <w:ind w:firstLine="480" w:firstLineChars="200"/>
+        <w:jc w:val="left"/>
+        <w:rPr>
+          <w:rFonts w:hint="eastAsia" w:ascii="宋体" w:hAnsi="宋体" w:eastAsia="宋体" w:cs="宋体"/>
+          <w:sz w:val="24"/>
+          <w:szCs w:val="24"/>
+        </w:rPr>
+      </w:pPr>
+    </w:p>
+    <w:p>
+      <w:pPr>
+        <w:tabs>
+          <w:tab w:val="left" w:pos="168"/>
+          <w:tab w:val="left" w:pos="1788"/>
+          <w:tab w:val="left" w:pos="2838"/>
+          <w:tab w:val="left" w:pos="4938"/>
+          <w:tab w:val="left" w:pos="8088"/>
+        </w:tabs>
+        <w:spacing w:line="360" w:lineRule="auto"/>
+        <w:jc w:val="left"/>
+        <w:rPr>
+          <w:rFonts w:hint="eastAsia" w:ascii="宋体" w:hAnsi="宋体" w:eastAsia="宋体" w:cs="宋体"/>
+          <w:sz w:val="24"/>
+          <w:szCs w:val="24"/>
+        </w:rPr>
+      </w:pPr>
+      <w:r>
+        <w:rPr>
+          <w:rFonts w:hint="eastAsia" w:ascii="宋体" w:hAnsi="宋体" w:eastAsia="宋体" w:cs="宋体"/>
+          <w:sz w:val="24"/>
+          <w:szCs w:val="24"/>
+        </w:rPr>
+        <w:t>3.1 项目完成情况</w:t>
+      </w:r>
+    </w:p>
+    <w:p>
+      <w:pPr>
+        <w:tabs>
+          <w:tab w:val="left" w:pos="168"/>
+          <w:tab w:val="left" w:pos="1788"/>
+          <w:tab w:val="left" w:pos="2838"/>
+          <w:tab w:val="left" w:pos="4938"/>
+          <w:tab w:val="left" w:pos="8088"/>
+        </w:tabs>
+        <w:spacing w:line="360" w:lineRule="auto"/>
+        <w:ind w:firstLine="480" w:firstLineChars="200"/>
+        <w:jc w:val="left"/>
+        <w:rPr>
+          <w:rFonts w:hint="eastAsia" w:ascii="宋体" w:hAnsi="宋体" w:eastAsia="宋体" w:cs="宋体"/>
+          <w:sz w:val="24"/>
+          <w:szCs w:val="24"/>
+        </w:rPr>
+      </w:pPr>
+    </w:p>
+    <w:p>
+      <w:pPr>
+        <w:tabs>
+          <w:tab w:val="left" w:pos="168"/>
+          <w:tab w:val="left" w:pos="1788"/>
+          <w:tab w:val="left" w:pos="2838"/>
+          <w:tab w:val="left" w:pos="4938"/>
+          <w:tab w:val="left" w:pos="8088"/>
+        </w:tabs>
+        <w:spacing w:line="360" w:lineRule="auto"/>
+        <w:ind w:firstLine="480" w:firstLineChars="200"/>
+        <w:jc w:val="left"/>
+        <w:rPr>
+          <w:rFonts w:hint="eastAsia" w:ascii="宋体" w:hAnsi="宋体" w:eastAsia="宋体" w:cs="宋体"/>
+          <w:sz w:val="24"/>
+          <w:szCs w:val="24"/>
+        </w:rPr>
+      </w:pPr>
+      <w:r>
+        <w:rPr>
+          <w:rFonts w:hint="eastAsia" w:ascii="宋体" w:hAnsi="宋体" w:eastAsia="宋体" w:cs="宋体"/>
+          <w:sz w:val="24"/>
+          <w:szCs w:val="24"/>
+        </w:rPr>
+        <w:t>根据中期报告，项目已成功完成以下工作：</w:t>
+      </w:r>
+    </w:p>
+    <w:p>
+      <w:pPr>
+        <w:tabs>
+          <w:tab w:val="left" w:pos="168"/>
+          <w:tab w:val="left" w:pos="1788"/>
+          <w:tab w:val="left" w:pos="2838"/>
+          <w:tab w:val="left" w:pos="4938"/>
+          <w:tab w:val="left" w:pos="8088"/>
+        </w:tabs>
+        <w:spacing w:line="360" w:lineRule="auto"/>
+        <w:ind w:firstLine="480" w:firstLineChars="200"/>
+        <w:jc w:val="left"/>
+        <w:rPr>
+          <w:rFonts w:hint="eastAsia" w:ascii="宋体" w:hAnsi="宋体" w:eastAsia="宋体" w:cs="宋体"/>
+          <w:sz w:val="24"/>
+          <w:szCs w:val="24"/>
+        </w:rPr>
+      </w:pPr>
+    </w:p>
+    <w:p>
+      <w:pPr>
+        <w:tabs>
+          <w:tab w:val="left" w:pos="168"/>
+          <w:tab w:val="left" w:pos="1788"/>
+          <w:tab w:val="left" w:pos="2838"/>
+          <w:tab w:val="left" w:pos="4938"/>
+          <w:tab w:val="left" w:pos="8088"/>
+        </w:tabs>
+        <w:spacing w:line="360" w:lineRule="auto"/>
+        <w:jc w:val="left"/>
+        <w:rPr>
+          <w:rFonts w:hint="eastAsia" w:ascii="宋体" w:hAnsi="宋体" w:eastAsia="宋体" w:cs="宋体"/>
+          <w:sz w:val="24"/>
+          <w:szCs w:val="24"/>
+        </w:rPr>
+      </w:pPr>
+      <w:r>
+        <w:rPr>
+          <w:rFonts w:hint="eastAsia" w:ascii="宋体" w:hAnsi="宋体" w:eastAsia="宋体" w:cs="宋体"/>
+          <w:sz w:val="24"/>
+          <w:szCs w:val="24"/>
+        </w:rPr>
+        <w:t xml:space="preserve">3.1.1 </w:t>
+      </w:r>
+      <w:r>
+        <w:rPr>
+          <w:rFonts w:hint="eastAsia" w:ascii="Times New Roman" w:hAnsi="Times New Roman" w:eastAsia="宋体" w:cs="Times New Roman"/>
+          <w:b w:val="0"/>
+          <w:bCs w:val="0"/>
+          <w:sz w:val="24"/>
+          <w:szCs w:val="24"/>
+        </w:rPr>
+        <w:t>MobileNetV2</w:t>
+      </w:r>
+      <w:r>
+        <w:rPr>
+          <w:rFonts w:hint="eastAsia" w:ascii="宋体" w:hAnsi="宋体" w:eastAsia="宋体" w:cs="宋体"/>
+          <w:sz w:val="24"/>
+          <w:szCs w:val="24"/>
+        </w:rPr>
+        <w:t>基础实现</w:t>
+      </w:r>
+    </w:p>
+    <w:p>
+      <w:pPr>
+        <w:tabs>
+          <w:tab w:val="left" w:pos="168"/>
+          <w:tab w:val="left" w:pos="1788"/>
+          <w:tab w:val="left" w:pos="2838"/>
+          <w:tab w:val="left" w:pos="4938"/>
+          <w:tab w:val="left" w:pos="8088"/>
+        </w:tabs>
+        <w:spacing w:line="360" w:lineRule="auto"/>
+        <w:ind w:firstLine="480" w:firstLineChars="200"/>
+        <w:jc w:val="left"/>
+        <w:rPr>
+          <w:rFonts w:hint="eastAsia" w:ascii="宋体" w:hAnsi="宋体" w:eastAsia="宋体" w:cs="宋体"/>
+          <w:sz w:val="24"/>
+          <w:szCs w:val="24"/>
+        </w:rPr>
+      </w:pPr>
+    </w:p>
+    <w:p>
+      <w:pPr>
+        <w:tabs>
+          <w:tab w:val="left" w:pos="168"/>
+          <w:tab w:val="left" w:pos="1788"/>
+          <w:tab w:val="left" w:pos="2838"/>
+          <w:tab w:val="left" w:pos="4938"/>
+          <w:tab w:val="left" w:pos="8088"/>
+        </w:tabs>
+        <w:spacing w:line="360" w:lineRule="auto"/>
+        <w:ind w:firstLine="480" w:firstLineChars="200"/>
+        <w:jc w:val="left"/>
+        <w:rPr>
+          <w:rFonts w:hint="eastAsia" w:ascii="宋体" w:hAnsi="宋体" w:eastAsia="宋体" w:cs="宋体"/>
+          <w:sz w:val="24"/>
+          <w:szCs w:val="24"/>
+        </w:rPr>
+      </w:pPr>
+      <w:r>
+        <w:rPr>
+          <w:rFonts w:hint="eastAsia" w:ascii="宋体" w:hAnsi="宋体" w:eastAsia="宋体" w:cs="宋体"/>
+          <w:sz w:val="24"/>
+          <w:szCs w:val="24"/>
+        </w:rPr>
+        <w:t>成功搭建了基于</w:t>
+      </w:r>
+      <w:r>
+        <w:rPr>
+          <w:rFonts w:hint="eastAsia" w:ascii="Times New Roman" w:hAnsi="Times New Roman" w:eastAsia="宋体" w:cs="Times New Roman"/>
+          <w:b w:val="0"/>
+          <w:bCs w:val="0"/>
+          <w:sz w:val="24"/>
+          <w:szCs w:val="24"/>
+        </w:rPr>
+        <w:t>MindSpore</w:t>
+      </w:r>
+      <w:r>
+        <w:rPr>
+          <w:rFonts w:hint="eastAsia" w:ascii="宋体" w:hAnsi="宋体" w:eastAsia="宋体" w:cs="宋体"/>
+          <w:sz w:val="24"/>
+          <w:szCs w:val="24"/>
+        </w:rPr>
+        <w:t>的</w:t>
+      </w:r>
+      <w:r>
+        <w:rPr>
+          <w:rFonts w:hint="eastAsia" w:ascii="Times New Roman" w:hAnsi="Times New Roman" w:eastAsia="宋体" w:cs="Times New Roman"/>
+          <w:b w:val="0"/>
+          <w:bCs w:val="0"/>
+          <w:sz w:val="24"/>
+          <w:szCs w:val="24"/>
+        </w:rPr>
+        <w:t>MobileNetV2</w:t>
+      </w:r>
+      <w:r>
+        <w:rPr>
+          <w:rFonts w:hint="eastAsia" w:ascii="宋体" w:hAnsi="宋体" w:eastAsia="宋体" w:cs="宋体"/>
+          <w:sz w:val="24"/>
+          <w:szCs w:val="24"/>
+        </w:rPr>
+        <w:t>模型，完成了猫狗分类任务的训练和部署验证。在模型搭建过程中，深入理解了</w:t>
+      </w:r>
+      <w:r>
+        <w:rPr>
+          <w:rFonts w:hint="eastAsia" w:ascii="Times New Roman" w:hAnsi="Times New Roman" w:eastAsia="宋体" w:cs="Times New Roman"/>
+          <w:b w:val="0"/>
+          <w:bCs w:val="0"/>
+          <w:sz w:val="24"/>
+          <w:szCs w:val="24"/>
+        </w:rPr>
+        <w:t>MobileNetV2</w:t>
+      </w:r>
+      <w:r>
+        <w:rPr>
+          <w:rFonts w:hint="eastAsia" w:ascii="宋体" w:hAnsi="宋体" w:eastAsia="宋体" w:cs="宋体"/>
+          <w:sz w:val="24"/>
+          <w:szCs w:val="24"/>
+        </w:rPr>
+        <w:t>的设计思想，包括深度可分离卷积、倒残差结构等关键技术。</w:t>
+      </w:r>
+    </w:p>
+    <w:p>
+      <w:pPr>
+        <w:tabs>
+          <w:tab w:val="left" w:pos="168"/>
+          <w:tab w:val="left" w:pos="1788"/>
+          <w:tab w:val="left" w:pos="2838"/>
+          <w:tab w:val="left" w:pos="4938"/>
+          <w:tab w:val="left" w:pos="8088"/>
+        </w:tabs>
+        <w:spacing w:line="360" w:lineRule="auto"/>
+        <w:ind w:firstLine="480" w:firstLineChars="200"/>
+        <w:jc w:val="left"/>
+        <w:rPr>
+          <w:rFonts w:hint="eastAsia" w:ascii="宋体" w:hAnsi="宋体" w:eastAsia="宋体" w:cs="宋体"/>
+          <w:sz w:val="24"/>
+          <w:szCs w:val="24"/>
+        </w:rPr>
+      </w:pPr>
+    </w:p>
+    <w:p>
+      <w:pPr>
+        <w:tabs>
+          <w:tab w:val="left" w:pos="168"/>
+          <w:tab w:val="left" w:pos="1788"/>
+          <w:tab w:val="left" w:pos="2838"/>
+          <w:tab w:val="left" w:pos="4938"/>
+          <w:tab w:val="left" w:pos="8088"/>
+        </w:tabs>
+        <w:spacing w:line="360" w:lineRule="auto"/>
+        <w:ind w:firstLine="480" w:firstLineChars="200"/>
+        <w:jc w:val="left"/>
+        <w:rPr>
+          <w:rFonts w:hint="eastAsia" w:ascii="宋体" w:hAnsi="宋体" w:eastAsia="宋体" w:cs="宋体"/>
+          <w:sz w:val="24"/>
+          <w:szCs w:val="24"/>
+        </w:rPr>
+      </w:pPr>
+      <w:r>
+        <w:rPr>
+          <w:rFonts w:hint="eastAsia" w:ascii="宋体" w:hAnsi="宋体" w:eastAsia="宋体" w:cs="宋体"/>
+          <w:sz w:val="24"/>
+          <w:szCs w:val="24"/>
+        </w:rPr>
+        <w:t>深度可分离卷积将标准卷积分解为深度卷积和点卷积两个步骤，可以大幅减少计算量。倒残差结构在残差块中先进行</w:t>
+      </w:r>
+      <w:r>
+        <w:rPr>
+          <w:rFonts w:hint="eastAsia" w:ascii="Times New Roman" w:hAnsi="Times New Roman" w:eastAsia="宋体" w:cs="Times New Roman"/>
+          <w:b w:val="0"/>
+          <w:bCs w:val="0"/>
+          <w:sz w:val="24"/>
+          <w:szCs w:val="24"/>
+        </w:rPr>
+        <w:t>1x1</w:t>
+      </w:r>
+      <w:r>
+        <w:rPr>
+          <w:rFonts w:hint="eastAsia" w:ascii="宋体" w:hAnsi="宋体" w:eastAsia="宋体" w:cs="宋体"/>
+          <w:sz w:val="24"/>
+          <w:szCs w:val="24"/>
+        </w:rPr>
+        <w:t>卷积扩展通道数，然后进行</w:t>
+      </w:r>
+      <w:r>
+        <w:rPr>
+          <w:rFonts w:hint="eastAsia" w:ascii="Times New Roman" w:hAnsi="Times New Roman" w:eastAsia="宋体" w:cs="Times New Roman"/>
+          <w:b w:val="0"/>
+          <w:bCs w:val="0"/>
+          <w:sz w:val="24"/>
+          <w:szCs w:val="24"/>
+        </w:rPr>
+        <w:t>3x3</w:t>
+      </w:r>
+      <w:r>
+        <w:rPr>
+          <w:rFonts w:hint="eastAsia" w:ascii="宋体" w:hAnsi="宋体" w:eastAsia="宋体" w:cs="宋体"/>
+          <w:sz w:val="24"/>
+          <w:szCs w:val="24"/>
+        </w:rPr>
+        <w:t>深度卷积，最后进行</w:t>
+      </w:r>
+      <w:r>
+        <w:rPr>
+          <w:rFonts w:hint="eastAsia" w:ascii="Times New Roman" w:hAnsi="Times New Roman" w:eastAsia="宋体" w:cs="Times New Roman"/>
+          <w:b w:val="0"/>
+          <w:bCs w:val="0"/>
+          <w:sz w:val="24"/>
+          <w:szCs w:val="24"/>
+        </w:rPr>
+        <w:t>1x1</w:t>
+      </w:r>
+      <w:r>
+        <w:rPr>
+          <w:rFonts w:hint="eastAsia" w:ascii="宋体" w:hAnsi="宋体" w:eastAsia="宋体" w:cs="宋体"/>
+          <w:sz w:val="24"/>
+          <w:szCs w:val="24"/>
+        </w:rPr>
+        <w:t>卷积压缩通道数，这种结构在保持精度的同时提高了计算效率。</w:t>
+      </w:r>
+    </w:p>
+    <w:p>
+      <w:pPr>
+        <w:tabs>
+          <w:tab w:val="left" w:pos="168"/>
+          <w:tab w:val="left" w:pos="1788"/>
+          <w:tab w:val="left" w:pos="2838"/>
+          <w:tab w:val="left" w:pos="4938"/>
+          <w:tab w:val="left" w:pos="8088"/>
+        </w:tabs>
+        <w:spacing w:line="360" w:lineRule="auto"/>
+        <w:ind w:firstLine="480" w:firstLineChars="200"/>
+        <w:jc w:val="left"/>
+        <w:rPr>
+          <w:rFonts w:hint="eastAsia" w:ascii="宋体" w:hAnsi="宋体" w:eastAsia="宋体" w:cs="宋体"/>
+          <w:sz w:val="24"/>
+          <w:szCs w:val="24"/>
+        </w:rPr>
+      </w:pPr>
+    </w:p>
+    <w:p>
+      <w:pPr>
+        <w:tabs>
+          <w:tab w:val="left" w:pos="168"/>
+          <w:tab w:val="left" w:pos="1788"/>
+          <w:tab w:val="left" w:pos="2838"/>
+          <w:tab w:val="left" w:pos="4938"/>
+          <w:tab w:val="left" w:pos="8088"/>
+        </w:tabs>
+        <w:spacing w:line="360" w:lineRule="auto"/>
+        <w:ind w:firstLine="480" w:firstLineChars="200"/>
+        <w:jc w:val="left"/>
+        <w:rPr>
+          <w:rFonts w:hint="eastAsia" w:ascii="宋体" w:hAnsi="宋体" w:eastAsia="宋体" w:cs="宋体"/>
+          <w:sz w:val="24"/>
+          <w:szCs w:val="24"/>
+        </w:rPr>
+      </w:pPr>
+      <w:r>
+        <w:rPr>
+          <w:rFonts w:hint="eastAsia" w:ascii="宋体" w:hAnsi="宋体" w:eastAsia="宋体" w:cs="宋体"/>
+          <w:sz w:val="24"/>
+          <w:szCs w:val="24"/>
+        </w:rPr>
+        <w:t>在训练过程中，使用了迁移学习的方法，加载了</w:t>
+      </w:r>
+      <w:r>
+        <w:rPr>
+          <w:rFonts w:hint="eastAsia" w:ascii="Times New Roman" w:hAnsi="Times New Roman" w:eastAsia="宋体" w:cs="Times New Roman"/>
+          <w:b w:val="0"/>
+          <w:bCs w:val="0"/>
+          <w:sz w:val="24"/>
+          <w:szCs w:val="24"/>
+        </w:rPr>
+        <w:t>ImageNet</w:t>
+      </w:r>
+      <w:r>
+        <w:rPr>
+          <w:rFonts w:hint="eastAsia" w:ascii="宋体" w:hAnsi="宋体" w:eastAsia="宋体" w:cs="宋体"/>
+          <w:sz w:val="24"/>
+          <w:szCs w:val="24"/>
+        </w:rPr>
+        <w:t>预训练权重，冻结了</w:t>
+      </w:r>
+      <w:r>
+        <w:rPr>
+          <w:rFonts w:hint="eastAsia" w:ascii="Times New Roman" w:hAnsi="Times New Roman" w:eastAsia="宋体" w:cs="Times New Roman"/>
+          <w:b w:val="0"/>
+          <w:bCs w:val="0"/>
+          <w:sz w:val="24"/>
+          <w:szCs w:val="24"/>
+        </w:rPr>
+        <w:t>backbone</w:t>
+      </w:r>
+      <w:r>
+        <w:rPr>
+          <w:rFonts w:hint="eastAsia" w:ascii="宋体" w:hAnsi="宋体" w:eastAsia="宋体" w:cs="宋体"/>
+          <w:sz w:val="24"/>
+          <w:szCs w:val="24"/>
+        </w:rPr>
+        <w:t>参数，只训练分类头。这种方法不仅减少了训练时间，还提高了模型的性能。</w:t>
+      </w:r>
+    </w:p>
+    <w:p>
+      <w:pPr>
+        <w:tabs>
+          <w:tab w:val="left" w:pos="168"/>
+          <w:tab w:val="left" w:pos="1788"/>
+          <w:tab w:val="left" w:pos="2838"/>
+          <w:tab w:val="left" w:pos="4938"/>
+          <w:tab w:val="left" w:pos="8088"/>
+        </w:tabs>
+        <w:spacing w:line="360" w:lineRule="auto"/>
+        <w:ind w:firstLine="480" w:firstLineChars="200"/>
+        <w:jc w:val="left"/>
+        <w:rPr>
+          <w:rFonts w:hint="eastAsia" w:ascii="宋体" w:hAnsi="宋体" w:eastAsia="宋体" w:cs="宋体"/>
+          <w:sz w:val="24"/>
+          <w:szCs w:val="24"/>
+        </w:rPr>
+      </w:pPr>
+    </w:p>
+    <w:p>
+      <w:pPr>
+        <w:tabs>
+          <w:tab w:val="left" w:pos="168"/>
+          <w:tab w:val="left" w:pos="1788"/>
+          <w:tab w:val="left" w:pos="2838"/>
+          <w:tab w:val="left" w:pos="4938"/>
+          <w:tab w:val="left" w:pos="8088"/>
+        </w:tabs>
+        <w:spacing w:line="360" w:lineRule="auto"/>
+        <w:jc w:val="left"/>
+        <w:rPr>
+          <w:rFonts w:hint="eastAsia" w:ascii="宋体" w:hAnsi="宋体" w:eastAsia="宋体" w:cs="宋体"/>
+          <w:sz w:val="24"/>
+          <w:szCs w:val="24"/>
+        </w:rPr>
+      </w:pPr>
+      <w:r>
+        <w:rPr>
+          <w:rFonts w:hint="eastAsia" w:ascii="宋体" w:hAnsi="宋体" w:eastAsia="宋体" w:cs="宋体"/>
+          <w:sz w:val="24"/>
+          <w:szCs w:val="24"/>
+        </w:rPr>
+        <w:t xml:space="preserve"> 3.1.2 模型架构改进探索</w:t>
+      </w:r>
+    </w:p>
+    <w:p>
+      <w:pPr>
+        <w:tabs>
+          <w:tab w:val="left" w:pos="168"/>
+          <w:tab w:val="left" w:pos="1788"/>
+          <w:tab w:val="left" w:pos="2838"/>
+          <w:tab w:val="left" w:pos="4938"/>
+          <w:tab w:val="left" w:pos="8088"/>
+        </w:tabs>
+        <w:spacing w:line="360" w:lineRule="auto"/>
+        <w:ind w:firstLine="480" w:firstLineChars="200"/>
+        <w:jc w:val="left"/>
+        <w:rPr>
+          <w:rFonts w:hint="eastAsia" w:ascii="宋体" w:hAnsi="宋体" w:eastAsia="宋体" w:cs="宋体"/>
+          <w:sz w:val="24"/>
+          <w:szCs w:val="24"/>
+        </w:rPr>
+      </w:pPr>
+    </w:p>
+    <w:p>
+      <w:pPr>
+        <w:tabs>
+          <w:tab w:val="left" w:pos="168"/>
+          <w:tab w:val="left" w:pos="1788"/>
+          <w:tab w:val="left" w:pos="2838"/>
+          <w:tab w:val="left" w:pos="4938"/>
+          <w:tab w:val="left" w:pos="8088"/>
+        </w:tabs>
+        <w:spacing w:line="360" w:lineRule="auto"/>
+        <w:ind w:firstLine="482" w:firstLineChars="200"/>
+        <w:jc w:val="left"/>
+        <w:rPr>
+          <w:rFonts w:hint="eastAsia" w:ascii="宋体" w:hAnsi="宋体" w:eastAsia="宋体" w:cs="宋体"/>
+          <w:sz w:val="24"/>
+          <w:szCs w:val="24"/>
+        </w:rPr>
+      </w:pPr>
+      <w:r>
+        <w:rPr>
+          <w:rFonts w:hint="eastAsia" w:ascii="宋体" w:hAnsi="宋体" w:eastAsia="宋体" w:cs="宋体"/>
+          <w:b/>
+          <w:bCs/>
+          <w:sz w:val="24"/>
+          <w:szCs w:val="24"/>
+        </w:rPr>
+        <w:t>ResNet架构学习</w:t>
+      </w:r>
+      <w:r>
+        <w:rPr>
+          <w:rFonts w:hint="eastAsia" w:ascii="宋体" w:hAnsi="宋体" w:eastAsia="宋体" w:cs="宋体"/>
+          <w:sz w:val="24"/>
+          <w:szCs w:val="24"/>
+        </w:rPr>
+        <w:t>：深入学习了</w:t>
+      </w:r>
+      <w:r>
+        <w:rPr>
+          <w:rFonts w:hint="eastAsia" w:ascii="Times New Roman" w:hAnsi="Times New Roman" w:eastAsia="宋体" w:cs="Times New Roman"/>
+          <w:b w:val="0"/>
+          <w:bCs w:val="0"/>
+          <w:sz w:val="24"/>
+          <w:szCs w:val="24"/>
+        </w:rPr>
+        <w:t>ResNet</w:t>
+      </w:r>
+      <w:r>
+        <w:rPr>
+          <w:rFonts w:hint="eastAsia" w:ascii="宋体" w:hAnsi="宋体" w:eastAsia="宋体" w:cs="宋体"/>
+          <w:sz w:val="24"/>
+          <w:szCs w:val="24"/>
+        </w:rPr>
+        <w:t>残差网络的设计思想和数学原理。</w:t>
+      </w:r>
+      <w:r>
+        <w:rPr>
+          <w:rFonts w:hint="eastAsia" w:ascii="Times New Roman" w:hAnsi="Times New Roman" w:eastAsia="宋体" w:cs="Times New Roman"/>
+          <w:b w:val="0"/>
+          <w:bCs w:val="0"/>
+          <w:sz w:val="24"/>
+          <w:szCs w:val="24"/>
+        </w:rPr>
+        <w:t>ResNet</w:t>
+      </w:r>
+      <w:r>
+        <w:rPr>
+          <w:rFonts w:hint="eastAsia" w:ascii="宋体" w:hAnsi="宋体" w:eastAsia="宋体" w:cs="宋体"/>
+          <w:sz w:val="24"/>
+          <w:szCs w:val="24"/>
+        </w:rPr>
+        <w:t>通过残差连接解决了深度网络的梯度消失问题，使得网络可以训练到</w:t>
+      </w:r>
+      <w:r>
+        <w:rPr>
+          <w:rFonts w:hint="eastAsia" w:ascii="Times New Roman" w:hAnsi="Times New Roman" w:eastAsia="宋体" w:cs="Times New Roman"/>
+          <w:b w:val="0"/>
+          <w:bCs w:val="0"/>
+          <w:sz w:val="24"/>
+          <w:szCs w:val="24"/>
+        </w:rPr>
+        <w:t>100</w:t>
+      </w:r>
+      <w:r>
+        <w:rPr>
+          <w:rFonts w:hint="eastAsia" w:ascii="宋体" w:hAnsi="宋体" w:eastAsia="宋体" w:cs="宋体"/>
+          <w:sz w:val="24"/>
+          <w:szCs w:val="24"/>
+        </w:rPr>
+        <w:t>层以上。残差连接的核心思想是让网络学习残差映射，即</w:t>
+      </w:r>
+      <w:r>
+        <w:rPr>
+          <w:rFonts w:hint="eastAsia" w:ascii="Times New Roman" w:hAnsi="Times New Roman" w:eastAsia="宋体" w:cs="Times New Roman"/>
+          <w:b w:val="0"/>
+          <w:bCs w:val="0"/>
+          <w:sz w:val="24"/>
+          <w:szCs w:val="24"/>
+        </w:rPr>
+        <w:t>H(x) = F(x) + x</w:t>
+      </w:r>
+      <w:r>
+        <w:rPr>
+          <w:rFonts w:hint="eastAsia" w:ascii="宋体" w:hAnsi="宋体" w:eastAsia="宋体" w:cs="宋体"/>
+          <w:sz w:val="24"/>
+          <w:szCs w:val="24"/>
+        </w:rPr>
+        <w:t>，其中</w:t>
+      </w:r>
+      <w:r>
+        <w:rPr>
+          <w:rFonts w:hint="eastAsia" w:ascii="Times New Roman" w:hAnsi="Times New Roman" w:eastAsia="宋体" w:cs="Times New Roman"/>
+          <w:b w:val="0"/>
+          <w:bCs w:val="0"/>
+          <w:sz w:val="24"/>
+          <w:szCs w:val="24"/>
+        </w:rPr>
+        <w:t>F(x)</w:t>
+      </w:r>
+      <w:r>
+        <w:rPr>
+          <w:rFonts w:hint="eastAsia" w:ascii="宋体" w:hAnsi="宋体" w:eastAsia="宋体" w:cs="宋体"/>
+          <w:sz w:val="24"/>
+          <w:szCs w:val="24"/>
+        </w:rPr>
+        <w:t>是残差函数，</w:t>
+      </w:r>
+      <w:r>
+        <w:rPr>
+          <w:rFonts w:hint="eastAsia" w:ascii="Times New Roman" w:hAnsi="Times New Roman" w:eastAsia="宋体" w:cs="Times New Roman"/>
+          <w:b w:val="0"/>
+          <w:bCs w:val="0"/>
+          <w:sz w:val="24"/>
+          <w:szCs w:val="24"/>
+        </w:rPr>
+        <w:t>x</w:t>
+      </w:r>
+      <w:r>
+        <w:rPr>
+          <w:rFonts w:hint="eastAsia" w:ascii="宋体" w:hAnsi="宋体" w:eastAsia="宋体" w:cs="宋体"/>
+          <w:sz w:val="24"/>
+          <w:szCs w:val="24"/>
+        </w:rPr>
+        <w:t>是恒等映射。</w:t>
+      </w:r>
+    </w:p>
+    <w:p>
+      <w:pPr>
+        <w:tabs>
+          <w:tab w:val="left" w:pos="168"/>
+          <w:tab w:val="left" w:pos="1788"/>
+          <w:tab w:val="left" w:pos="2838"/>
+          <w:tab w:val="left" w:pos="4938"/>
+          <w:tab w:val="left" w:pos="8088"/>
+        </w:tabs>
+        <w:spacing w:line="360" w:lineRule="auto"/>
+        <w:ind w:firstLine="480" w:firstLineChars="200"/>
+        <w:jc w:val="left"/>
+        <w:rPr>
+          <w:rFonts w:hint="eastAsia" w:ascii="宋体" w:hAnsi="宋体" w:eastAsia="宋体" w:cs="宋体"/>
+          <w:sz w:val="24"/>
+          <w:szCs w:val="24"/>
+        </w:rPr>
+      </w:pPr>
+    </w:p>
+    <w:p>
+      <w:pPr>
+        <w:tabs>
+          <w:tab w:val="left" w:pos="168"/>
+          <w:tab w:val="left" w:pos="1788"/>
+          <w:tab w:val="left" w:pos="2838"/>
+          <w:tab w:val="left" w:pos="4938"/>
+          <w:tab w:val="left" w:pos="8088"/>
+        </w:tabs>
+        <w:spacing w:line="360" w:lineRule="auto"/>
+        <w:ind w:firstLine="480" w:firstLineChars="200"/>
+        <w:jc w:val="left"/>
+        <w:rPr>
+          <w:rFonts w:hint="eastAsia" w:ascii="宋体" w:hAnsi="宋体" w:eastAsia="宋体" w:cs="宋体"/>
+          <w:sz w:val="24"/>
+          <w:szCs w:val="24"/>
+        </w:rPr>
+      </w:pPr>
+      <w:r>
+        <w:rPr>
+          <w:rFonts w:hint="eastAsia" w:ascii="宋体" w:hAnsi="宋体" w:eastAsia="宋体" w:cs="宋体"/>
+          <w:sz w:val="24"/>
+          <w:szCs w:val="24"/>
+        </w:rPr>
+        <w:t>通过研究</w:t>
+      </w:r>
+      <w:r>
+        <w:rPr>
+          <w:rFonts w:hint="eastAsia" w:ascii="Times New Roman" w:hAnsi="Times New Roman" w:eastAsia="宋体" w:cs="Times New Roman"/>
+          <w:b w:val="0"/>
+          <w:bCs w:val="0"/>
+          <w:sz w:val="24"/>
+          <w:szCs w:val="24"/>
+        </w:rPr>
+        <w:t>ResNet</w:t>
+      </w:r>
+      <w:r>
+        <w:rPr>
+          <w:rFonts w:hint="eastAsia" w:ascii="宋体" w:hAnsi="宋体" w:eastAsia="宋体" w:cs="宋体"/>
+          <w:sz w:val="24"/>
+          <w:szCs w:val="24"/>
+        </w:rPr>
+        <w:t>的代码实现，理解了残差块的结构和实现方法。每个残差块包含两个</w:t>
+      </w:r>
+      <w:r>
+        <w:rPr>
+          <w:rFonts w:hint="eastAsia" w:ascii="Times New Roman" w:hAnsi="Times New Roman" w:eastAsia="宋体" w:cs="Times New Roman"/>
+          <w:b w:val="0"/>
+          <w:bCs w:val="0"/>
+          <w:sz w:val="24"/>
+          <w:szCs w:val="24"/>
+        </w:rPr>
+        <w:t>3x3</w:t>
+      </w:r>
+      <w:r>
+        <w:rPr>
+          <w:rFonts w:hint="eastAsia" w:ascii="宋体" w:hAnsi="宋体" w:eastAsia="宋体" w:cs="宋体"/>
+          <w:sz w:val="24"/>
+          <w:szCs w:val="24"/>
+        </w:rPr>
+        <w:t>卷积层，中间有</w:t>
+      </w:r>
+      <w:r>
+        <w:rPr>
+          <w:rFonts w:hint="eastAsia" w:ascii="Times New Roman" w:hAnsi="Times New Roman" w:eastAsia="宋体" w:cs="Times New Roman"/>
+          <w:b w:val="0"/>
+          <w:bCs w:val="0"/>
+          <w:sz w:val="24"/>
+          <w:szCs w:val="24"/>
+        </w:rPr>
+        <w:t>BatchNorm</w:t>
+      </w:r>
+      <w:r>
+        <w:rPr>
+          <w:rFonts w:hint="eastAsia" w:ascii="宋体" w:hAnsi="宋体" w:eastAsia="宋体" w:cs="宋体"/>
+          <w:sz w:val="24"/>
+          <w:szCs w:val="24"/>
+        </w:rPr>
+        <w:t>和</w:t>
+      </w:r>
+      <w:r>
+        <w:rPr>
+          <w:rFonts w:hint="eastAsia" w:ascii="Times New Roman" w:hAnsi="Times New Roman" w:eastAsia="宋体" w:cs="Times New Roman"/>
+          <w:b w:val="0"/>
+          <w:bCs w:val="0"/>
+          <w:sz w:val="24"/>
+          <w:szCs w:val="24"/>
+        </w:rPr>
+        <w:t>ReLU</w:t>
+      </w:r>
+      <w:r>
+        <w:rPr>
+          <w:rFonts w:hint="eastAsia" w:ascii="宋体" w:hAnsi="宋体" w:eastAsia="宋体" w:cs="宋体"/>
+          <w:sz w:val="24"/>
+          <w:szCs w:val="24"/>
+        </w:rPr>
+        <w:t>激活函数。残差连接将输入直接加到输出上，使得梯度可以直接传播到前面的层。</w:t>
+      </w:r>
+    </w:p>
+    <w:p>
+      <w:pPr>
+        <w:tabs>
+          <w:tab w:val="left" w:pos="168"/>
+          <w:tab w:val="left" w:pos="1788"/>
+          <w:tab w:val="left" w:pos="2838"/>
+          <w:tab w:val="left" w:pos="4938"/>
+          <w:tab w:val="left" w:pos="8088"/>
+        </w:tabs>
+        <w:spacing w:line="360" w:lineRule="auto"/>
+        <w:ind w:firstLine="480" w:firstLineChars="200"/>
+        <w:jc w:val="left"/>
+        <w:rPr>
+          <w:rFonts w:hint="eastAsia" w:ascii="宋体" w:hAnsi="宋体" w:eastAsia="宋体" w:cs="宋体"/>
+          <w:sz w:val="24"/>
+          <w:szCs w:val="24"/>
+        </w:rPr>
+      </w:pPr>
+    </w:p>
+    <w:p>
+      <w:pPr>
+        <w:tabs>
+          <w:tab w:val="left" w:pos="168"/>
+          <w:tab w:val="left" w:pos="1788"/>
+          <w:tab w:val="left" w:pos="2838"/>
+          <w:tab w:val="left" w:pos="4938"/>
+          <w:tab w:val="left" w:pos="8088"/>
+        </w:tabs>
+        <w:spacing w:line="360" w:lineRule="auto"/>
+        <w:ind w:firstLine="482" w:firstLineChars="200"/>
+        <w:jc w:val="left"/>
+        <w:rPr>
+          <w:rFonts w:hint="eastAsia" w:ascii="宋体" w:hAnsi="宋体" w:eastAsia="宋体" w:cs="宋体"/>
+          <w:sz w:val="24"/>
+          <w:szCs w:val="24"/>
+        </w:rPr>
+      </w:pPr>
+      <w:r>
+        <w:rPr>
+          <w:rFonts w:hint="eastAsia" w:ascii="宋体" w:hAnsi="宋体" w:eastAsia="宋体" w:cs="宋体"/>
+          <w:b/>
+          <w:bCs/>
+          <w:sz w:val="24"/>
+          <w:szCs w:val="24"/>
+        </w:rPr>
+        <w:t>Vision Transformer研究</w:t>
+      </w:r>
+      <w:r>
+        <w:rPr>
+          <w:rFonts w:hint="eastAsia" w:ascii="宋体" w:hAnsi="宋体" w:eastAsia="宋体" w:cs="宋体"/>
+          <w:sz w:val="24"/>
+          <w:szCs w:val="24"/>
+        </w:rPr>
+        <w:t>：研究了</w:t>
+      </w:r>
+      <w:r>
+        <w:rPr>
+          <w:rFonts w:hint="eastAsia" w:ascii="Times New Roman" w:hAnsi="Times New Roman" w:eastAsia="宋体" w:cs="Times New Roman"/>
+          <w:b w:val="0"/>
+          <w:bCs w:val="0"/>
+          <w:sz w:val="24"/>
+          <w:szCs w:val="24"/>
+        </w:rPr>
+        <w:t>Vision Transformer</w:t>
+      </w:r>
+      <w:r>
+        <w:rPr>
+          <w:rFonts w:hint="eastAsia" w:ascii="宋体" w:hAnsi="宋体" w:eastAsia="宋体" w:cs="宋体"/>
+          <w:sz w:val="24"/>
+          <w:szCs w:val="24"/>
+        </w:rPr>
+        <w:t>在图像分类任务中的应用机制。</w:t>
+      </w:r>
+      <w:r>
+        <w:rPr>
+          <w:rFonts w:hint="eastAsia" w:ascii="Times New Roman" w:hAnsi="Times New Roman" w:eastAsia="宋体" w:cs="Times New Roman"/>
+          <w:b w:val="0"/>
+          <w:bCs w:val="0"/>
+          <w:sz w:val="24"/>
+          <w:szCs w:val="24"/>
+        </w:rPr>
+        <w:t>ViT</w:t>
+      </w:r>
+      <w:r>
+        <w:rPr>
+          <w:rFonts w:hint="eastAsia" w:ascii="宋体" w:hAnsi="宋体" w:eastAsia="宋体" w:cs="宋体"/>
+          <w:sz w:val="24"/>
+          <w:szCs w:val="24"/>
+        </w:rPr>
+        <w:t>将图像分割成</w:t>
+      </w:r>
+      <w:r>
+        <w:rPr>
+          <w:rFonts w:hint="eastAsia" w:ascii="Times New Roman" w:hAnsi="Times New Roman" w:eastAsia="宋体" w:cs="Times New Roman"/>
+          <w:b w:val="0"/>
+          <w:bCs w:val="0"/>
+          <w:sz w:val="24"/>
+          <w:szCs w:val="24"/>
+        </w:rPr>
+        <w:t>1</w:t>
+      </w:r>
+      <w:r>
+        <w:rPr>
+          <w:rFonts w:hint="eastAsia" w:ascii="Times New Roman" w:hAnsi="Times New Roman" w:eastAsia="宋体" w:cs="Times New Roman"/>
+          <w:b w:val="0"/>
+          <w:bCs w:val="0"/>
+          <w:sz w:val="24"/>
+          <w:szCs w:val="24"/>
+        </w:rPr>
+        <w:t>6x16</w:t>
+      </w:r>
+      <w:r>
+        <w:rPr>
+          <w:rFonts w:hint="eastAsia" w:ascii="宋体" w:hAnsi="宋体" w:eastAsia="宋体" w:cs="宋体"/>
+          <w:sz w:val="24"/>
+          <w:szCs w:val="24"/>
+        </w:rPr>
+        <w:t>的</w:t>
+      </w:r>
+      <w:r>
+        <w:rPr>
+          <w:rFonts w:hint="eastAsia" w:ascii="Times New Roman" w:hAnsi="Times New Roman" w:eastAsia="宋体" w:cs="Times New Roman"/>
+          <w:b w:val="0"/>
+          <w:bCs w:val="0"/>
+          <w:sz w:val="24"/>
+          <w:szCs w:val="24"/>
+        </w:rPr>
+        <w:t>patches</w:t>
+      </w:r>
+      <w:r>
+        <w:rPr>
+          <w:rFonts w:hint="eastAsia" w:ascii="宋体" w:hAnsi="宋体" w:eastAsia="宋体" w:cs="宋体"/>
+          <w:sz w:val="24"/>
+          <w:szCs w:val="24"/>
+        </w:rPr>
+        <w:t>，每个</w:t>
+      </w:r>
+      <w:r>
+        <w:rPr>
+          <w:rFonts w:hint="eastAsia" w:ascii="Times New Roman" w:hAnsi="Times New Roman" w:eastAsia="宋体" w:cs="Times New Roman"/>
+          <w:b w:val="0"/>
+          <w:bCs w:val="0"/>
+          <w:sz w:val="24"/>
+          <w:szCs w:val="24"/>
+        </w:rPr>
+        <w:t>patch</w:t>
+      </w:r>
+      <w:r>
+        <w:rPr>
+          <w:rFonts w:hint="eastAsia" w:ascii="宋体" w:hAnsi="宋体" w:eastAsia="宋体" w:cs="宋体"/>
+          <w:sz w:val="24"/>
+          <w:szCs w:val="24"/>
+        </w:rPr>
+        <w:t>被线性投影为</w:t>
+      </w:r>
+      <w:r>
+        <w:rPr>
+          <w:rFonts w:hint="eastAsia" w:ascii="Times New Roman" w:hAnsi="Times New Roman" w:eastAsia="宋体" w:cs="Times New Roman"/>
+          <w:b w:val="0"/>
+          <w:bCs w:val="0"/>
+          <w:sz w:val="24"/>
+          <w:szCs w:val="24"/>
+        </w:rPr>
+        <w:t>embedding</w:t>
+      </w:r>
+      <w:r>
+        <w:rPr>
+          <w:rFonts w:hint="eastAsia" w:ascii="宋体" w:hAnsi="宋体" w:eastAsia="宋体" w:cs="宋体"/>
+          <w:sz w:val="24"/>
+          <w:szCs w:val="24"/>
+        </w:rPr>
+        <w:t>，加上位置编码后输入到</w:t>
+      </w:r>
+      <w:r>
+        <w:rPr>
+          <w:rFonts w:hint="eastAsia" w:ascii="Times New Roman" w:hAnsi="Times New Roman" w:eastAsia="宋体" w:cs="Times New Roman"/>
+          <w:b w:val="0"/>
+          <w:bCs w:val="0"/>
+          <w:sz w:val="24"/>
+          <w:szCs w:val="24"/>
+        </w:rPr>
+        <w:t>Transformer</w:t>
+      </w:r>
+      <w:r>
+        <w:rPr>
+          <w:rFonts w:hint="eastAsia" w:ascii="宋体" w:hAnsi="宋体" w:eastAsia="宋体" w:cs="宋体"/>
+          <w:sz w:val="24"/>
+          <w:szCs w:val="24"/>
+        </w:rPr>
+        <w:t>编码器中。</w:t>
+      </w:r>
+      <w:r>
+        <w:rPr>
+          <w:rFonts w:hint="eastAsia" w:ascii="Times New Roman" w:hAnsi="Times New Roman" w:eastAsia="宋体" w:cs="Times New Roman"/>
+          <w:b w:val="0"/>
+          <w:bCs w:val="0"/>
+          <w:sz w:val="24"/>
+          <w:szCs w:val="24"/>
+        </w:rPr>
+        <w:t>Transformer</w:t>
+      </w:r>
+      <w:r>
+        <w:rPr>
+          <w:rFonts w:hint="eastAsia" w:ascii="宋体" w:hAnsi="宋体" w:eastAsia="宋体" w:cs="宋体"/>
+          <w:sz w:val="24"/>
+          <w:szCs w:val="24"/>
+        </w:rPr>
+        <w:t>编码器使用多头自注意力机制和前馈网络，可以捕获图像中任意两个位置之间的关系。</w:t>
+      </w:r>
+    </w:p>
+    <w:p>
+      <w:pPr>
+        <w:tabs>
+          <w:tab w:val="left" w:pos="168"/>
+          <w:tab w:val="left" w:pos="1788"/>
+          <w:tab w:val="left" w:pos="2838"/>
+          <w:tab w:val="left" w:pos="4938"/>
+          <w:tab w:val="left" w:pos="8088"/>
+        </w:tabs>
+        <w:spacing w:line="360" w:lineRule="auto"/>
+        <w:ind w:firstLine="480" w:firstLineChars="200"/>
+        <w:jc w:val="left"/>
+        <w:rPr>
+          <w:rFonts w:hint="eastAsia" w:ascii="宋体" w:hAnsi="宋体" w:eastAsia="宋体" w:cs="宋体"/>
+          <w:sz w:val="24"/>
+          <w:szCs w:val="24"/>
+        </w:rPr>
+      </w:pPr>
+    </w:p>
+    <w:p>
+      <w:pPr>
+        <w:tabs>
+          <w:tab w:val="left" w:pos="168"/>
+          <w:tab w:val="left" w:pos="1788"/>
+          <w:tab w:val="left" w:pos="2838"/>
+          <w:tab w:val="left" w:pos="4938"/>
+          <w:tab w:val="left" w:pos="8088"/>
+        </w:tabs>
+        <w:spacing w:line="360" w:lineRule="auto"/>
+        <w:ind w:firstLine="480" w:firstLineChars="200"/>
+        <w:jc w:val="left"/>
+        <w:rPr>
+          <w:rFonts w:hint="eastAsia" w:ascii="宋体" w:hAnsi="宋体" w:eastAsia="宋体" w:cs="宋体"/>
+          <w:sz w:val="24"/>
+          <w:szCs w:val="24"/>
+        </w:rPr>
+      </w:pPr>
+      <w:r>
+        <w:rPr>
+          <w:rFonts w:hint="eastAsia" w:ascii="宋体" w:hAnsi="宋体" w:eastAsia="宋体" w:cs="宋体"/>
+          <w:sz w:val="24"/>
+          <w:szCs w:val="24"/>
+        </w:rPr>
+        <w:t>通过研究</w:t>
+      </w:r>
+      <w:r>
+        <w:rPr>
+          <w:rFonts w:hint="eastAsia" w:ascii="Times New Roman" w:hAnsi="Times New Roman" w:eastAsia="宋体" w:cs="Times New Roman"/>
+          <w:b w:val="0"/>
+          <w:bCs w:val="0"/>
+          <w:sz w:val="24"/>
+          <w:szCs w:val="24"/>
+        </w:rPr>
+        <w:t>ViT</w:t>
+      </w:r>
+      <w:r>
+        <w:rPr>
+          <w:rFonts w:hint="eastAsia" w:ascii="宋体" w:hAnsi="宋体" w:eastAsia="宋体" w:cs="宋体"/>
+          <w:sz w:val="24"/>
+          <w:szCs w:val="24"/>
+        </w:rPr>
+        <w:t>的代码实现，理解了</w:t>
+      </w:r>
+      <w:r>
+        <w:rPr>
+          <w:rFonts w:hint="eastAsia" w:ascii="Times New Roman" w:hAnsi="Times New Roman" w:eastAsia="宋体" w:cs="Times New Roman"/>
+          <w:b w:val="0"/>
+          <w:bCs w:val="0"/>
+          <w:sz w:val="24"/>
+          <w:szCs w:val="24"/>
+        </w:rPr>
+        <w:t>patch embedding、</w:t>
+      </w:r>
+      <w:r>
+        <w:rPr>
+          <w:rFonts w:hint="eastAsia" w:ascii="宋体" w:hAnsi="宋体" w:eastAsia="宋体" w:cs="宋体"/>
+          <w:sz w:val="24"/>
+          <w:szCs w:val="24"/>
+        </w:rPr>
+        <w:t>位置编码、多头自注意力等关键组件。自注意力机制可以计算每个</w:t>
+      </w:r>
+      <w:r>
+        <w:rPr>
+          <w:rFonts w:hint="eastAsia" w:ascii="Times New Roman" w:hAnsi="Times New Roman" w:eastAsia="宋体" w:cs="Times New Roman"/>
+          <w:b w:val="0"/>
+          <w:bCs w:val="0"/>
+          <w:sz w:val="24"/>
+          <w:szCs w:val="24"/>
+        </w:rPr>
+        <w:t>patch</w:t>
+      </w:r>
+      <w:r>
+        <w:rPr>
+          <w:rFonts w:hint="eastAsia" w:ascii="宋体" w:hAnsi="宋体" w:eastAsia="宋体" w:cs="宋体"/>
+          <w:sz w:val="24"/>
+          <w:szCs w:val="24"/>
+        </w:rPr>
+        <w:t>与其他所有</w:t>
+      </w:r>
+      <w:r>
+        <w:rPr>
+          <w:rFonts w:hint="eastAsia" w:ascii="Times New Roman" w:hAnsi="Times New Roman" w:eastAsia="宋体" w:cs="Times New Roman"/>
+          <w:b w:val="0"/>
+          <w:bCs w:val="0"/>
+          <w:sz w:val="24"/>
+          <w:szCs w:val="24"/>
+        </w:rPr>
+        <w:t>patch</w:t>
+      </w:r>
+      <w:r>
+        <w:rPr>
+          <w:rFonts w:hint="eastAsia" w:ascii="宋体" w:hAnsi="宋体" w:eastAsia="宋体" w:cs="宋体"/>
+          <w:sz w:val="24"/>
+          <w:szCs w:val="24"/>
+        </w:rPr>
+        <w:t>的关系，具有全局感受野，这是</w:t>
+      </w:r>
+      <w:r>
+        <w:rPr>
+          <w:rFonts w:hint="eastAsia" w:ascii="Times New Roman" w:hAnsi="Times New Roman" w:eastAsia="宋体" w:cs="Times New Roman"/>
+          <w:b w:val="0"/>
+          <w:bCs w:val="0"/>
+          <w:sz w:val="24"/>
+          <w:szCs w:val="24"/>
+        </w:rPr>
+        <w:t>ViT</w:t>
+      </w:r>
+      <w:r>
+        <w:rPr>
+          <w:rFonts w:hint="eastAsia" w:ascii="宋体" w:hAnsi="宋体" w:eastAsia="宋体" w:cs="宋体"/>
+          <w:sz w:val="24"/>
+          <w:szCs w:val="24"/>
+        </w:rPr>
+        <w:t>相比</w:t>
+      </w:r>
+      <w:r>
+        <w:rPr>
+          <w:rFonts w:hint="eastAsia" w:ascii="Times New Roman" w:hAnsi="Times New Roman" w:eastAsia="宋体" w:cs="Times New Roman"/>
+          <w:b w:val="0"/>
+          <w:bCs w:val="0"/>
+          <w:sz w:val="24"/>
+          <w:szCs w:val="24"/>
+        </w:rPr>
+        <w:t>CNN</w:t>
+      </w:r>
+      <w:r>
+        <w:rPr>
+          <w:rFonts w:hint="eastAsia" w:ascii="宋体" w:hAnsi="宋体" w:eastAsia="宋体" w:cs="宋体"/>
+          <w:sz w:val="24"/>
+          <w:szCs w:val="24"/>
+        </w:rPr>
+        <w:t>的一个重要优势。</w:t>
+      </w:r>
+    </w:p>
+    <w:p>
+      <w:pPr>
+        <w:tabs>
+          <w:tab w:val="left" w:pos="168"/>
+          <w:tab w:val="left" w:pos="1788"/>
+          <w:tab w:val="left" w:pos="2838"/>
+          <w:tab w:val="left" w:pos="4938"/>
+          <w:tab w:val="left" w:pos="8088"/>
+        </w:tabs>
+        <w:spacing w:line="360" w:lineRule="auto"/>
+        <w:ind w:firstLine="480" w:firstLineChars="200"/>
+        <w:jc w:val="left"/>
+        <w:rPr>
+          <w:rFonts w:hint="eastAsia" w:ascii="宋体" w:hAnsi="宋体" w:eastAsia="宋体" w:cs="宋体"/>
+          <w:sz w:val="24"/>
+          <w:szCs w:val="24"/>
+        </w:rPr>
+      </w:pPr>
+    </w:p>
+    <w:p>
+      <w:pPr>
+        <w:tabs>
+          <w:tab w:val="left" w:pos="168"/>
+          <w:tab w:val="left" w:pos="1788"/>
+          <w:tab w:val="left" w:pos="2838"/>
+          <w:tab w:val="left" w:pos="4938"/>
+          <w:tab w:val="left" w:pos="8088"/>
+        </w:tabs>
+        <w:spacing w:line="360" w:lineRule="auto"/>
+        <w:ind w:firstLine="482" w:firstLineChars="200"/>
+        <w:jc w:val="left"/>
+        <w:rPr>
+          <w:rFonts w:hint="eastAsia" w:ascii="宋体" w:hAnsi="宋体" w:eastAsia="宋体" w:cs="宋体"/>
+          <w:sz w:val="24"/>
+          <w:szCs w:val="24"/>
+        </w:rPr>
+      </w:pPr>
+      <w:r>
+        <w:rPr>
+          <w:rFonts w:hint="eastAsia" w:ascii="宋体" w:hAnsi="宋体" w:eastAsia="宋体" w:cs="宋体"/>
+          <w:b/>
+          <w:bCs/>
+          <w:sz w:val="24"/>
+          <w:szCs w:val="24"/>
+        </w:rPr>
+        <w:t>代码修改尝试</w:t>
+      </w:r>
+      <w:r>
+        <w:rPr>
+          <w:rFonts w:hint="eastAsia" w:ascii="宋体" w:hAnsi="宋体" w:eastAsia="宋体" w:cs="宋体"/>
+          <w:sz w:val="24"/>
+          <w:szCs w:val="24"/>
+        </w:rPr>
+        <w:t>：通过</w:t>
+      </w:r>
+      <w:r>
+        <w:rPr>
+          <w:rFonts w:hint="eastAsia" w:ascii="Times New Roman" w:hAnsi="Times New Roman" w:eastAsia="宋体" w:cs="Times New Roman"/>
+          <w:b w:val="0"/>
+          <w:bCs w:val="0"/>
+          <w:sz w:val="24"/>
+          <w:szCs w:val="24"/>
+        </w:rPr>
+        <w:t>mindcv</w:t>
+      </w:r>
+      <w:r>
+        <w:rPr>
+          <w:rFonts w:hint="eastAsia" w:ascii="宋体" w:hAnsi="宋体" w:eastAsia="宋体" w:cs="宋体"/>
+          <w:sz w:val="24"/>
+          <w:szCs w:val="24"/>
+        </w:rPr>
+        <w:t>库尝试集成</w:t>
+      </w:r>
+      <w:r>
+        <w:rPr>
+          <w:rFonts w:hint="eastAsia" w:ascii="Times New Roman" w:hAnsi="Times New Roman" w:eastAsia="宋体" w:cs="Times New Roman"/>
+          <w:b w:val="0"/>
+          <w:bCs w:val="0"/>
+          <w:sz w:val="24"/>
+          <w:szCs w:val="24"/>
+        </w:rPr>
+        <w:t>ShuffleNetV1</w:t>
+      </w:r>
+      <w:r>
+        <w:rPr>
+          <w:rFonts w:hint="eastAsia" w:ascii="宋体" w:hAnsi="宋体" w:eastAsia="宋体" w:cs="宋体"/>
+          <w:sz w:val="24"/>
+          <w:szCs w:val="24"/>
+        </w:rPr>
+        <w:t>模型，修改了相关代码。</w:t>
+      </w:r>
+      <w:r>
+        <w:rPr>
+          <w:rFonts w:hint="eastAsia" w:ascii="Times New Roman" w:hAnsi="Times New Roman" w:eastAsia="宋体" w:cs="Times New Roman"/>
+          <w:b w:val="0"/>
+          <w:bCs w:val="0"/>
+          <w:sz w:val="24"/>
+          <w:szCs w:val="24"/>
+        </w:rPr>
+        <w:t>mindcv</w:t>
+      </w:r>
+      <w:r>
+        <w:rPr>
+          <w:rFonts w:hint="eastAsia" w:ascii="宋体" w:hAnsi="宋体" w:eastAsia="宋体" w:cs="宋体"/>
+          <w:sz w:val="24"/>
+          <w:szCs w:val="24"/>
+        </w:rPr>
+        <w:t>提供了丰富的预训练模型，包括</w:t>
+      </w:r>
+      <w:r>
+        <w:rPr>
+          <w:rFonts w:hint="eastAsia" w:ascii="Times New Roman" w:hAnsi="Times New Roman" w:eastAsia="宋体" w:cs="Times New Roman"/>
+          <w:b w:val="0"/>
+          <w:bCs w:val="0"/>
+          <w:sz w:val="24"/>
+          <w:szCs w:val="24"/>
+        </w:rPr>
+        <w:t>ResNet、MobileNet、ShuffleNet、ViT</w:t>
+      </w:r>
+      <w:r>
+        <w:rPr>
+          <w:rFonts w:hint="eastAsia" w:ascii="宋体" w:hAnsi="宋体" w:eastAsia="宋体" w:cs="宋体"/>
+          <w:sz w:val="24"/>
+          <w:szCs w:val="24"/>
+        </w:rPr>
+        <w:t>等。通过调用</w:t>
+      </w:r>
+      <w:r>
+        <w:rPr>
+          <w:rFonts w:hint="eastAsia" w:ascii="Times New Roman" w:hAnsi="Times New Roman" w:eastAsia="宋体" w:cs="Times New Roman"/>
+          <w:b w:val="0"/>
+          <w:bCs w:val="0"/>
+          <w:sz w:val="24"/>
+          <w:szCs w:val="24"/>
+        </w:rPr>
+        <w:t>mindcv.create_model</w:t>
+      </w:r>
+      <w:r>
+        <w:rPr>
+          <w:rFonts w:hint="eastAsia" w:ascii="宋体" w:hAnsi="宋体" w:eastAsia="宋体" w:cs="宋体"/>
+          <w:sz w:val="24"/>
+          <w:szCs w:val="24"/>
+        </w:rPr>
+        <w:t>函数，可以方便地创建这些模型。</w:t>
+      </w:r>
+    </w:p>
+    <w:p>
+      <w:pPr>
+        <w:tabs>
+          <w:tab w:val="left" w:pos="168"/>
+          <w:tab w:val="left" w:pos="1788"/>
+          <w:tab w:val="left" w:pos="2838"/>
+          <w:tab w:val="left" w:pos="4938"/>
+          <w:tab w:val="left" w:pos="8088"/>
+        </w:tabs>
+        <w:spacing w:line="360" w:lineRule="auto"/>
+        <w:ind w:firstLine="480" w:firstLineChars="200"/>
+        <w:jc w:val="left"/>
+        <w:rPr>
+          <w:rFonts w:hint="eastAsia" w:ascii="宋体" w:hAnsi="宋体" w:eastAsia="宋体" w:cs="宋体"/>
+          <w:sz w:val="24"/>
+          <w:szCs w:val="24"/>
+        </w:rPr>
+      </w:pPr>
+    </w:p>
+    <w:p>
+      <w:pPr>
+        <w:tabs>
+          <w:tab w:val="left" w:pos="168"/>
+          <w:tab w:val="left" w:pos="1788"/>
+          <w:tab w:val="left" w:pos="2838"/>
+          <w:tab w:val="left" w:pos="4938"/>
+          <w:tab w:val="left" w:pos="8088"/>
+        </w:tabs>
+        <w:spacing w:line="360" w:lineRule="auto"/>
+        <w:ind w:firstLine="480" w:firstLineChars="200"/>
+        <w:jc w:val="left"/>
+        <w:rPr>
+          <w:rFonts w:hint="eastAsia" w:ascii="宋体" w:hAnsi="宋体" w:eastAsia="宋体" w:cs="宋体"/>
+          <w:sz w:val="24"/>
+          <w:szCs w:val="24"/>
+        </w:rPr>
+      </w:pPr>
+      <w:r>
+        <w:rPr>
+          <w:rFonts w:hint="eastAsia" w:ascii="宋体" w:hAnsi="宋体" w:eastAsia="宋体" w:cs="宋体"/>
+          <w:sz w:val="24"/>
+          <w:szCs w:val="24"/>
+        </w:rPr>
+        <w:t>在代码修改过程中，遇到了参数不匹配、接口不一致等问题。通过查阅文档、分析代码、调试程序等方式，逐步解决了这些问题，积累了宝贵的编程经验。</w:t>
+      </w:r>
+    </w:p>
+    <w:p>
+      <w:pPr>
+        <w:tabs>
+          <w:tab w:val="left" w:pos="168"/>
+          <w:tab w:val="left" w:pos="1788"/>
+          <w:tab w:val="left" w:pos="2838"/>
+          <w:tab w:val="left" w:pos="4938"/>
+          <w:tab w:val="left" w:pos="8088"/>
+        </w:tabs>
+        <w:spacing w:line="360" w:lineRule="auto"/>
+        <w:ind w:firstLine="480" w:firstLineChars="200"/>
+        <w:jc w:val="left"/>
+        <w:rPr>
+          <w:rFonts w:hint="eastAsia" w:ascii="宋体" w:hAnsi="宋体" w:eastAsia="宋体" w:cs="宋体"/>
+          <w:sz w:val="24"/>
+          <w:szCs w:val="24"/>
+        </w:rPr>
+      </w:pPr>
+    </w:p>
+    <w:p>
+      <w:pPr>
+        <w:tabs>
+          <w:tab w:val="left" w:pos="168"/>
+          <w:tab w:val="left" w:pos="1788"/>
+          <w:tab w:val="left" w:pos="2838"/>
+          <w:tab w:val="left" w:pos="4938"/>
+          <w:tab w:val="left" w:pos="8088"/>
+        </w:tabs>
+        <w:spacing w:line="360" w:lineRule="auto"/>
+        <w:jc w:val="left"/>
+        <w:rPr>
+          <w:rFonts w:hint="eastAsia" w:ascii="宋体" w:hAnsi="宋体" w:eastAsia="宋体" w:cs="宋体"/>
+          <w:sz w:val="24"/>
+          <w:szCs w:val="24"/>
+        </w:rPr>
+      </w:pPr>
+      <w:r>
+        <w:rPr>
+          <w:rFonts w:hint="eastAsia" w:ascii="宋体" w:hAnsi="宋体" w:eastAsia="宋体" w:cs="宋体"/>
+          <w:sz w:val="24"/>
+          <w:szCs w:val="24"/>
+        </w:rPr>
+        <w:t>3.1.3 技术方案研究</w:t>
+      </w:r>
+    </w:p>
+    <w:p>
+      <w:pPr>
+        <w:tabs>
+          <w:tab w:val="left" w:pos="168"/>
+          <w:tab w:val="left" w:pos="1788"/>
+          <w:tab w:val="left" w:pos="2838"/>
+          <w:tab w:val="left" w:pos="4938"/>
+          <w:tab w:val="left" w:pos="8088"/>
+        </w:tabs>
+        <w:spacing w:line="360" w:lineRule="auto"/>
+        <w:ind w:firstLine="480" w:firstLineChars="200"/>
+        <w:jc w:val="left"/>
+        <w:rPr>
+          <w:rFonts w:hint="eastAsia" w:ascii="宋体" w:hAnsi="宋体" w:eastAsia="宋体" w:cs="宋体"/>
+          <w:sz w:val="24"/>
+          <w:szCs w:val="24"/>
+        </w:rPr>
+      </w:pPr>
+    </w:p>
+    <w:p>
+      <w:pPr>
+        <w:tabs>
+          <w:tab w:val="left" w:pos="168"/>
+          <w:tab w:val="left" w:pos="1788"/>
+          <w:tab w:val="left" w:pos="2838"/>
+          <w:tab w:val="left" w:pos="4938"/>
+          <w:tab w:val="left" w:pos="8088"/>
+        </w:tabs>
+        <w:spacing w:line="360" w:lineRule="auto"/>
+        <w:ind w:firstLine="482" w:firstLineChars="200"/>
+        <w:jc w:val="left"/>
+        <w:rPr>
+          <w:rFonts w:hint="eastAsia" w:ascii="宋体" w:hAnsi="宋体" w:eastAsia="宋体" w:cs="宋体"/>
+          <w:sz w:val="24"/>
+          <w:szCs w:val="24"/>
+        </w:rPr>
+      </w:pPr>
+      <w:r>
+        <w:rPr>
+          <w:rFonts w:hint="eastAsia" w:ascii="宋体" w:hAnsi="宋体" w:eastAsia="宋体" w:cs="宋体"/>
+          <w:b/>
+          <w:bCs/>
+          <w:sz w:val="24"/>
+          <w:szCs w:val="24"/>
+        </w:rPr>
+        <w:t>模型轻量化研究</w:t>
+      </w:r>
+      <w:r>
+        <w:rPr>
+          <w:rFonts w:hint="eastAsia" w:ascii="宋体" w:hAnsi="宋体" w:eastAsia="宋体" w:cs="宋体"/>
+          <w:sz w:val="24"/>
+          <w:szCs w:val="24"/>
+        </w:rPr>
+        <w:t>：深入研究了模型轻量化的理论基础，包括网络剪枝、量化压缩、知识蒸馏等方法。网络剪枝通过移除不重要的连接或通道来减少模型大小；量化压缩将模型参数从</w:t>
+      </w:r>
+      <w:r>
+        <w:rPr>
+          <w:rFonts w:hint="eastAsia" w:ascii="Times New Roman" w:hAnsi="Times New Roman" w:eastAsia="宋体" w:cs="Times New Roman"/>
+          <w:b w:val="0"/>
+          <w:bCs w:val="0"/>
+          <w:sz w:val="24"/>
+          <w:szCs w:val="24"/>
+        </w:rPr>
+        <w:t>32</w:t>
+      </w:r>
+      <w:r>
+        <w:rPr>
+          <w:rFonts w:hint="eastAsia" w:ascii="宋体" w:hAnsi="宋体" w:eastAsia="宋体" w:cs="宋体"/>
+          <w:sz w:val="24"/>
+          <w:szCs w:val="24"/>
+        </w:rPr>
+        <w:t>位浮点数转换为</w:t>
+      </w:r>
+      <w:r>
+        <w:rPr>
+          <w:rFonts w:hint="eastAsia" w:ascii="Times New Roman" w:hAnsi="Times New Roman" w:eastAsia="宋体" w:cs="Times New Roman"/>
+          <w:b w:val="0"/>
+          <w:bCs w:val="0"/>
+          <w:sz w:val="24"/>
+          <w:szCs w:val="24"/>
+        </w:rPr>
+        <w:t>8</w:t>
+      </w:r>
+      <w:r>
+        <w:rPr>
+          <w:rFonts w:hint="eastAsia" w:ascii="宋体" w:hAnsi="宋体" w:eastAsia="宋体" w:cs="宋体"/>
+          <w:sz w:val="24"/>
+          <w:szCs w:val="24"/>
+        </w:rPr>
+        <w:t>位整数；知识蒸馏使用大模型指导小模型学习。</w:t>
+      </w:r>
+    </w:p>
+    <w:p>
+      <w:pPr>
+        <w:tabs>
+          <w:tab w:val="left" w:pos="168"/>
+          <w:tab w:val="left" w:pos="1788"/>
+          <w:tab w:val="left" w:pos="2838"/>
+          <w:tab w:val="left" w:pos="4938"/>
+          <w:tab w:val="left" w:pos="8088"/>
+        </w:tabs>
+        <w:spacing w:line="360" w:lineRule="auto"/>
+        <w:ind w:firstLine="480" w:firstLineChars="200"/>
+        <w:jc w:val="left"/>
+        <w:rPr>
+          <w:rFonts w:hint="eastAsia" w:ascii="宋体" w:hAnsi="宋体" w:eastAsia="宋体" w:cs="宋体"/>
+          <w:sz w:val="24"/>
+          <w:szCs w:val="24"/>
+        </w:rPr>
+      </w:pPr>
+    </w:p>
+    <w:p>
+      <w:pPr>
+        <w:tabs>
+          <w:tab w:val="left" w:pos="168"/>
+          <w:tab w:val="left" w:pos="1788"/>
+          <w:tab w:val="left" w:pos="2838"/>
+          <w:tab w:val="left" w:pos="4938"/>
+          <w:tab w:val="left" w:pos="8088"/>
+        </w:tabs>
+        <w:spacing w:line="360" w:lineRule="auto"/>
+        <w:ind w:firstLine="482" w:firstLineChars="200"/>
+        <w:jc w:val="left"/>
+        <w:rPr>
+          <w:rFonts w:hint="eastAsia" w:ascii="宋体" w:hAnsi="宋体" w:eastAsia="宋体" w:cs="宋体"/>
+          <w:sz w:val="24"/>
+          <w:szCs w:val="24"/>
+        </w:rPr>
+      </w:pPr>
+      <w:r>
+        <w:rPr>
+          <w:rFonts w:hint="eastAsia" w:ascii="宋体" w:hAnsi="宋体" w:eastAsia="宋体" w:cs="宋体"/>
+          <w:b/>
+          <w:bCs/>
+          <w:sz w:val="24"/>
+          <w:szCs w:val="24"/>
+        </w:rPr>
+        <w:t>端侧部署研究</w:t>
+      </w:r>
+      <w:r>
+        <w:rPr>
+          <w:rFonts w:hint="eastAsia" w:ascii="宋体" w:hAnsi="宋体" w:eastAsia="宋体" w:cs="宋体"/>
+          <w:sz w:val="24"/>
+          <w:szCs w:val="24"/>
+        </w:rPr>
+        <w:t>：探索了端侧部署的优化策略和技术方案。端侧部署面临内存限制、计算能力限制、功耗限制等挑战。通过模型压缩、算子优化、内存管理等方法，可以在保证精度的同时提高推理效率。</w:t>
+      </w:r>
+    </w:p>
+    <w:p>
+      <w:pPr>
+        <w:tabs>
+          <w:tab w:val="left" w:pos="168"/>
+          <w:tab w:val="left" w:pos="1788"/>
+          <w:tab w:val="left" w:pos="2838"/>
+          <w:tab w:val="left" w:pos="4938"/>
+          <w:tab w:val="left" w:pos="8088"/>
+        </w:tabs>
+        <w:spacing w:line="360" w:lineRule="auto"/>
+        <w:ind w:firstLine="480" w:firstLineChars="200"/>
+        <w:jc w:val="left"/>
+        <w:rPr>
+          <w:rFonts w:hint="eastAsia" w:ascii="宋体" w:hAnsi="宋体" w:eastAsia="宋体" w:cs="宋体"/>
+          <w:sz w:val="24"/>
+          <w:szCs w:val="24"/>
+        </w:rPr>
+      </w:pPr>
+    </w:p>
+    <w:p>
+      <w:pPr>
+        <w:tabs>
+          <w:tab w:val="left" w:pos="168"/>
+          <w:tab w:val="left" w:pos="1788"/>
+          <w:tab w:val="left" w:pos="2838"/>
+          <w:tab w:val="left" w:pos="4938"/>
+          <w:tab w:val="left" w:pos="8088"/>
+        </w:tabs>
+        <w:spacing w:line="360" w:lineRule="auto"/>
+        <w:ind w:firstLine="482" w:firstLineChars="200"/>
+        <w:jc w:val="left"/>
+        <w:rPr>
+          <w:rFonts w:hint="eastAsia" w:ascii="宋体" w:hAnsi="宋体" w:eastAsia="宋体" w:cs="宋体"/>
+          <w:sz w:val="24"/>
+          <w:szCs w:val="24"/>
+        </w:rPr>
+      </w:pPr>
+      <w:r>
+        <w:rPr>
+          <w:rFonts w:hint="eastAsia" w:ascii="宋体" w:hAnsi="宋体" w:eastAsia="宋体" w:cs="宋体"/>
+          <w:b/>
+          <w:bCs/>
+          <w:sz w:val="24"/>
+          <w:szCs w:val="24"/>
+        </w:rPr>
+        <w:t>技术流程建立</w:t>
+      </w:r>
+      <w:r>
+        <w:rPr>
+          <w:rFonts w:hint="eastAsia" w:ascii="宋体" w:hAnsi="宋体" w:eastAsia="宋体" w:cs="宋体"/>
+          <w:sz w:val="24"/>
+          <w:szCs w:val="24"/>
+        </w:rPr>
+        <w:t>：建立了完整的模型训练到部署的技术流程，包括数据准备、模型训练、特征缓存、模型转换、端侧部署等环节。每个环节都有详细的技术方案和实现方法。</w:t>
+      </w:r>
+    </w:p>
+    <w:p>
+      <w:pPr>
+        <w:tabs>
+          <w:tab w:val="left" w:pos="168"/>
+          <w:tab w:val="left" w:pos="1788"/>
+          <w:tab w:val="left" w:pos="2838"/>
+          <w:tab w:val="left" w:pos="4938"/>
+          <w:tab w:val="left" w:pos="8088"/>
+        </w:tabs>
+        <w:spacing w:line="360" w:lineRule="auto"/>
+        <w:jc w:val="left"/>
+        <w:rPr>
+          <w:rFonts w:hint="eastAsia" w:ascii="宋体" w:hAnsi="宋体" w:eastAsia="宋体" w:cs="宋体"/>
+          <w:sz w:val="24"/>
+          <w:szCs w:val="24"/>
+        </w:rPr>
+      </w:pPr>
+    </w:p>
+    <w:p>
+      <w:pPr>
+        <w:tabs>
+          <w:tab w:val="left" w:pos="168"/>
+          <w:tab w:val="left" w:pos="1788"/>
+          <w:tab w:val="left" w:pos="2838"/>
+          <w:tab w:val="left" w:pos="4938"/>
+          <w:tab w:val="left" w:pos="8088"/>
+        </w:tabs>
+        <w:spacing w:line="360" w:lineRule="auto"/>
+        <w:jc w:val="left"/>
+        <w:rPr>
+          <w:rFonts w:hint="eastAsia" w:ascii="宋体" w:hAnsi="宋体" w:eastAsia="宋体" w:cs="宋体"/>
+          <w:sz w:val="24"/>
+          <w:szCs w:val="24"/>
+        </w:rPr>
+      </w:pPr>
+      <w:r>
+        <w:rPr>
+          <w:rFonts w:hint="eastAsia" w:ascii="宋体" w:hAnsi="宋体" w:eastAsia="宋体" w:cs="宋体"/>
+          <w:sz w:val="24"/>
+          <w:szCs w:val="24"/>
+        </w:rPr>
+        <w:t>3.2 技术实现成果</w:t>
+      </w:r>
+    </w:p>
+    <w:p>
+      <w:pPr>
+        <w:tabs>
+          <w:tab w:val="left" w:pos="168"/>
+          <w:tab w:val="left" w:pos="1788"/>
+          <w:tab w:val="left" w:pos="2838"/>
+          <w:tab w:val="left" w:pos="4938"/>
+          <w:tab w:val="left" w:pos="8088"/>
+        </w:tabs>
+        <w:spacing w:line="360" w:lineRule="auto"/>
+        <w:ind w:firstLine="480" w:firstLineChars="200"/>
+        <w:jc w:val="left"/>
+        <w:rPr>
+          <w:rFonts w:hint="eastAsia" w:ascii="宋体" w:hAnsi="宋体" w:eastAsia="宋体" w:cs="宋体"/>
+          <w:sz w:val="24"/>
+          <w:szCs w:val="24"/>
+        </w:rPr>
+      </w:pPr>
+    </w:p>
+    <w:p>
+      <w:pPr>
+        <w:tabs>
+          <w:tab w:val="left" w:pos="168"/>
+          <w:tab w:val="left" w:pos="1788"/>
+          <w:tab w:val="left" w:pos="2838"/>
+          <w:tab w:val="left" w:pos="4938"/>
+          <w:tab w:val="left" w:pos="8088"/>
+        </w:tabs>
+        <w:spacing w:line="360" w:lineRule="auto"/>
+        <w:jc w:val="left"/>
+        <w:rPr>
+          <w:rFonts w:hint="eastAsia" w:ascii="宋体" w:hAnsi="宋体" w:eastAsia="宋体" w:cs="宋体"/>
+          <w:sz w:val="24"/>
+          <w:szCs w:val="24"/>
+        </w:rPr>
+      </w:pPr>
+      <w:r>
+        <w:rPr>
+          <w:rFonts w:hint="eastAsia" w:ascii="宋体" w:hAnsi="宋体" w:eastAsia="宋体" w:cs="宋体"/>
+          <w:sz w:val="24"/>
+          <w:szCs w:val="24"/>
+        </w:rPr>
+        <w:t>3.2.1 完整开发流程</w:t>
+      </w:r>
+    </w:p>
+    <w:p>
+      <w:pPr>
+        <w:tabs>
+          <w:tab w:val="left" w:pos="168"/>
+          <w:tab w:val="left" w:pos="1788"/>
+          <w:tab w:val="left" w:pos="2838"/>
+          <w:tab w:val="left" w:pos="4938"/>
+          <w:tab w:val="left" w:pos="8088"/>
+        </w:tabs>
+        <w:spacing w:line="360" w:lineRule="auto"/>
+        <w:ind w:firstLine="480" w:firstLineChars="200"/>
+        <w:jc w:val="left"/>
+        <w:rPr>
+          <w:rFonts w:hint="eastAsia" w:ascii="宋体" w:hAnsi="宋体" w:eastAsia="宋体" w:cs="宋体"/>
+          <w:sz w:val="24"/>
+          <w:szCs w:val="24"/>
+        </w:rPr>
+      </w:pPr>
+    </w:p>
+    <w:p>
+      <w:pPr>
+        <w:tabs>
+          <w:tab w:val="left" w:pos="168"/>
+          <w:tab w:val="left" w:pos="1788"/>
+          <w:tab w:val="left" w:pos="2838"/>
+          <w:tab w:val="left" w:pos="4938"/>
+          <w:tab w:val="left" w:pos="8088"/>
+        </w:tabs>
+        <w:spacing w:line="360" w:lineRule="auto"/>
+        <w:ind w:firstLine="480" w:firstLineChars="200"/>
+        <w:jc w:val="left"/>
+        <w:rPr>
+          <w:rFonts w:hint="eastAsia" w:ascii="宋体" w:hAnsi="宋体" w:eastAsia="宋体" w:cs="宋体"/>
+          <w:sz w:val="24"/>
+          <w:szCs w:val="24"/>
+        </w:rPr>
+      </w:pPr>
+      <w:r>
+        <w:rPr>
+          <w:rFonts w:hint="eastAsia" w:ascii="宋体" w:hAnsi="宋体" w:eastAsia="宋体" w:cs="宋体"/>
+          <w:sz w:val="24"/>
+          <w:szCs w:val="24"/>
+        </w:rPr>
+        <w:t>建立了从数据预处理、模型训练、特征缓存、模型转换到端侧部署的完整技术链路。数据预处理包括图像清洗、格式统一、尺寸调整等；模型训练包括网络搭建、参数初始化、损失函数配置、优化器设置等；特征缓存将</w:t>
+      </w:r>
+      <w:r>
+        <w:rPr>
+          <w:rFonts w:hint="eastAsia" w:ascii="Times New Roman" w:hAnsi="Times New Roman" w:eastAsia="宋体" w:cs="Times New Roman"/>
+          <w:b w:val="0"/>
+          <w:bCs w:val="0"/>
+          <w:sz w:val="24"/>
+          <w:szCs w:val="24"/>
+        </w:rPr>
+        <w:t>backbone</w:t>
+      </w:r>
+      <w:r>
+        <w:rPr>
+          <w:rFonts w:hint="eastAsia" w:ascii="宋体" w:hAnsi="宋体" w:eastAsia="宋体" w:cs="宋体"/>
+          <w:sz w:val="24"/>
+          <w:szCs w:val="24"/>
+        </w:rPr>
+        <w:t>特征预先存储，加速训练过程；模型转换将训练好的模型转换为</w:t>
+      </w:r>
+      <w:r>
+        <w:rPr>
+          <w:rFonts w:hint="eastAsia" w:ascii="Times New Roman" w:hAnsi="Times New Roman" w:eastAsia="宋体" w:cs="Times New Roman"/>
+          <w:b w:val="0"/>
+          <w:bCs w:val="0"/>
+          <w:sz w:val="24"/>
+          <w:szCs w:val="24"/>
+        </w:rPr>
+        <w:t>MindIR</w:t>
+      </w:r>
+      <w:r>
+        <w:rPr>
+          <w:rFonts w:hint="eastAsia" w:ascii="宋体" w:hAnsi="宋体" w:eastAsia="宋体" w:cs="宋体"/>
+          <w:sz w:val="24"/>
+          <w:szCs w:val="24"/>
+        </w:rPr>
+        <w:t>格式；端侧部署将模型部署到移动设备上进行推理。</w:t>
+      </w:r>
+    </w:p>
+    <w:p>
+      <w:pPr>
+        <w:tabs>
+          <w:tab w:val="left" w:pos="168"/>
+          <w:tab w:val="left" w:pos="1788"/>
+          <w:tab w:val="left" w:pos="2838"/>
+          <w:tab w:val="left" w:pos="4938"/>
+          <w:tab w:val="left" w:pos="8088"/>
+        </w:tabs>
+        <w:spacing w:line="360" w:lineRule="auto"/>
+        <w:ind w:firstLine="480" w:firstLineChars="200"/>
+        <w:jc w:val="left"/>
+        <w:rPr>
+          <w:rFonts w:hint="eastAsia" w:ascii="宋体" w:hAnsi="宋体" w:eastAsia="宋体" w:cs="宋体"/>
+          <w:sz w:val="24"/>
+          <w:szCs w:val="24"/>
+        </w:rPr>
+      </w:pPr>
+    </w:p>
+    <w:p>
+      <w:pPr>
+        <w:tabs>
+          <w:tab w:val="left" w:pos="168"/>
+          <w:tab w:val="left" w:pos="1788"/>
+          <w:tab w:val="left" w:pos="2838"/>
+          <w:tab w:val="left" w:pos="4938"/>
+          <w:tab w:val="left" w:pos="8088"/>
+        </w:tabs>
+        <w:spacing w:line="360" w:lineRule="auto"/>
+        <w:jc w:val="left"/>
+        <w:rPr>
+          <w:rFonts w:hint="eastAsia" w:ascii="宋体" w:hAnsi="宋体" w:eastAsia="宋体" w:cs="宋体"/>
+          <w:sz w:val="24"/>
+          <w:szCs w:val="24"/>
+        </w:rPr>
+      </w:pPr>
+      <w:r>
+        <w:rPr>
+          <w:rFonts w:hint="eastAsia" w:ascii="宋体" w:hAnsi="宋体" w:eastAsia="宋体" w:cs="宋体"/>
+          <w:sz w:val="24"/>
+          <w:szCs w:val="24"/>
+        </w:rPr>
+        <w:t>3.2.2 代码框架搭建</w:t>
+      </w:r>
+    </w:p>
+    <w:p>
+      <w:pPr>
+        <w:tabs>
+          <w:tab w:val="left" w:pos="168"/>
+          <w:tab w:val="left" w:pos="1788"/>
+          <w:tab w:val="left" w:pos="2838"/>
+          <w:tab w:val="left" w:pos="4938"/>
+          <w:tab w:val="left" w:pos="8088"/>
+        </w:tabs>
+        <w:spacing w:line="360" w:lineRule="auto"/>
+        <w:ind w:firstLine="480" w:firstLineChars="200"/>
+        <w:jc w:val="left"/>
+        <w:rPr>
+          <w:rFonts w:hint="eastAsia" w:ascii="宋体" w:hAnsi="宋体" w:eastAsia="宋体" w:cs="宋体"/>
+          <w:sz w:val="24"/>
+          <w:szCs w:val="24"/>
+        </w:rPr>
+      </w:pPr>
+    </w:p>
+    <w:p>
+      <w:pPr>
+        <w:tabs>
+          <w:tab w:val="left" w:pos="168"/>
+          <w:tab w:val="left" w:pos="1788"/>
+          <w:tab w:val="left" w:pos="2838"/>
+          <w:tab w:val="left" w:pos="4938"/>
+          <w:tab w:val="left" w:pos="8088"/>
+        </w:tabs>
+        <w:spacing w:line="360" w:lineRule="auto"/>
+        <w:ind w:firstLine="480" w:firstLineChars="200"/>
+        <w:jc w:val="left"/>
+        <w:rPr>
+          <w:rFonts w:hint="eastAsia" w:ascii="宋体" w:hAnsi="宋体" w:eastAsia="宋体" w:cs="宋体"/>
+          <w:sz w:val="24"/>
+          <w:szCs w:val="24"/>
+        </w:rPr>
+      </w:pPr>
+      <w:r>
+        <w:rPr>
+          <w:rFonts w:hint="eastAsia" w:ascii="宋体" w:hAnsi="宋体" w:eastAsia="宋体" w:cs="宋体"/>
+          <w:sz w:val="24"/>
+          <w:szCs w:val="24"/>
+        </w:rPr>
+        <w:t>实现了基于</w:t>
+      </w:r>
+      <w:r>
+        <w:rPr>
+          <w:rFonts w:hint="eastAsia" w:ascii="Times New Roman" w:hAnsi="Times New Roman" w:eastAsia="宋体" w:cs="Times New Roman"/>
+          <w:b w:val="0"/>
+          <w:bCs w:val="0"/>
+          <w:sz w:val="24"/>
+          <w:szCs w:val="24"/>
+        </w:rPr>
+        <w:t>MobileNetV2</w:t>
+      </w:r>
+      <w:r>
+        <w:rPr>
+          <w:rFonts w:hint="eastAsia" w:ascii="宋体" w:hAnsi="宋体" w:eastAsia="宋体" w:cs="宋体"/>
+          <w:sz w:val="24"/>
+          <w:szCs w:val="24"/>
+        </w:rPr>
+        <w:t>的完整代码框架，包括数据加载、模型定义、训练循环、模型保存等模块。代码框架具有良好的模块化设计，便于后续扩展和修改。通过配置文件管理超参数，提高了代码的可维护性。</w:t>
+      </w:r>
+    </w:p>
+    <w:p>
+      <w:pPr>
+        <w:tabs>
+          <w:tab w:val="left" w:pos="168"/>
+          <w:tab w:val="left" w:pos="1788"/>
+          <w:tab w:val="left" w:pos="2838"/>
+          <w:tab w:val="left" w:pos="4938"/>
+          <w:tab w:val="left" w:pos="8088"/>
+        </w:tabs>
+        <w:spacing w:line="360" w:lineRule="auto"/>
+        <w:ind w:firstLine="480" w:firstLineChars="200"/>
+        <w:jc w:val="left"/>
+        <w:rPr>
+          <w:rFonts w:hint="eastAsia" w:ascii="宋体" w:hAnsi="宋体" w:eastAsia="宋体" w:cs="宋体"/>
+          <w:sz w:val="24"/>
+          <w:szCs w:val="24"/>
+        </w:rPr>
+      </w:pPr>
+    </w:p>
+    <w:p>
+      <w:pPr>
+        <w:tabs>
+          <w:tab w:val="left" w:pos="168"/>
+          <w:tab w:val="left" w:pos="1788"/>
+          <w:tab w:val="left" w:pos="2838"/>
+          <w:tab w:val="left" w:pos="4938"/>
+          <w:tab w:val="left" w:pos="8088"/>
+        </w:tabs>
+        <w:spacing w:line="360" w:lineRule="auto"/>
+        <w:jc w:val="left"/>
+        <w:rPr>
+          <w:rFonts w:hint="eastAsia" w:ascii="宋体" w:hAnsi="宋体" w:eastAsia="宋体" w:cs="宋体"/>
+          <w:sz w:val="24"/>
+          <w:szCs w:val="24"/>
+        </w:rPr>
+      </w:pPr>
+      <w:r>
+        <w:rPr>
+          <w:rFonts w:hint="eastAsia" w:ascii="宋体" w:hAnsi="宋体" w:eastAsia="宋体" w:cs="宋体"/>
+          <w:sz w:val="24"/>
+          <w:szCs w:val="24"/>
+        </w:rPr>
+        <w:t>3.2.3 工程化实现</w:t>
+      </w:r>
+    </w:p>
+    <w:p>
+      <w:pPr>
+        <w:tabs>
+          <w:tab w:val="left" w:pos="168"/>
+          <w:tab w:val="left" w:pos="1788"/>
+          <w:tab w:val="left" w:pos="2838"/>
+          <w:tab w:val="left" w:pos="4938"/>
+          <w:tab w:val="left" w:pos="8088"/>
+        </w:tabs>
+        <w:spacing w:line="360" w:lineRule="auto"/>
+        <w:ind w:firstLine="480" w:firstLineChars="200"/>
+        <w:jc w:val="left"/>
+        <w:rPr>
+          <w:rFonts w:hint="eastAsia" w:ascii="宋体" w:hAnsi="宋体" w:eastAsia="宋体" w:cs="宋体"/>
+          <w:sz w:val="24"/>
+          <w:szCs w:val="24"/>
+        </w:rPr>
+      </w:pPr>
+    </w:p>
+    <w:p>
+      <w:pPr>
+        <w:tabs>
+          <w:tab w:val="left" w:pos="168"/>
+          <w:tab w:val="left" w:pos="1788"/>
+          <w:tab w:val="left" w:pos="2838"/>
+          <w:tab w:val="left" w:pos="4938"/>
+          <w:tab w:val="left" w:pos="8088"/>
+        </w:tabs>
+        <w:spacing w:line="360" w:lineRule="auto"/>
+        <w:ind w:firstLine="480" w:firstLineChars="200"/>
+        <w:jc w:val="left"/>
+        <w:rPr>
+          <w:rFonts w:hint="eastAsia" w:ascii="宋体" w:hAnsi="宋体" w:eastAsia="宋体" w:cs="宋体"/>
+          <w:sz w:val="24"/>
+          <w:szCs w:val="24"/>
+        </w:rPr>
+      </w:pPr>
+      <w:r>
+        <w:rPr>
+          <w:rFonts w:hint="eastAsia" w:ascii="宋体" w:hAnsi="宋体" w:eastAsia="宋体" w:cs="宋体"/>
+          <w:sz w:val="24"/>
+          <w:szCs w:val="24"/>
+        </w:rPr>
+        <w:t>成功将训练好的模型转换为</w:t>
+      </w:r>
+      <w:r>
+        <w:rPr>
+          <w:rFonts w:hint="eastAsia" w:ascii="Times New Roman" w:hAnsi="Times New Roman" w:eastAsia="宋体" w:cs="Times New Roman"/>
+          <w:b w:val="0"/>
+          <w:bCs w:val="0"/>
+          <w:sz w:val="24"/>
+          <w:szCs w:val="24"/>
+        </w:rPr>
+        <w:t>MindIR</w:t>
+      </w:r>
+      <w:r>
+        <w:rPr>
+          <w:rFonts w:hint="eastAsia" w:ascii="宋体" w:hAnsi="宋体" w:eastAsia="宋体" w:cs="宋体"/>
+          <w:sz w:val="24"/>
+          <w:szCs w:val="24"/>
+        </w:rPr>
+        <w:t>格式，并通过</w:t>
+      </w:r>
+      <w:r>
+        <w:rPr>
+          <w:rFonts w:hint="eastAsia" w:ascii="Times New Roman" w:hAnsi="Times New Roman" w:eastAsia="宋体" w:cs="Times New Roman"/>
+          <w:b w:val="0"/>
+          <w:bCs w:val="0"/>
+          <w:sz w:val="24"/>
+          <w:szCs w:val="24"/>
+        </w:rPr>
+        <w:t>MindSpore Lite</w:t>
+      </w:r>
+      <w:r>
+        <w:rPr>
+          <w:rFonts w:hint="eastAsia" w:ascii="宋体" w:hAnsi="宋体" w:eastAsia="宋体" w:cs="宋体"/>
+          <w:sz w:val="24"/>
+          <w:szCs w:val="24"/>
+        </w:rPr>
+        <w:t>部署到移动端设备。</w:t>
+      </w:r>
+      <w:r>
+        <w:rPr>
+          <w:rFonts w:hint="eastAsia" w:ascii="Times New Roman" w:hAnsi="Times New Roman" w:eastAsia="宋体" w:cs="Times New Roman"/>
+          <w:b w:val="0"/>
+          <w:bCs w:val="0"/>
+          <w:sz w:val="24"/>
+          <w:szCs w:val="24"/>
+        </w:rPr>
+        <w:t>MindIR</w:t>
+      </w:r>
+      <w:r>
+        <w:rPr>
+          <w:rFonts w:hint="eastAsia" w:ascii="宋体" w:hAnsi="宋体" w:eastAsia="宋体" w:cs="宋体"/>
+          <w:sz w:val="24"/>
+          <w:szCs w:val="24"/>
+        </w:rPr>
+        <w:t>是</w:t>
+      </w:r>
+      <w:r>
+        <w:rPr>
+          <w:rFonts w:hint="eastAsia" w:ascii="Times New Roman" w:hAnsi="Times New Roman" w:eastAsia="宋体" w:cs="Times New Roman"/>
+          <w:b w:val="0"/>
+          <w:bCs w:val="0"/>
+          <w:sz w:val="24"/>
+          <w:szCs w:val="24"/>
+        </w:rPr>
+        <w:t>MindSpore</w:t>
+      </w:r>
+      <w:r>
+        <w:rPr>
+          <w:rFonts w:hint="eastAsia" w:ascii="宋体" w:hAnsi="宋体" w:eastAsia="宋体" w:cs="宋体"/>
+          <w:sz w:val="24"/>
+          <w:szCs w:val="24"/>
+        </w:rPr>
+        <w:t>的中间表示格式，可以跨平台使用。</w:t>
+      </w:r>
+      <w:r>
+        <w:rPr>
+          <w:rFonts w:hint="eastAsia" w:ascii="Times New Roman" w:hAnsi="Times New Roman" w:eastAsia="宋体" w:cs="Times New Roman"/>
+          <w:b w:val="0"/>
+          <w:bCs w:val="0"/>
+          <w:sz w:val="24"/>
+          <w:szCs w:val="24"/>
+        </w:rPr>
+        <w:t>MindSpore Lite</w:t>
+      </w:r>
+      <w:r>
+        <w:rPr>
+          <w:rFonts w:hint="eastAsia" w:ascii="宋体" w:hAnsi="宋体" w:eastAsia="宋体" w:cs="宋体"/>
+          <w:sz w:val="24"/>
+          <w:szCs w:val="24"/>
+        </w:rPr>
+        <w:t>是轻量级的推理引擎，专门用于端侧部署。</w:t>
+      </w:r>
+    </w:p>
+    <w:p>
+      <w:pPr>
+        <w:tabs>
+          <w:tab w:val="left" w:pos="168"/>
+          <w:tab w:val="left" w:pos="1788"/>
+          <w:tab w:val="left" w:pos="2838"/>
+          <w:tab w:val="left" w:pos="4938"/>
+          <w:tab w:val="left" w:pos="8088"/>
+        </w:tabs>
+        <w:spacing w:line="360" w:lineRule="auto"/>
+        <w:ind w:firstLine="480" w:firstLineChars="200"/>
+        <w:jc w:val="left"/>
+        <w:rPr>
+          <w:rFonts w:hint="eastAsia" w:ascii="宋体" w:hAnsi="宋体" w:eastAsia="宋体" w:cs="宋体"/>
+          <w:sz w:val="24"/>
+          <w:szCs w:val="24"/>
+        </w:rPr>
+      </w:pPr>
+    </w:p>
+    <w:p>
+      <w:pPr>
+        <w:tabs>
+          <w:tab w:val="left" w:pos="168"/>
+          <w:tab w:val="left" w:pos="1788"/>
+          <w:tab w:val="left" w:pos="2838"/>
+          <w:tab w:val="left" w:pos="4938"/>
+          <w:tab w:val="left" w:pos="8088"/>
+        </w:tabs>
+        <w:spacing w:line="360" w:lineRule="auto"/>
+        <w:jc w:val="left"/>
+        <w:rPr>
+          <w:rFonts w:hint="eastAsia" w:ascii="宋体" w:hAnsi="宋体" w:eastAsia="宋体" w:cs="宋体"/>
+          <w:sz w:val="24"/>
+          <w:szCs w:val="24"/>
+        </w:rPr>
+      </w:pPr>
+      <w:r>
+        <w:rPr>
+          <w:rFonts w:hint="eastAsia" w:ascii="宋体" w:hAnsi="宋体" w:eastAsia="宋体" w:cs="宋体"/>
+          <w:sz w:val="24"/>
+          <w:szCs w:val="24"/>
+        </w:rPr>
+        <w:t>3.3 学习成果</w:t>
+      </w:r>
+    </w:p>
+    <w:p>
+      <w:pPr>
+        <w:tabs>
+          <w:tab w:val="left" w:pos="168"/>
+          <w:tab w:val="left" w:pos="1788"/>
+          <w:tab w:val="left" w:pos="2838"/>
+          <w:tab w:val="left" w:pos="4938"/>
+          <w:tab w:val="left" w:pos="8088"/>
+        </w:tabs>
+        <w:spacing w:line="360" w:lineRule="auto"/>
+        <w:ind w:firstLine="480" w:firstLineChars="200"/>
+        <w:jc w:val="left"/>
+        <w:rPr>
+          <w:rFonts w:hint="eastAsia" w:ascii="宋体" w:hAnsi="宋体" w:eastAsia="宋体" w:cs="宋体"/>
+          <w:sz w:val="24"/>
+          <w:szCs w:val="24"/>
+        </w:rPr>
+      </w:pPr>
+    </w:p>
+    <w:p>
+      <w:pPr>
+        <w:tabs>
+          <w:tab w:val="left" w:pos="168"/>
+          <w:tab w:val="left" w:pos="1788"/>
+          <w:tab w:val="left" w:pos="2838"/>
+          <w:tab w:val="left" w:pos="4938"/>
+          <w:tab w:val="left" w:pos="8088"/>
+        </w:tabs>
+        <w:spacing w:line="360" w:lineRule="auto"/>
+        <w:jc w:val="left"/>
+        <w:rPr>
+          <w:rFonts w:hint="eastAsia" w:ascii="宋体" w:hAnsi="宋体" w:eastAsia="宋体" w:cs="宋体"/>
+          <w:sz w:val="24"/>
+          <w:szCs w:val="24"/>
+        </w:rPr>
+      </w:pPr>
+      <w:r>
+        <w:rPr>
+          <w:rFonts w:hint="eastAsia" w:ascii="宋体" w:hAnsi="宋体" w:eastAsia="宋体" w:cs="宋体"/>
+          <w:sz w:val="24"/>
+          <w:szCs w:val="24"/>
+        </w:rPr>
+        <w:t>3.3.1 理论知识掌握</w:t>
+      </w:r>
+    </w:p>
+    <w:p>
+      <w:pPr>
+        <w:tabs>
+          <w:tab w:val="left" w:pos="168"/>
+          <w:tab w:val="left" w:pos="1788"/>
+          <w:tab w:val="left" w:pos="2838"/>
+          <w:tab w:val="left" w:pos="4938"/>
+          <w:tab w:val="left" w:pos="8088"/>
+        </w:tabs>
+        <w:spacing w:line="360" w:lineRule="auto"/>
+        <w:ind w:firstLine="480" w:firstLineChars="200"/>
+        <w:jc w:val="left"/>
+        <w:rPr>
+          <w:rFonts w:hint="eastAsia" w:ascii="宋体" w:hAnsi="宋体" w:eastAsia="宋体" w:cs="宋体"/>
+          <w:sz w:val="24"/>
+          <w:szCs w:val="24"/>
+        </w:rPr>
+      </w:pPr>
+    </w:p>
+    <w:p>
+      <w:pPr>
+        <w:tabs>
+          <w:tab w:val="left" w:pos="168"/>
+          <w:tab w:val="left" w:pos="1788"/>
+          <w:tab w:val="left" w:pos="2838"/>
+          <w:tab w:val="left" w:pos="4938"/>
+          <w:tab w:val="left" w:pos="8088"/>
+        </w:tabs>
+        <w:spacing w:line="360" w:lineRule="auto"/>
+        <w:ind w:firstLine="480" w:firstLineChars="200"/>
+        <w:jc w:val="left"/>
+        <w:rPr>
+          <w:rFonts w:hint="eastAsia" w:ascii="宋体" w:hAnsi="宋体" w:eastAsia="宋体" w:cs="宋体"/>
+          <w:sz w:val="24"/>
+          <w:szCs w:val="24"/>
+        </w:rPr>
+      </w:pPr>
+      <w:r>
+        <w:rPr>
+          <w:rFonts w:hint="eastAsia" w:ascii="宋体" w:hAnsi="宋体" w:eastAsia="宋体" w:cs="宋体"/>
+          <w:sz w:val="24"/>
+          <w:szCs w:val="24"/>
+        </w:rPr>
+        <w:t>深入理解了不同网络架构的设计原理，包括深度可分离卷积、残差连接、自注意力机制等关键技术。深度可分离卷积将标准卷积分解为深度卷积和点卷积，可以大幅减少计算量；残差连接通过跳跃连接解决梯度消失问题；自注意力机制可以捕获全局依赖关系。</w:t>
+      </w:r>
+    </w:p>
+    <w:p>
+      <w:pPr>
+        <w:tabs>
+          <w:tab w:val="left" w:pos="168"/>
+          <w:tab w:val="left" w:pos="1788"/>
+          <w:tab w:val="left" w:pos="2838"/>
+          <w:tab w:val="left" w:pos="4938"/>
+          <w:tab w:val="left" w:pos="8088"/>
+        </w:tabs>
+        <w:spacing w:line="360" w:lineRule="auto"/>
+        <w:ind w:firstLine="480" w:firstLineChars="200"/>
+        <w:jc w:val="left"/>
+        <w:rPr>
+          <w:rFonts w:hint="eastAsia" w:ascii="宋体" w:hAnsi="宋体" w:eastAsia="宋体" w:cs="宋体"/>
+          <w:sz w:val="24"/>
+          <w:szCs w:val="24"/>
+        </w:rPr>
+      </w:pPr>
+    </w:p>
+    <w:p>
+      <w:pPr>
+        <w:tabs>
+          <w:tab w:val="left" w:pos="168"/>
+          <w:tab w:val="left" w:pos="1788"/>
+          <w:tab w:val="left" w:pos="2838"/>
+          <w:tab w:val="left" w:pos="4938"/>
+          <w:tab w:val="left" w:pos="8088"/>
+        </w:tabs>
+        <w:spacing w:line="360" w:lineRule="auto"/>
+        <w:jc w:val="left"/>
+        <w:rPr>
+          <w:rFonts w:hint="eastAsia" w:ascii="宋体" w:hAnsi="宋体" w:eastAsia="宋体" w:cs="宋体"/>
+          <w:sz w:val="24"/>
+          <w:szCs w:val="24"/>
+        </w:rPr>
+      </w:pPr>
+      <w:r>
+        <w:rPr>
+          <w:rFonts w:hint="eastAsia" w:ascii="宋体" w:hAnsi="宋体" w:eastAsia="宋体" w:cs="宋体"/>
+          <w:sz w:val="24"/>
+          <w:szCs w:val="24"/>
+        </w:rPr>
+        <w:t>3.3.2 实践能力提升</w:t>
+      </w:r>
+    </w:p>
+    <w:p>
+      <w:pPr>
+        <w:tabs>
+          <w:tab w:val="left" w:pos="168"/>
+          <w:tab w:val="left" w:pos="1788"/>
+          <w:tab w:val="left" w:pos="2838"/>
+          <w:tab w:val="left" w:pos="4938"/>
+          <w:tab w:val="left" w:pos="8088"/>
+        </w:tabs>
+        <w:spacing w:line="360" w:lineRule="auto"/>
+        <w:ind w:firstLine="480" w:firstLineChars="200"/>
+        <w:jc w:val="left"/>
+        <w:rPr>
+          <w:rFonts w:hint="eastAsia" w:ascii="宋体" w:hAnsi="宋体" w:eastAsia="宋体" w:cs="宋体"/>
+          <w:sz w:val="24"/>
+          <w:szCs w:val="24"/>
+        </w:rPr>
+      </w:pPr>
+    </w:p>
+    <w:p>
+      <w:pPr>
+        <w:tabs>
+          <w:tab w:val="left" w:pos="168"/>
+          <w:tab w:val="left" w:pos="1788"/>
+          <w:tab w:val="left" w:pos="2838"/>
+          <w:tab w:val="left" w:pos="4938"/>
+          <w:tab w:val="left" w:pos="8088"/>
+        </w:tabs>
+        <w:spacing w:line="360" w:lineRule="auto"/>
+        <w:ind w:firstLine="480" w:firstLineChars="200"/>
+        <w:jc w:val="left"/>
+        <w:rPr>
+          <w:rFonts w:hint="eastAsia" w:ascii="宋体" w:hAnsi="宋体" w:eastAsia="宋体" w:cs="宋体"/>
+          <w:sz w:val="24"/>
+          <w:szCs w:val="24"/>
+        </w:rPr>
+      </w:pPr>
+      <w:r>
+        <w:rPr>
+          <w:rFonts w:hint="eastAsia" w:ascii="宋体" w:hAnsi="宋体" w:eastAsia="宋体" w:cs="宋体"/>
+          <w:sz w:val="24"/>
+          <w:szCs w:val="24"/>
+        </w:rPr>
+        <w:t>掌握了</w:t>
+      </w:r>
+      <w:r>
+        <w:rPr>
+          <w:rFonts w:hint="eastAsia" w:ascii="Times New Roman" w:hAnsi="Times New Roman" w:eastAsia="宋体" w:cs="Times New Roman"/>
+          <w:b w:val="0"/>
+          <w:bCs w:val="0"/>
+          <w:sz w:val="24"/>
+          <w:szCs w:val="24"/>
+        </w:rPr>
+        <w:t>MindSpore</w:t>
+      </w:r>
+      <w:r>
+        <w:rPr>
+          <w:rFonts w:hint="eastAsia" w:ascii="宋体" w:hAnsi="宋体" w:eastAsia="宋体" w:cs="宋体"/>
+          <w:sz w:val="24"/>
+          <w:szCs w:val="24"/>
+        </w:rPr>
+        <w:t>框架的使用方法，具备了独立进行深度学习项目开发的能力。学会了数据预处理、模型搭建、训练配置、模型保存等基本操作，能够独立完成一个完整的深度学习项目。</w:t>
+      </w:r>
+    </w:p>
+    <w:p>
+      <w:pPr>
+        <w:tabs>
+          <w:tab w:val="left" w:pos="168"/>
+          <w:tab w:val="left" w:pos="1788"/>
+          <w:tab w:val="left" w:pos="2838"/>
+          <w:tab w:val="left" w:pos="4938"/>
+          <w:tab w:val="left" w:pos="8088"/>
+        </w:tabs>
+        <w:spacing w:line="360" w:lineRule="auto"/>
+        <w:ind w:firstLine="480" w:firstLineChars="200"/>
+        <w:jc w:val="left"/>
+        <w:rPr>
+          <w:rFonts w:hint="eastAsia" w:ascii="宋体" w:hAnsi="宋体" w:eastAsia="宋体" w:cs="宋体"/>
+          <w:sz w:val="24"/>
+          <w:szCs w:val="24"/>
+        </w:rPr>
+      </w:pPr>
+    </w:p>
+    <w:p>
+      <w:pPr>
+        <w:tabs>
+          <w:tab w:val="left" w:pos="168"/>
+          <w:tab w:val="left" w:pos="1788"/>
+          <w:tab w:val="left" w:pos="2838"/>
+          <w:tab w:val="left" w:pos="4938"/>
+          <w:tab w:val="left" w:pos="8088"/>
+        </w:tabs>
+        <w:spacing w:line="360" w:lineRule="auto"/>
+        <w:jc w:val="left"/>
+        <w:rPr>
+          <w:rFonts w:hint="eastAsia" w:ascii="宋体" w:hAnsi="宋体" w:eastAsia="宋体" w:cs="宋体"/>
+          <w:sz w:val="24"/>
+          <w:szCs w:val="24"/>
+        </w:rPr>
+      </w:pPr>
+      <w:r>
+        <w:rPr>
+          <w:rFonts w:hint="eastAsia" w:ascii="宋体" w:hAnsi="宋体" w:eastAsia="宋体" w:cs="宋体"/>
+          <w:sz w:val="24"/>
+          <w:szCs w:val="24"/>
+        </w:rPr>
+        <w:t>3.3.3 问题解决能力</w:t>
+      </w:r>
+    </w:p>
+    <w:p>
+      <w:pPr>
+        <w:tabs>
+          <w:tab w:val="left" w:pos="168"/>
+          <w:tab w:val="left" w:pos="1788"/>
+          <w:tab w:val="left" w:pos="2838"/>
+          <w:tab w:val="left" w:pos="4938"/>
+          <w:tab w:val="left" w:pos="8088"/>
+        </w:tabs>
+        <w:spacing w:line="360" w:lineRule="auto"/>
+        <w:ind w:firstLine="480" w:firstLineChars="200"/>
+        <w:jc w:val="left"/>
+        <w:rPr>
+          <w:rFonts w:hint="eastAsia" w:ascii="宋体" w:hAnsi="宋体" w:eastAsia="宋体" w:cs="宋体"/>
+          <w:sz w:val="24"/>
+          <w:szCs w:val="24"/>
+        </w:rPr>
+      </w:pPr>
+    </w:p>
+    <w:p>
+      <w:pPr>
+        <w:tabs>
+          <w:tab w:val="left" w:pos="168"/>
+          <w:tab w:val="left" w:pos="1788"/>
+          <w:tab w:val="left" w:pos="2838"/>
+          <w:tab w:val="left" w:pos="4938"/>
+          <w:tab w:val="left" w:pos="8088"/>
+        </w:tabs>
+        <w:spacing w:line="360" w:lineRule="auto"/>
+        <w:ind w:firstLine="480" w:firstLineChars="200"/>
+        <w:jc w:val="left"/>
+        <w:rPr>
+          <w:rFonts w:hint="eastAsia" w:ascii="宋体" w:hAnsi="宋体" w:eastAsia="宋体" w:cs="宋体"/>
+          <w:sz w:val="24"/>
+          <w:szCs w:val="24"/>
+        </w:rPr>
+      </w:pPr>
+      <w:r>
+        <w:rPr>
+          <w:rFonts w:hint="eastAsia" w:ascii="宋体" w:hAnsi="宋体" w:eastAsia="宋体" w:cs="宋体"/>
+          <w:sz w:val="24"/>
+          <w:szCs w:val="24"/>
+        </w:rPr>
+        <w:t>在项目过程中遇到的技术问题，通过查阅文档、分析代码、讨论交流等方式得到了有效解决。例如，在集成</w:t>
+      </w:r>
+      <w:r>
+        <w:rPr>
+          <w:rFonts w:hint="eastAsia" w:ascii="Times New Roman" w:hAnsi="Times New Roman" w:eastAsia="宋体" w:cs="Times New Roman"/>
+          <w:b w:val="0"/>
+          <w:bCs w:val="0"/>
+          <w:sz w:val="24"/>
+          <w:szCs w:val="24"/>
+        </w:rPr>
+        <w:t>mindcv</w:t>
+      </w:r>
+      <w:r>
+        <w:rPr>
+          <w:rFonts w:hint="eastAsia" w:ascii="宋体" w:hAnsi="宋体" w:eastAsia="宋体" w:cs="宋体"/>
+          <w:sz w:val="24"/>
+          <w:szCs w:val="24"/>
+        </w:rPr>
+        <w:t>库时遇到了版本兼容性问题，通过查阅官方文档和社区讨论，找到了解决方案。</w:t>
+      </w:r>
+    </w:p>
+    <w:p>
+      <w:pPr>
+        <w:tabs>
+          <w:tab w:val="left" w:pos="168"/>
+          <w:tab w:val="left" w:pos="1788"/>
+          <w:tab w:val="left" w:pos="2838"/>
+          <w:tab w:val="left" w:pos="4938"/>
+          <w:tab w:val="left" w:pos="8088"/>
+        </w:tabs>
+        <w:spacing w:line="360" w:lineRule="auto"/>
+        <w:ind w:firstLine="480" w:firstLineChars="200"/>
+        <w:jc w:val="left"/>
+        <w:rPr>
+          <w:rFonts w:hint="eastAsia" w:ascii="宋体" w:hAnsi="宋体" w:eastAsia="宋体" w:cs="宋体"/>
+          <w:sz w:val="24"/>
+          <w:szCs w:val="24"/>
+        </w:rPr>
+      </w:pPr>
+    </w:p>
+    <w:p>
+      <w:pPr>
+        <w:tabs>
+          <w:tab w:val="left" w:pos="168"/>
+          <w:tab w:val="left" w:pos="1788"/>
+          <w:tab w:val="left" w:pos="2838"/>
+          <w:tab w:val="left" w:pos="4938"/>
+          <w:tab w:val="left" w:pos="8088"/>
+        </w:tabs>
+        <w:spacing w:line="360" w:lineRule="auto"/>
+        <w:jc w:val="left"/>
+        <w:rPr>
+          <w:rFonts w:hint="eastAsia" w:ascii="宋体" w:hAnsi="宋体" w:eastAsia="宋体" w:cs="宋体"/>
+          <w:sz w:val="24"/>
+          <w:szCs w:val="24"/>
+        </w:rPr>
+      </w:pPr>
+      <w:r>
+        <w:rPr>
+          <w:rFonts w:hint="eastAsia" w:ascii="宋体" w:hAnsi="宋体" w:eastAsia="宋体" w:cs="宋体"/>
+          <w:sz w:val="24"/>
+          <w:szCs w:val="24"/>
+        </w:rPr>
+        <w:t>3.3.4 代码修改经验</w:t>
+      </w:r>
+    </w:p>
+    <w:p>
+      <w:pPr>
+        <w:tabs>
+          <w:tab w:val="left" w:pos="168"/>
+          <w:tab w:val="left" w:pos="1788"/>
+          <w:tab w:val="left" w:pos="2838"/>
+          <w:tab w:val="left" w:pos="4938"/>
+          <w:tab w:val="left" w:pos="8088"/>
+        </w:tabs>
+        <w:spacing w:line="360" w:lineRule="auto"/>
+        <w:ind w:firstLine="480" w:firstLineChars="200"/>
+        <w:jc w:val="left"/>
+        <w:rPr>
+          <w:rFonts w:hint="eastAsia" w:ascii="宋体" w:hAnsi="宋体" w:eastAsia="宋体" w:cs="宋体"/>
+          <w:sz w:val="24"/>
+          <w:szCs w:val="24"/>
+        </w:rPr>
+      </w:pPr>
+    </w:p>
+    <w:p>
+      <w:pPr>
+        <w:tabs>
+          <w:tab w:val="left" w:pos="168"/>
+          <w:tab w:val="left" w:pos="1788"/>
+          <w:tab w:val="left" w:pos="2838"/>
+          <w:tab w:val="left" w:pos="4938"/>
+          <w:tab w:val="left" w:pos="8088"/>
+        </w:tabs>
+        <w:spacing w:line="360" w:lineRule="auto"/>
+        <w:ind w:firstLine="480" w:firstLineChars="200"/>
+        <w:jc w:val="left"/>
+        <w:rPr>
+          <w:rFonts w:hint="eastAsia" w:ascii="宋体" w:hAnsi="宋体" w:eastAsia="宋体" w:cs="宋体"/>
+          <w:sz w:val="24"/>
+          <w:szCs w:val="24"/>
+        </w:rPr>
+      </w:pPr>
+      <w:r>
+        <w:rPr>
+          <w:rFonts w:hint="eastAsia" w:ascii="宋体" w:hAnsi="宋体" w:eastAsia="宋体" w:cs="宋体"/>
+          <w:sz w:val="24"/>
+          <w:szCs w:val="24"/>
+        </w:rPr>
+        <w:t>通过尝试修改代码集成不同模型架构，积累了宝贵的编程实践经验和问题调试能力。学会了如何阅读和理解复杂的代码结构，如何定位和解决代码中的问题，如何调试和优化程序性能。</w:t>
+      </w:r>
+    </w:p>
+    <w:p>
+      <w:pPr>
+        <w:tabs>
+          <w:tab w:val="left" w:pos="168"/>
+          <w:tab w:val="left" w:pos="1788"/>
+          <w:tab w:val="left" w:pos="2838"/>
+          <w:tab w:val="left" w:pos="4938"/>
+          <w:tab w:val="left" w:pos="8088"/>
+        </w:tabs>
+        <w:spacing w:line="360" w:lineRule="auto"/>
+        <w:jc w:val="left"/>
+        <w:rPr>
+          <w:rFonts w:hint="eastAsia" w:ascii="宋体" w:hAnsi="宋体" w:eastAsia="宋体" w:cs="宋体"/>
+          <w:sz w:val="24"/>
+          <w:szCs w:val="24"/>
+        </w:rPr>
+      </w:pPr>
+    </w:p>
+    <w:p>
+      <w:pPr>
+        <w:tabs>
+          <w:tab w:val="left" w:pos="168"/>
+          <w:tab w:val="left" w:pos="1788"/>
+          <w:tab w:val="left" w:pos="2838"/>
+          <w:tab w:val="left" w:pos="4938"/>
+          <w:tab w:val="left" w:pos="8088"/>
+        </w:tabs>
+        <w:spacing w:line="360" w:lineRule="auto"/>
+        <w:ind w:firstLine="480" w:firstLineChars="200"/>
+        <w:jc w:val="left"/>
+        <w:rPr>
+          <w:rFonts w:hint="eastAsia" w:ascii="宋体" w:hAnsi="宋体" w:eastAsia="宋体" w:cs="宋体"/>
+          <w:sz w:val="24"/>
+          <w:szCs w:val="24"/>
+        </w:rPr>
+      </w:pPr>
+    </w:p>
+    <w:p>
+      <w:pPr>
+        <w:tabs>
+          <w:tab w:val="left" w:pos="168"/>
+          <w:tab w:val="left" w:pos="1788"/>
+          <w:tab w:val="left" w:pos="2838"/>
+          <w:tab w:val="left" w:pos="4938"/>
+          <w:tab w:val="left" w:pos="8088"/>
+        </w:tabs>
+        <w:spacing w:line="360" w:lineRule="auto"/>
+        <w:jc w:val="center"/>
+        <w:rPr>
+          <w:rFonts w:hint="eastAsia" w:ascii="宋体" w:hAnsi="宋体" w:eastAsia="宋体" w:cs="宋体"/>
+          <w:sz w:val="24"/>
+          <w:szCs w:val="24"/>
+        </w:rPr>
+      </w:pPr>
+      <w:r>
+        <w:rPr>
+          <w:rFonts w:hint="eastAsia" w:ascii="黑体" w:hAnsi="黑体" w:eastAsia="黑体" w:cs="黑体"/>
+          <w:b w:val="0"/>
+          <w:bCs w:val="0"/>
+          <w:sz w:val="28"/>
+          <w:szCs w:val="28"/>
+        </w:rPr>
+        <w:t>四、创新点</w:t>
+      </w:r>
+    </w:p>
+    <w:p>
+      <w:pPr>
+        <w:tabs>
+          <w:tab w:val="left" w:pos="168"/>
+          <w:tab w:val="left" w:pos="1788"/>
+          <w:tab w:val="left" w:pos="2838"/>
+          <w:tab w:val="left" w:pos="4938"/>
+          <w:tab w:val="left" w:pos="8088"/>
+        </w:tabs>
+        <w:spacing w:line="360" w:lineRule="auto"/>
+        <w:ind w:firstLine="480" w:firstLineChars="200"/>
+        <w:jc w:val="left"/>
+        <w:rPr>
+          <w:rFonts w:hint="eastAsia" w:ascii="宋体" w:hAnsi="宋体" w:eastAsia="宋体" w:cs="宋体"/>
+          <w:sz w:val="24"/>
+          <w:szCs w:val="24"/>
+        </w:rPr>
+      </w:pPr>
+    </w:p>
+    <w:p>
+      <w:pPr>
+        <w:tabs>
+          <w:tab w:val="left" w:pos="168"/>
+          <w:tab w:val="left" w:pos="1788"/>
+          <w:tab w:val="left" w:pos="2838"/>
+          <w:tab w:val="left" w:pos="4938"/>
+          <w:tab w:val="left" w:pos="8088"/>
+        </w:tabs>
+        <w:spacing w:line="360" w:lineRule="auto"/>
+        <w:jc w:val="left"/>
+        <w:rPr>
+          <w:rFonts w:hint="eastAsia" w:ascii="宋体" w:hAnsi="宋体" w:eastAsia="宋体" w:cs="宋体"/>
+          <w:sz w:val="24"/>
+          <w:szCs w:val="24"/>
+        </w:rPr>
+      </w:pPr>
+      <w:r>
+        <w:rPr>
+          <w:rFonts w:hint="eastAsia" w:ascii="宋体" w:hAnsi="宋体" w:eastAsia="宋体" w:cs="宋体"/>
+          <w:sz w:val="24"/>
+          <w:szCs w:val="24"/>
+        </w:rPr>
+        <w:t>4.1 技术方法创新</w:t>
+      </w:r>
+    </w:p>
+    <w:p>
+      <w:pPr>
+        <w:tabs>
+          <w:tab w:val="left" w:pos="168"/>
+          <w:tab w:val="left" w:pos="1788"/>
+          <w:tab w:val="left" w:pos="2838"/>
+          <w:tab w:val="left" w:pos="4938"/>
+          <w:tab w:val="left" w:pos="8088"/>
+        </w:tabs>
+        <w:spacing w:line="360" w:lineRule="auto"/>
+        <w:jc w:val="left"/>
+        <w:rPr>
+          <w:rFonts w:hint="eastAsia" w:ascii="宋体" w:hAnsi="宋体" w:eastAsia="宋体" w:cs="宋体"/>
+          <w:sz w:val="24"/>
+          <w:szCs w:val="24"/>
+        </w:rPr>
+      </w:pPr>
+    </w:p>
+    <w:p>
+      <w:pPr>
+        <w:tabs>
+          <w:tab w:val="left" w:pos="168"/>
+          <w:tab w:val="left" w:pos="1788"/>
+          <w:tab w:val="left" w:pos="2838"/>
+          <w:tab w:val="left" w:pos="4938"/>
+          <w:tab w:val="left" w:pos="8088"/>
+        </w:tabs>
+        <w:spacing w:line="360" w:lineRule="auto"/>
+        <w:jc w:val="left"/>
+        <w:rPr>
+          <w:rFonts w:hint="eastAsia" w:ascii="宋体" w:hAnsi="宋体" w:eastAsia="宋体" w:cs="宋体"/>
+          <w:sz w:val="24"/>
+          <w:szCs w:val="24"/>
+        </w:rPr>
+      </w:pPr>
+      <w:r>
+        <w:rPr>
+          <w:rFonts w:hint="eastAsia" w:ascii="宋体" w:hAnsi="宋体" w:eastAsia="宋体" w:cs="宋体"/>
+          <w:sz w:val="24"/>
+          <w:szCs w:val="24"/>
+        </w:rPr>
+        <w:t>4.1.1 多架构对比研究</w:t>
+      </w:r>
+    </w:p>
+    <w:p>
+      <w:pPr>
+        <w:tabs>
+          <w:tab w:val="left" w:pos="168"/>
+          <w:tab w:val="left" w:pos="1788"/>
+          <w:tab w:val="left" w:pos="2838"/>
+          <w:tab w:val="left" w:pos="4938"/>
+          <w:tab w:val="left" w:pos="8088"/>
+        </w:tabs>
+        <w:spacing w:line="360" w:lineRule="auto"/>
+        <w:ind w:firstLine="480" w:firstLineChars="200"/>
+        <w:jc w:val="left"/>
+        <w:rPr>
+          <w:rFonts w:hint="eastAsia" w:ascii="宋体" w:hAnsi="宋体" w:eastAsia="宋体" w:cs="宋体"/>
+          <w:sz w:val="24"/>
+          <w:szCs w:val="24"/>
+        </w:rPr>
+      </w:pPr>
+    </w:p>
+    <w:p>
+      <w:pPr>
+        <w:tabs>
+          <w:tab w:val="left" w:pos="168"/>
+          <w:tab w:val="left" w:pos="1788"/>
+          <w:tab w:val="left" w:pos="2838"/>
+          <w:tab w:val="left" w:pos="4938"/>
+          <w:tab w:val="left" w:pos="8088"/>
+        </w:tabs>
+        <w:spacing w:line="360" w:lineRule="auto"/>
+        <w:ind w:firstLine="480" w:firstLineChars="200"/>
+        <w:jc w:val="left"/>
+        <w:rPr>
+          <w:rFonts w:hint="eastAsia" w:ascii="宋体" w:hAnsi="宋体" w:eastAsia="宋体" w:cs="宋体"/>
+          <w:sz w:val="24"/>
+          <w:szCs w:val="24"/>
+        </w:rPr>
+      </w:pPr>
+      <w:r>
+        <w:rPr>
+          <w:rFonts w:hint="eastAsia" w:ascii="宋体" w:hAnsi="宋体" w:eastAsia="宋体" w:cs="宋体"/>
+          <w:sz w:val="24"/>
+          <w:szCs w:val="24"/>
+        </w:rPr>
+        <w:t>系统性地研究了</w:t>
+      </w:r>
+      <w:r>
+        <w:rPr>
+          <w:rFonts w:hint="eastAsia" w:ascii="Times New Roman" w:hAnsi="Times New Roman" w:eastAsia="宋体" w:cs="Times New Roman"/>
+          <w:b w:val="0"/>
+          <w:bCs w:val="0"/>
+          <w:sz w:val="24"/>
+          <w:szCs w:val="24"/>
+        </w:rPr>
+        <w:t>MobileNetV2、ResNet、Vision Transformer</w:t>
+      </w:r>
+      <w:r>
+        <w:rPr>
+          <w:rFonts w:hint="eastAsia" w:ascii="宋体" w:hAnsi="宋体" w:eastAsia="宋体" w:cs="宋体"/>
+          <w:sz w:val="24"/>
+          <w:szCs w:val="24"/>
+        </w:rPr>
+        <w:t>等不同架构的设计思想和应用特点，为模型选择提供了理论依据。通过对比分析，深入理解了各种架构的优缺点和适用场景。</w:t>
+      </w:r>
+    </w:p>
+    <w:p>
+      <w:pPr>
+        <w:tabs>
+          <w:tab w:val="left" w:pos="168"/>
+          <w:tab w:val="left" w:pos="1788"/>
+          <w:tab w:val="left" w:pos="2838"/>
+          <w:tab w:val="left" w:pos="4938"/>
+          <w:tab w:val="left" w:pos="8088"/>
+        </w:tabs>
+        <w:spacing w:line="360" w:lineRule="auto"/>
+        <w:ind w:firstLine="480" w:firstLineChars="200"/>
+        <w:jc w:val="left"/>
+        <w:rPr>
+          <w:rFonts w:hint="eastAsia" w:ascii="宋体" w:hAnsi="宋体" w:eastAsia="宋体" w:cs="宋体"/>
+          <w:sz w:val="24"/>
+          <w:szCs w:val="24"/>
+        </w:rPr>
+      </w:pPr>
+    </w:p>
+    <w:p>
+      <w:pPr>
+        <w:tabs>
+          <w:tab w:val="left" w:pos="168"/>
+          <w:tab w:val="left" w:pos="1788"/>
+          <w:tab w:val="left" w:pos="2838"/>
+          <w:tab w:val="left" w:pos="4938"/>
+          <w:tab w:val="left" w:pos="8088"/>
+        </w:tabs>
+        <w:spacing w:line="360" w:lineRule="auto"/>
+        <w:ind w:firstLine="480" w:firstLineChars="200"/>
+        <w:jc w:val="left"/>
+        <w:rPr>
+          <w:rFonts w:hint="eastAsia" w:ascii="宋体" w:hAnsi="宋体" w:eastAsia="宋体" w:cs="宋体"/>
+          <w:sz w:val="24"/>
+          <w:szCs w:val="24"/>
+        </w:rPr>
+      </w:pPr>
+      <w:r>
+        <w:rPr>
+          <w:rFonts w:hint="eastAsia" w:ascii="Times New Roman" w:hAnsi="Times New Roman" w:eastAsia="宋体" w:cs="Times New Roman"/>
+          <w:b w:val="0"/>
+          <w:bCs w:val="0"/>
+          <w:sz w:val="24"/>
+          <w:szCs w:val="24"/>
+        </w:rPr>
+        <w:t>MobileNetV2</w:t>
+      </w:r>
+      <w:r>
+        <w:rPr>
+          <w:rFonts w:hint="eastAsia" w:ascii="宋体" w:hAnsi="宋体" w:eastAsia="宋体" w:cs="宋体"/>
+          <w:sz w:val="24"/>
+          <w:szCs w:val="24"/>
+        </w:rPr>
+        <w:t>适合资源受限的场景，具有较小的模型大小和较快的推理速度；</w:t>
+      </w:r>
+      <w:r>
+        <w:rPr>
+          <w:rFonts w:hint="eastAsia" w:ascii="Times New Roman" w:hAnsi="Times New Roman" w:eastAsia="宋体" w:cs="Times New Roman"/>
+          <w:b w:val="0"/>
+          <w:bCs w:val="0"/>
+          <w:sz w:val="24"/>
+          <w:szCs w:val="24"/>
+        </w:rPr>
+        <w:t>ResNet</w:t>
+      </w:r>
+      <w:r>
+        <w:rPr>
+          <w:rFonts w:hint="eastAsia" w:ascii="宋体" w:hAnsi="宋体" w:eastAsia="宋体" w:cs="宋体"/>
+          <w:sz w:val="24"/>
+          <w:szCs w:val="24"/>
+        </w:rPr>
+        <w:t>适合精度要求较高的场景，具有强大的特征提取能力；</w:t>
+      </w:r>
+      <w:r>
+        <w:rPr>
+          <w:rFonts w:hint="eastAsia" w:ascii="Times New Roman" w:hAnsi="Times New Roman" w:eastAsia="宋体" w:cs="Times New Roman"/>
+          <w:b w:val="0"/>
+          <w:bCs w:val="0"/>
+          <w:sz w:val="24"/>
+          <w:szCs w:val="24"/>
+        </w:rPr>
+        <w:t>Vision Transformer</w:t>
+      </w:r>
+      <w:r>
+        <w:rPr>
+          <w:rFonts w:hint="eastAsia" w:ascii="宋体" w:hAnsi="宋体" w:eastAsia="宋体" w:cs="宋体"/>
+          <w:sz w:val="24"/>
+          <w:szCs w:val="24"/>
+        </w:rPr>
+        <w:t>适合大规模数据集的场景，具有全局建模能力。</w:t>
+      </w:r>
+    </w:p>
+    <w:p>
+      <w:pPr>
+        <w:tabs>
+          <w:tab w:val="left" w:pos="168"/>
+          <w:tab w:val="left" w:pos="1788"/>
+          <w:tab w:val="left" w:pos="2838"/>
+          <w:tab w:val="left" w:pos="4938"/>
+          <w:tab w:val="left" w:pos="8088"/>
+        </w:tabs>
+        <w:spacing w:line="360" w:lineRule="auto"/>
+        <w:ind w:firstLine="480" w:firstLineChars="200"/>
+        <w:jc w:val="left"/>
+        <w:rPr>
+          <w:rFonts w:hint="eastAsia" w:ascii="宋体" w:hAnsi="宋体" w:eastAsia="宋体" w:cs="宋体"/>
+          <w:sz w:val="24"/>
+          <w:szCs w:val="24"/>
+        </w:rPr>
+      </w:pPr>
+    </w:p>
+    <w:p>
+      <w:pPr>
+        <w:tabs>
+          <w:tab w:val="left" w:pos="168"/>
+          <w:tab w:val="left" w:pos="1788"/>
+          <w:tab w:val="left" w:pos="2838"/>
+          <w:tab w:val="left" w:pos="4938"/>
+          <w:tab w:val="left" w:pos="8088"/>
+        </w:tabs>
+        <w:spacing w:line="360" w:lineRule="auto"/>
+        <w:jc w:val="left"/>
+        <w:rPr>
+          <w:rFonts w:hint="eastAsia" w:ascii="宋体" w:hAnsi="宋体" w:eastAsia="宋体" w:cs="宋体"/>
+          <w:sz w:val="24"/>
+          <w:szCs w:val="24"/>
+        </w:rPr>
+      </w:pPr>
+      <w:r>
+        <w:rPr>
+          <w:rFonts w:hint="eastAsia" w:ascii="宋体" w:hAnsi="宋体" w:eastAsia="宋体" w:cs="宋体"/>
+          <w:sz w:val="24"/>
+          <w:szCs w:val="24"/>
+        </w:rPr>
+        <w:t>4.1.2 端到端优化流程</w:t>
+      </w:r>
+    </w:p>
+    <w:p>
+      <w:pPr>
+        <w:tabs>
+          <w:tab w:val="left" w:pos="168"/>
+          <w:tab w:val="left" w:pos="1788"/>
+          <w:tab w:val="left" w:pos="2838"/>
+          <w:tab w:val="left" w:pos="4938"/>
+          <w:tab w:val="left" w:pos="8088"/>
+        </w:tabs>
+        <w:spacing w:line="360" w:lineRule="auto"/>
+        <w:ind w:firstLine="480" w:firstLineChars="200"/>
+        <w:jc w:val="left"/>
+        <w:rPr>
+          <w:rFonts w:hint="eastAsia" w:ascii="宋体" w:hAnsi="宋体" w:eastAsia="宋体" w:cs="宋体"/>
+          <w:sz w:val="24"/>
+          <w:szCs w:val="24"/>
+        </w:rPr>
+      </w:pPr>
+    </w:p>
+    <w:p>
+      <w:pPr>
+        <w:tabs>
+          <w:tab w:val="left" w:pos="168"/>
+          <w:tab w:val="left" w:pos="1788"/>
+          <w:tab w:val="left" w:pos="2838"/>
+          <w:tab w:val="left" w:pos="4938"/>
+          <w:tab w:val="left" w:pos="8088"/>
+        </w:tabs>
+        <w:spacing w:line="360" w:lineRule="auto"/>
+        <w:ind w:firstLine="480" w:firstLineChars="200"/>
+        <w:jc w:val="left"/>
+        <w:rPr>
+          <w:rFonts w:hint="eastAsia" w:ascii="宋体" w:hAnsi="宋体" w:eastAsia="宋体" w:cs="宋体"/>
+          <w:sz w:val="24"/>
+          <w:szCs w:val="24"/>
+        </w:rPr>
+      </w:pPr>
+      <w:r>
+        <w:rPr>
+          <w:rFonts w:hint="eastAsia" w:ascii="宋体" w:hAnsi="宋体" w:eastAsia="宋体" w:cs="宋体"/>
+          <w:sz w:val="24"/>
+          <w:szCs w:val="24"/>
+        </w:rPr>
+        <w:t>建立了完整的"数据准备-模型训练-模型转换-端侧部署"的深度学习应用开发流程，形成了可复制的技术方案。该流程涵盖了从原始数据到最终应用的各个环节，为后续项目提供了参考模板。</w:t>
+      </w:r>
+    </w:p>
+    <w:p>
+      <w:pPr>
+        <w:tabs>
+          <w:tab w:val="left" w:pos="168"/>
+          <w:tab w:val="left" w:pos="1788"/>
+          <w:tab w:val="left" w:pos="2838"/>
+          <w:tab w:val="left" w:pos="4938"/>
+          <w:tab w:val="left" w:pos="8088"/>
+        </w:tabs>
+        <w:spacing w:line="360" w:lineRule="auto"/>
+        <w:ind w:firstLine="480" w:firstLineChars="200"/>
+        <w:jc w:val="left"/>
+        <w:rPr>
+          <w:rFonts w:hint="eastAsia" w:ascii="宋体" w:hAnsi="宋体" w:eastAsia="宋体" w:cs="宋体"/>
+          <w:sz w:val="24"/>
+          <w:szCs w:val="24"/>
+        </w:rPr>
+      </w:pPr>
+    </w:p>
+    <w:p>
+      <w:pPr>
+        <w:tabs>
+          <w:tab w:val="left" w:pos="168"/>
+          <w:tab w:val="left" w:pos="1788"/>
+          <w:tab w:val="left" w:pos="2838"/>
+          <w:tab w:val="left" w:pos="4938"/>
+          <w:tab w:val="left" w:pos="8088"/>
+        </w:tabs>
+        <w:spacing w:line="360" w:lineRule="auto"/>
+        <w:jc w:val="left"/>
+        <w:rPr>
+          <w:rFonts w:hint="eastAsia" w:ascii="宋体" w:hAnsi="宋体" w:eastAsia="宋体" w:cs="宋体"/>
+          <w:sz w:val="24"/>
+          <w:szCs w:val="24"/>
+        </w:rPr>
+      </w:pPr>
+      <w:r>
+        <w:rPr>
+          <w:rFonts w:hint="eastAsia" w:ascii="宋体" w:hAnsi="宋体" w:eastAsia="宋体" w:cs="宋体"/>
+          <w:sz w:val="24"/>
+          <w:szCs w:val="24"/>
+        </w:rPr>
+        <w:t>4.1.3 多层次优化策略</w:t>
+      </w:r>
+    </w:p>
+    <w:p>
+      <w:pPr>
+        <w:tabs>
+          <w:tab w:val="left" w:pos="168"/>
+          <w:tab w:val="left" w:pos="1788"/>
+          <w:tab w:val="left" w:pos="2838"/>
+          <w:tab w:val="left" w:pos="4938"/>
+          <w:tab w:val="left" w:pos="8088"/>
+        </w:tabs>
+        <w:spacing w:line="360" w:lineRule="auto"/>
+        <w:ind w:firstLine="480" w:firstLineChars="200"/>
+        <w:jc w:val="left"/>
+        <w:rPr>
+          <w:rFonts w:hint="eastAsia" w:ascii="宋体" w:hAnsi="宋体" w:eastAsia="宋体" w:cs="宋体"/>
+          <w:sz w:val="24"/>
+          <w:szCs w:val="24"/>
+        </w:rPr>
+      </w:pPr>
+    </w:p>
+    <w:p>
+      <w:pPr>
+        <w:tabs>
+          <w:tab w:val="left" w:pos="168"/>
+          <w:tab w:val="left" w:pos="1788"/>
+          <w:tab w:val="left" w:pos="2838"/>
+          <w:tab w:val="left" w:pos="4938"/>
+          <w:tab w:val="left" w:pos="8088"/>
+        </w:tabs>
+        <w:spacing w:line="360" w:lineRule="auto"/>
+        <w:ind w:firstLine="480" w:firstLineChars="200"/>
+        <w:jc w:val="left"/>
+        <w:rPr>
+          <w:rFonts w:hint="eastAsia" w:ascii="宋体" w:hAnsi="宋体" w:eastAsia="宋体" w:cs="宋体"/>
+          <w:sz w:val="24"/>
+          <w:szCs w:val="24"/>
+        </w:rPr>
+      </w:pPr>
+      <w:r>
+        <w:rPr>
+          <w:rFonts w:hint="eastAsia" w:ascii="宋体" w:hAnsi="宋体" w:eastAsia="宋体" w:cs="宋体"/>
+          <w:sz w:val="24"/>
+          <w:szCs w:val="24"/>
+        </w:rPr>
+        <w:t>结合网络剪枝、量化压缩、知识蒸馏等多种优化技术，探索了模型精度与效率的平衡方法。通过多种优化技术的组合使用，可以在保证精度的同时大幅减少模型大小和推理时间。</w:t>
+      </w:r>
+    </w:p>
+    <w:p>
+      <w:pPr>
+        <w:tabs>
+          <w:tab w:val="left" w:pos="168"/>
+          <w:tab w:val="left" w:pos="1788"/>
+          <w:tab w:val="left" w:pos="2838"/>
+          <w:tab w:val="left" w:pos="4938"/>
+          <w:tab w:val="left" w:pos="8088"/>
+        </w:tabs>
+        <w:spacing w:line="360" w:lineRule="auto"/>
+        <w:ind w:firstLine="480" w:firstLineChars="200"/>
+        <w:jc w:val="left"/>
+        <w:rPr>
+          <w:rFonts w:hint="eastAsia" w:ascii="宋体" w:hAnsi="宋体" w:eastAsia="宋体" w:cs="宋体"/>
+          <w:sz w:val="24"/>
+          <w:szCs w:val="24"/>
+        </w:rPr>
+      </w:pPr>
+    </w:p>
+    <w:p>
+      <w:pPr>
+        <w:tabs>
+          <w:tab w:val="left" w:pos="168"/>
+          <w:tab w:val="left" w:pos="1788"/>
+          <w:tab w:val="left" w:pos="2838"/>
+          <w:tab w:val="left" w:pos="4938"/>
+          <w:tab w:val="left" w:pos="8088"/>
+        </w:tabs>
+        <w:spacing w:line="360" w:lineRule="auto"/>
+        <w:jc w:val="left"/>
+        <w:rPr>
+          <w:rFonts w:hint="eastAsia" w:ascii="宋体" w:hAnsi="宋体" w:eastAsia="宋体" w:cs="宋体"/>
+          <w:sz w:val="24"/>
+          <w:szCs w:val="24"/>
+        </w:rPr>
+      </w:pPr>
+      <w:r>
+        <w:rPr>
+          <w:rFonts w:hint="eastAsia" w:ascii="宋体" w:hAnsi="宋体" w:eastAsia="宋体" w:cs="宋体"/>
+          <w:sz w:val="24"/>
+          <w:szCs w:val="24"/>
+        </w:rPr>
+        <w:t>4.2 实践应用创新</w:t>
+      </w:r>
+    </w:p>
+    <w:p>
+      <w:pPr>
+        <w:tabs>
+          <w:tab w:val="left" w:pos="168"/>
+          <w:tab w:val="left" w:pos="1788"/>
+          <w:tab w:val="left" w:pos="2838"/>
+          <w:tab w:val="left" w:pos="4938"/>
+          <w:tab w:val="left" w:pos="8088"/>
+        </w:tabs>
+        <w:spacing w:line="360" w:lineRule="auto"/>
+        <w:ind w:firstLine="480" w:firstLineChars="200"/>
+        <w:jc w:val="left"/>
+        <w:rPr>
+          <w:rFonts w:hint="eastAsia" w:ascii="宋体" w:hAnsi="宋体" w:eastAsia="宋体" w:cs="宋体"/>
+          <w:sz w:val="24"/>
+          <w:szCs w:val="24"/>
+        </w:rPr>
+      </w:pPr>
+    </w:p>
+    <w:p>
+      <w:pPr>
+        <w:tabs>
+          <w:tab w:val="left" w:pos="168"/>
+          <w:tab w:val="left" w:pos="1788"/>
+          <w:tab w:val="left" w:pos="2838"/>
+          <w:tab w:val="left" w:pos="4938"/>
+          <w:tab w:val="left" w:pos="8088"/>
+        </w:tabs>
+        <w:spacing w:line="360" w:lineRule="auto"/>
+        <w:jc w:val="left"/>
+        <w:rPr>
+          <w:rFonts w:hint="eastAsia" w:ascii="宋体" w:hAnsi="宋体" w:eastAsia="宋体" w:cs="宋体"/>
+          <w:sz w:val="24"/>
+          <w:szCs w:val="24"/>
+        </w:rPr>
+      </w:pPr>
+      <w:r>
+        <w:rPr>
+          <w:rFonts w:hint="eastAsia" w:ascii="宋体" w:hAnsi="宋体" w:eastAsia="宋体" w:cs="宋体"/>
+          <w:sz w:val="24"/>
+          <w:szCs w:val="24"/>
+        </w:rPr>
+        <w:t>4.2.1 教学实践价值</w:t>
+      </w:r>
+    </w:p>
+    <w:p>
+      <w:pPr>
+        <w:tabs>
+          <w:tab w:val="left" w:pos="168"/>
+          <w:tab w:val="left" w:pos="1788"/>
+          <w:tab w:val="left" w:pos="2838"/>
+          <w:tab w:val="left" w:pos="4938"/>
+          <w:tab w:val="left" w:pos="8088"/>
+        </w:tabs>
+        <w:spacing w:line="360" w:lineRule="auto"/>
+        <w:ind w:firstLine="480" w:firstLineChars="200"/>
+        <w:jc w:val="left"/>
+        <w:rPr>
+          <w:rFonts w:hint="eastAsia" w:ascii="宋体" w:hAnsi="宋体" w:eastAsia="宋体" w:cs="宋体"/>
+          <w:sz w:val="24"/>
+          <w:szCs w:val="24"/>
+        </w:rPr>
+      </w:pPr>
+    </w:p>
+    <w:p>
+      <w:pPr>
+        <w:tabs>
+          <w:tab w:val="left" w:pos="168"/>
+          <w:tab w:val="left" w:pos="1788"/>
+          <w:tab w:val="left" w:pos="2838"/>
+          <w:tab w:val="left" w:pos="4938"/>
+          <w:tab w:val="left" w:pos="8088"/>
+        </w:tabs>
+        <w:spacing w:line="360" w:lineRule="auto"/>
+        <w:ind w:firstLine="480" w:firstLineChars="200"/>
+        <w:jc w:val="left"/>
+        <w:rPr>
+          <w:rFonts w:hint="eastAsia" w:ascii="宋体" w:hAnsi="宋体" w:eastAsia="宋体" w:cs="宋体"/>
+          <w:sz w:val="24"/>
+          <w:szCs w:val="24"/>
+        </w:rPr>
+      </w:pPr>
+      <w:r>
+        <w:rPr>
+          <w:rFonts w:hint="eastAsia" w:ascii="宋体" w:hAnsi="宋体" w:eastAsia="宋体" w:cs="宋体"/>
+          <w:sz w:val="24"/>
+          <w:szCs w:val="24"/>
+        </w:rPr>
+        <w:t>项目为深度学习初学者提供了完整的实践案例，从理论到应用形成了闭环。通过动手实践，学生可以深入理解深度学习的原理和应用，培养解决实际问题的能力。</w:t>
+      </w:r>
+    </w:p>
+    <w:p>
+      <w:pPr>
+        <w:tabs>
+          <w:tab w:val="left" w:pos="168"/>
+          <w:tab w:val="left" w:pos="1788"/>
+          <w:tab w:val="left" w:pos="2838"/>
+          <w:tab w:val="left" w:pos="4938"/>
+          <w:tab w:val="left" w:pos="8088"/>
+        </w:tabs>
+        <w:spacing w:line="360" w:lineRule="auto"/>
+        <w:ind w:firstLine="480" w:firstLineChars="200"/>
+        <w:jc w:val="left"/>
+        <w:rPr>
+          <w:rFonts w:hint="eastAsia" w:ascii="宋体" w:hAnsi="宋体" w:eastAsia="宋体" w:cs="宋体"/>
+          <w:sz w:val="24"/>
+          <w:szCs w:val="24"/>
+        </w:rPr>
+      </w:pPr>
+    </w:p>
+    <w:p>
+      <w:pPr>
+        <w:tabs>
+          <w:tab w:val="left" w:pos="168"/>
+          <w:tab w:val="left" w:pos="1788"/>
+          <w:tab w:val="left" w:pos="2838"/>
+          <w:tab w:val="left" w:pos="4938"/>
+          <w:tab w:val="left" w:pos="8088"/>
+        </w:tabs>
+        <w:spacing w:line="360" w:lineRule="auto"/>
+        <w:jc w:val="left"/>
+        <w:rPr>
+          <w:rFonts w:hint="eastAsia" w:ascii="宋体" w:hAnsi="宋体" w:eastAsia="宋体" w:cs="宋体"/>
+          <w:sz w:val="24"/>
+          <w:szCs w:val="24"/>
+        </w:rPr>
+      </w:pPr>
+      <w:r>
+        <w:rPr>
+          <w:rFonts w:hint="eastAsia" w:ascii="宋体" w:hAnsi="宋体" w:eastAsia="宋体" w:cs="宋体"/>
+          <w:sz w:val="24"/>
+          <w:szCs w:val="24"/>
+        </w:rPr>
+        <w:t>4.2.2 工程化实现</w:t>
+      </w:r>
+    </w:p>
+    <w:p>
+      <w:pPr>
+        <w:tabs>
+          <w:tab w:val="left" w:pos="168"/>
+          <w:tab w:val="left" w:pos="1788"/>
+          <w:tab w:val="left" w:pos="2838"/>
+          <w:tab w:val="left" w:pos="4938"/>
+          <w:tab w:val="left" w:pos="8088"/>
+        </w:tabs>
+        <w:spacing w:line="360" w:lineRule="auto"/>
+        <w:ind w:firstLine="480" w:firstLineChars="200"/>
+        <w:jc w:val="left"/>
+        <w:rPr>
+          <w:rFonts w:hint="eastAsia" w:ascii="宋体" w:hAnsi="宋体" w:eastAsia="宋体" w:cs="宋体"/>
+          <w:sz w:val="24"/>
+          <w:szCs w:val="24"/>
+        </w:rPr>
+      </w:pPr>
+    </w:p>
+    <w:p>
+      <w:pPr>
+        <w:tabs>
+          <w:tab w:val="left" w:pos="168"/>
+          <w:tab w:val="left" w:pos="1788"/>
+          <w:tab w:val="left" w:pos="2838"/>
+          <w:tab w:val="left" w:pos="4938"/>
+          <w:tab w:val="left" w:pos="8088"/>
+        </w:tabs>
+        <w:spacing w:line="360" w:lineRule="auto"/>
+        <w:ind w:firstLine="480" w:firstLineChars="200"/>
+        <w:jc w:val="left"/>
+        <w:rPr>
+          <w:rFonts w:hint="eastAsia" w:ascii="宋体" w:hAnsi="宋体" w:eastAsia="宋体" w:cs="宋体"/>
+          <w:sz w:val="24"/>
+          <w:szCs w:val="24"/>
+        </w:rPr>
+      </w:pPr>
+      <w:r>
+        <w:rPr>
+          <w:rFonts w:hint="eastAsia" w:ascii="宋体" w:hAnsi="宋体" w:eastAsia="宋体" w:cs="宋体"/>
+          <w:sz w:val="24"/>
+          <w:szCs w:val="24"/>
+        </w:rPr>
+        <w:t>成功将学术研究成果转化为可实际部署的工程应用，验证了技术的实用性。通过端侧部署，验证了模型在实际应用中的性能和稳定性。</w:t>
+      </w:r>
+    </w:p>
+    <w:p>
+      <w:pPr>
+        <w:tabs>
+          <w:tab w:val="left" w:pos="168"/>
+          <w:tab w:val="left" w:pos="1788"/>
+          <w:tab w:val="left" w:pos="2838"/>
+          <w:tab w:val="left" w:pos="4938"/>
+          <w:tab w:val="left" w:pos="8088"/>
+        </w:tabs>
+        <w:spacing w:line="360" w:lineRule="auto"/>
+        <w:ind w:firstLine="480" w:firstLineChars="200"/>
+        <w:jc w:val="left"/>
+        <w:rPr>
+          <w:rFonts w:hint="eastAsia" w:ascii="宋体" w:hAnsi="宋体" w:eastAsia="宋体" w:cs="宋体"/>
+          <w:sz w:val="24"/>
+          <w:szCs w:val="24"/>
+        </w:rPr>
+      </w:pPr>
+    </w:p>
+    <w:p>
+      <w:pPr>
+        <w:tabs>
+          <w:tab w:val="left" w:pos="168"/>
+          <w:tab w:val="left" w:pos="1788"/>
+          <w:tab w:val="left" w:pos="2838"/>
+          <w:tab w:val="left" w:pos="4938"/>
+          <w:tab w:val="left" w:pos="8088"/>
+        </w:tabs>
+        <w:spacing w:line="360" w:lineRule="auto"/>
+        <w:jc w:val="left"/>
+        <w:rPr>
+          <w:rFonts w:hint="eastAsia" w:ascii="宋体" w:hAnsi="宋体" w:eastAsia="宋体" w:cs="宋体"/>
+          <w:sz w:val="24"/>
+          <w:szCs w:val="24"/>
+        </w:rPr>
+      </w:pPr>
+      <w:bookmarkStart w:id="0" w:name="_GoBack"/>
+      <w:bookmarkEnd w:id="0"/>
+      <w:r>
+        <w:rPr>
+          <w:rFonts w:hint="eastAsia" w:ascii="宋体" w:hAnsi="宋体" w:eastAsia="宋体" w:cs="宋体"/>
+          <w:sz w:val="24"/>
+          <w:szCs w:val="24"/>
+        </w:rPr>
+        <w:t>4.2.3 跨平台兼容</w:t>
+      </w:r>
+    </w:p>
+    <w:p>
+      <w:pPr>
+        <w:tabs>
+          <w:tab w:val="left" w:pos="168"/>
+          <w:tab w:val="left" w:pos="1788"/>
+          <w:tab w:val="left" w:pos="2838"/>
+          <w:tab w:val="left" w:pos="4938"/>
+          <w:tab w:val="left" w:pos="8088"/>
+        </w:tabs>
+        <w:spacing w:line="360" w:lineRule="auto"/>
+        <w:ind w:firstLine="480" w:firstLineChars="200"/>
+        <w:jc w:val="left"/>
+        <w:rPr>
+          <w:rFonts w:hint="eastAsia" w:ascii="宋体" w:hAnsi="宋体" w:eastAsia="宋体" w:cs="宋体"/>
+          <w:sz w:val="24"/>
+          <w:szCs w:val="24"/>
+        </w:rPr>
+      </w:pPr>
+    </w:p>
+    <w:p>
+      <w:pPr>
+        <w:tabs>
+          <w:tab w:val="left" w:pos="168"/>
+          <w:tab w:val="left" w:pos="1788"/>
+          <w:tab w:val="left" w:pos="2838"/>
+          <w:tab w:val="left" w:pos="4938"/>
+          <w:tab w:val="left" w:pos="8088"/>
+        </w:tabs>
+        <w:spacing w:line="360" w:lineRule="auto"/>
+        <w:ind w:firstLine="480" w:firstLineChars="200"/>
+        <w:jc w:val="left"/>
+        <w:rPr>
+          <w:rFonts w:hint="eastAsia" w:ascii="宋体" w:hAnsi="宋体" w:eastAsia="宋体" w:cs="宋体"/>
+          <w:sz w:val="24"/>
+          <w:szCs w:val="24"/>
+        </w:rPr>
+      </w:pPr>
+      <w:r>
+        <w:rPr>
+          <w:rFonts w:hint="eastAsia" w:ascii="宋体" w:hAnsi="宋体" w:eastAsia="宋体" w:cs="宋体"/>
+          <w:sz w:val="24"/>
+          <w:szCs w:val="24"/>
+        </w:rPr>
+        <w:t>基于</w:t>
+      </w:r>
+      <w:r>
+        <w:rPr>
+          <w:rFonts w:hint="eastAsia" w:ascii="Times New Roman" w:hAnsi="Times New Roman" w:eastAsia="宋体" w:cs="Times New Roman"/>
+          <w:b w:val="0"/>
+          <w:bCs w:val="0"/>
+          <w:sz w:val="24"/>
+          <w:szCs w:val="24"/>
+        </w:rPr>
+        <w:t>MindSpore</w:t>
+      </w:r>
+      <w:r>
+        <w:rPr>
+          <w:rFonts w:hint="eastAsia" w:ascii="宋体" w:hAnsi="宋体" w:eastAsia="宋体" w:cs="宋体"/>
+          <w:sz w:val="24"/>
+          <w:szCs w:val="24"/>
+        </w:rPr>
+        <w:t>框架实现了</w:t>
+      </w:r>
+      <w:r>
+        <w:rPr>
+          <w:rFonts w:hint="eastAsia" w:ascii="Times New Roman" w:hAnsi="Times New Roman" w:eastAsia="宋体" w:cs="Times New Roman"/>
+          <w:b w:val="0"/>
+          <w:bCs w:val="0"/>
+          <w:sz w:val="24"/>
+          <w:szCs w:val="24"/>
+        </w:rPr>
+        <w:t>CPU、GPU、NPU</w:t>
+      </w:r>
+      <w:r>
+        <w:rPr>
+          <w:rFonts w:hint="eastAsia" w:ascii="宋体" w:hAnsi="宋体" w:eastAsia="宋体" w:cs="宋体"/>
+          <w:sz w:val="24"/>
+          <w:szCs w:val="24"/>
+        </w:rPr>
+        <w:t>等多平台的无缝切换，体现了框架的优越性。</w:t>
+      </w:r>
+      <w:r>
+        <w:rPr>
+          <w:rFonts w:hint="eastAsia" w:ascii="Times New Roman" w:hAnsi="Times New Roman" w:eastAsia="宋体" w:cs="Times New Roman"/>
+          <w:b w:val="0"/>
+          <w:bCs w:val="0"/>
+          <w:sz w:val="24"/>
+          <w:szCs w:val="24"/>
+        </w:rPr>
+        <w:t>MindSpore</w:t>
+      </w:r>
+      <w:r>
+        <w:rPr>
+          <w:rFonts w:hint="eastAsia" w:ascii="宋体" w:hAnsi="宋体" w:eastAsia="宋体" w:cs="宋体"/>
+          <w:sz w:val="24"/>
+          <w:szCs w:val="24"/>
+        </w:rPr>
+        <w:t>的跨平台特性使得模型可以在不同硬件平台上运行，提高了应用的灵活性。</w:t>
+      </w:r>
+    </w:p>
+    <w:p>
+      <w:pPr>
+        <w:tabs>
+          <w:tab w:val="left" w:pos="168"/>
+          <w:tab w:val="left" w:pos="1788"/>
+          <w:tab w:val="left" w:pos="2838"/>
+          <w:tab w:val="left" w:pos="4938"/>
+          <w:tab w:val="left" w:pos="8088"/>
+        </w:tabs>
+        <w:spacing w:line="360" w:lineRule="auto"/>
+        <w:ind w:firstLine="480" w:firstLineChars="200"/>
+        <w:jc w:val="left"/>
+        <w:rPr>
+          <w:rFonts w:hint="eastAsia" w:ascii="宋体" w:hAnsi="宋体" w:eastAsia="宋体" w:cs="宋体"/>
+          <w:sz w:val="24"/>
+          <w:szCs w:val="24"/>
+        </w:rPr>
+      </w:pPr>
+    </w:p>
+    <w:p>
+      <w:pPr>
+        <w:tabs>
+          <w:tab w:val="left" w:pos="168"/>
+          <w:tab w:val="left" w:pos="1788"/>
+          <w:tab w:val="left" w:pos="2838"/>
+          <w:tab w:val="left" w:pos="4938"/>
+          <w:tab w:val="left" w:pos="8088"/>
+        </w:tabs>
+        <w:spacing w:line="360" w:lineRule="auto"/>
+        <w:ind w:firstLine="480" w:firstLineChars="200"/>
+        <w:jc w:val="left"/>
+        <w:rPr>
+          <w:rFonts w:hint="eastAsia" w:ascii="宋体" w:hAnsi="宋体" w:eastAsia="宋体" w:cs="宋体"/>
+          <w:sz w:val="24"/>
+          <w:szCs w:val="24"/>
+        </w:rPr>
+      </w:pPr>
+    </w:p>
+    <w:p>
+      <w:pPr>
+        <w:tabs>
+          <w:tab w:val="left" w:pos="168"/>
+          <w:tab w:val="left" w:pos="1788"/>
+          <w:tab w:val="left" w:pos="2838"/>
+          <w:tab w:val="left" w:pos="4938"/>
+          <w:tab w:val="left" w:pos="8088"/>
+        </w:tabs>
+        <w:spacing w:line="360" w:lineRule="auto"/>
+        <w:ind w:firstLine="480" w:firstLineChars="200"/>
+        <w:jc w:val="left"/>
+        <w:rPr>
+          <w:rFonts w:hint="eastAsia" w:ascii="宋体" w:hAnsi="宋体" w:eastAsia="宋体" w:cs="宋体"/>
+          <w:sz w:val="24"/>
+          <w:szCs w:val="24"/>
+        </w:rPr>
+      </w:pPr>
+    </w:p>
+    <w:p>
+      <w:pPr>
+        <w:tabs>
+          <w:tab w:val="left" w:pos="168"/>
+          <w:tab w:val="left" w:pos="1788"/>
+          <w:tab w:val="left" w:pos="2838"/>
+          <w:tab w:val="left" w:pos="4938"/>
+          <w:tab w:val="left" w:pos="8088"/>
+        </w:tabs>
+        <w:spacing w:line="360" w:lineRule="auto"/>
+        <w:ind w:firstLine="560" w:firstLineChars="200"/>
+        <w:jc w:val="center"/>
+        <w:rPr>
+          <w:rFonts w:hint="eastAsia" w:ascii="黑体" w:hAnsi="黑体" w:eastAsia="黑体" w:cs="黑体"/>
+          <w:b w:val="0"/>
+          <w:bCs w:val="0"/>
+          <w:sz w:val="28"/>
+          <w:szCs w:val="28"/>
+        </w:rPr>
+      </w:pPr>
+      <w:r>
+        <w:rPr>
+          <w:rFonts w:hint="eastAsia" w:ascii="黑体" w:hAnsi="黑体" w:eastAsia="黑体" w:cs="黑体"/>
+          <w:b w:val="0"/>
+          <w:bCs w:val="0"/>
+          <w:sz w:val="28"/>
+          <w:szCs w:val="28"/>
+        </w:rPr>
+        <w:t>五、结束语</w:t>
+      </w:r>
+    </w:p>
+    <w:p>
+      <w:pPr>
+        <w:tabs>
+          <w:tab w:val="left" w:pos="168"/>
+          <w:tab w:val="left" w:pos="1788"/>
+          <w:tab w:val="left" w:pos="2838"/>
+          <w:tab w:val="left" w:pos="4938"/>
+          <w:tab w:val="left" w:pos="8088"/>
+        </w:tabs>
+        <w:spacing w:line="360" w:lineRule="auto"/>
+        <w:ind w:firstLine="480" w:firstLineChars="200"/>
+        <w:jc w:val="left"/>
+        <w:rPr>
+          <w:rFonts w:hint="eastAsia" w:ascii="宋体" w:hAnsi="宋体" w:eastAsia="宋体" w:cs="宋体"/>
+          <w:sz w:val="24"/>
+          <w:szCs w:val="24"/>
+        </w:rPr>
+      </w:pPr>
+    </w:p>
+    <w:p>
+      <w:pPr>
+        <w:tabs>
+          <w:tab w:val="left" w:pos="168"/>
+          <w:tab w:val="left" w:pos="1788"/>
+          <w:tab w:val="left" w:pos="2838"/>
+          <w:tab w:val="left" w:pos="4938"/>
+          <w:tab w:val="left" w:pos="8088"/>
+        </w:tabs>
+        <w:spacing w:line="360" w:lineRule="auto"/>
+        <w:ind w:firstLine="480" w:firstLineChars="200"/>
+        <w:jc w:val="left"/>
+        <w:rPr>
+          <w:rFonts w:hint="eastAsia" w:ascii="宋体" w:hAnsi="宋体" w:eastAsia="宋体" w:cs="宋体"/>
+          <w:sz w:val="24"/>
+          <w:szCs w:val="24"/>
+        </w:rPr>
+      </w:pPr>
+      <w:r>
+        <w:rPr>
+          <w:rFonts w:hint="eastAsia" w:ascii="宋体" w:hAnsi="宋体" w:eastAsia="宋体" w:cs="宋体"/>
+          <w:sz w:val="24"/>
+          <w:szCs w:val="24"/>
+        </w:rPr>
+        <w:t>本项目成功完成了基于</w:t>
+      </w:r>
+      <w:r>
+        <w:rPr>
+          <w:rFonts w:hint="eastAsia" w:ascii="Times New Roman" w:hAnsi="Times New Roman" w:eastAsia="宋体" w:cs="Times New Roman"/>
+          <w:b w:val="0"/>
+          <w:bCs w:val="0"/>
+          <w:sz w:val="24"/>
+          <w:szCs w:val="24"/>
+        </w:rPr>
+        <w:t>MindSpore</w:t>
+      </w:r>
+      <w:r>
+        <w:rPr>
+          <w:rFonts w:hint="eastAsia" w:ascii="宋体" w:hAnsi="宋体" w:eastAsia="宋体" w:cs="宋体"/>
+          <w:sz w:val="24"/>
+          <w:szCs w:val="24"/>
+        </w:rPr>
+        <w:t>框架的图像分类模型训练与端侧部署实践。通过系统性的理论学习和实践探索，我们不仅掌握了</w:t>
+      </w:r>
+      <w:r>
+        <w:rPr>
+          <w:rFonts w:hint="eastAsia" w:ascii="Times New Roman" w:hAnsi="Times New Roman" w:eastAsia="宋体" w:cs="Times New Roman"/>
+          <w:b w:val="0"/>
+          <w:bCs w:val="0"/>
+          <w:sz w:val="24"/>
+          <w:szCs w:val="24"/>
+        </w:rPr>
+        <w:t>MobileNetV2</w:t>
+      </w:r>
+      <w:r>
+        <w:rPr>
+          <w:rFonts w:hint="eastAsia" w:ascii="宋体" w:hAnsi="宋体" w:eastAsia="宋体" w:cs="宋体"/>
+          <w:sz w:val="24"/>
+          <w:szCs w:val="24"/>
+        </w:rPr>
+        <w:t>网络的设计原理，更重要的是建立了完整的深度学习应用开发流程。</w:t>
+      </w:r>
+    </w:p>
+    <w:p>
+      <w:pPr>
+        <w:tabs>
+          <w:tab w:val="left" w:pos="168"/>
+          <w:tab w:val="left" w:pos="1788"/>
+          <w:tab w:val="left" w:pos="2838"/>
+          <w:tab w:val="left" w:pos="4938"/>
+          <w:tab w:val="left" w:pos="8088"/>
+        </w:tabs>
+        <w:spacing w:line="360" w:lineRule="auto"/>
+        <w:ind w:firstLine="480" w:firstLineChars="200"/>
+        <w:jc w:val="left"/>
+        <w:rPr>
+          <w:rFonts w:hint="eastAsia" w:ascii="宋体" w:hAnsi="宋体" w:eastAsia="宋体" w:cs="宋体"/>
+          <w:sz w:val="24"/>
+          <w:szCs w:val="24"/>
+        </w:rPr>
+      </w:pPr>
+    </w:p>
+    <w:p>
+      <w:pPr>
+        <w:tabs>
+          <w:tab w:val="left" w:pos="168"/>
+          <w:tab w:val="left" w:pos="1788"/>
+          <w:tab w:val="left" w:pos="2838"/>
+          <w:tab w:val="left" w:pos="4938"/>
+          <w:tab w:val="left" w:pos="8088"/>
+        </w:tabs>
+        <w:spacing w:line="360" w:lineRule="auto"/>
+        <w:ind w:firstLine="480" w:firstLineChars="200"/>
+        <w:jc w:val="left"/>
+        <w:rPr>
+          <w:rFonts w:hint="eastAsia" w:ascii="宋体" w:hAnsi="宋体" w:eastAsia="宋体" w:cs="宋体"/>
+          <w:sz w:val="24"/>
+          <w:szCs w:val="24"/>
+        </w:rPr>
+      </w:pPr>
+      <w:r>
+        <w:rPr>
+          <w:rFonts w:hint="eastAsia" w:ascii="宋体" w:hAnsi="宋体" w:eastAsia="宋体" w:cs="宋体"/>
+          <w:sz w:val="24"/>
+          <w:szCs w:val="24"/>
+        </w:rPr>
+        <w:t>项目的主要贡献包括：</w:t>
+      </w:r>
+      <w:r>
+        <w:rPr>
+          <w:rFonts w:hint="eastAsia" w:ascii="Times New Roman" w:hAnsi="Times New Roman" w:eastAsia="宋体" w:cs="Times New Roman"/>
+          <w:b w:val="0"/>
+          <w:bCs w:val="0"/>
+          <w:sz w:val="24"/>
+          <w:szCs w:val="24"/>
+        </w:rPr>
+        <w:t>1）</w:t>
+      </w:r>
+      <w:r>
+        <w:rPr>
+          <w:rFonts w:hint="eastAsia" w:ascii="宋体" w:hAnsi="宋体" w:eastAsia="宋体" w:cs="宋体"/>
+          <w:sz w:val="24"/>
+          <w:szCs w:val="24"/>
+        </w:rPr>
+        <w:t>成功实现了基于</w:t>
+      </w:r>
+      <w:r>
+        <w:rPr>
+          <w:rFonts w:hint="eastAsia" w:ascii="Times New Roman" w:hAnsi="Times New Roman" w:eastAsia="宋体" w:cs="Times New Roman"/>
+          <w:b w:val="0"/>
+          <w:bCs w:val="0"/>
+          <w:sz w:val="24"/>
+          <w:szCs w:val="24"/>
+        </w:rPr>
+        <w:t>MobileNetV2</w:t>
+      </w:r>
+      <w:r>
+        <w:rPr>
+          <w:rFonts w:hint="eastAsia" w:ascii="宋体" w:hAnsi="宋体" w:eastAsia="宋体" w:cs="宋体"/>
+          <w:sz w:val="24"/>
+          <w:szCs w:val="24"/>
+        </w:rPr>
+        <w:t>的猫狗分类模型训练与移动端部署，验证了</w:t>
+      </w:r>
+      <w:r>
+        <w:rPr>
+          <w:rFonts w:hint="eastAsia" w:ascii="Times New Roman" w:hAnsi="Times New Roman" w:eastAsia="宋体" w:cs="Times New Roman"/>
+          <w:b w:val="0"/>
+          <w:bCs w:val="0"/>
+          <w:sz w:val="24"/>
+          <w:szCs w:val="24"/>
+        </w:rPr>
+        <w:t>MindSpore</w:t>
+      </w:r>
+      <w:r>
+        <w:rPr>
+          <w:rFonts w:hint="eastAsia" w:ascii="宋体" w:hAnsi="宋体" w:eastAsia="宋体" w:cs="宋体"/>
+          <w:sz w:val="24"/>
+          <w:szCs w:val="24"/>
+        </w:rPr>
+        <w:t>框架的实用性；</w:t>
+      </w:r>
+      <w:r>
+        <w:rPr>
+          <w:rFonts w:hint="eastAsia" w:ascii="Times New Roman" w:hAnsi="Times New Roman" w:eastAsia="宋体" w:cs="Times New Roman"/>
+          <w:b w:val="0"/>
+          <w:bCs w:val="0"/>
+          <w:sz w:val="24"/>
+          <w:szCs w:val="24"/>
+        </w:rPr>
+        <w:t>2）</w:t>
+      </w:r>
+      <w:r>
+        <w:rPr>
+          <w:rFonts w:hint="eastAsia" w:ascii="宋体" w:hAnsi="宋体" w:eastAsia="宋体" w:cs="宋体"/>
+          <w:sz w:val="24"/>
+          <w:szCs w:val="24"/>
+        </w:rPr>
+        <w:t>深入研究了</w:t>
+      </w:r>
+      <w:r>
+        <w:rPr>
+          <w:rFonts w:hint="eastAsia" w:ascii="Times New Roman" w:hAnsi="Times New Roman" w:eastAsia="宋体" w:cs="Times New Roman"/>
+          <w:b w:val="0"/>
+          <w:bCs w:val="0"/>
+          <w:sz w:val="24"/>
+          <w:szCs w:val="24"/>
+        </w:rPr>
+        <w:t>ResNet、Transformer</w:t>
+      </w:r>
+      <w:r>
+        <w:rPr>
+          <w:rFonts w:hint="eastAsia" w:ascii="宋体" w:hAnsi="宋体" w:eastAsia="宋体" w:cs="宋体"/>
+          <w:sz w:val="24"/>
+          <w:szCs w:val="24"/>
+        </w:rPr>
+        <w:t>等不同网络架构的设计思想，为后续学习奠定了坚实的理论基础；</w:t>
+      </w:r>
+      <w:r>
+        <w:rPr>
+          <w:rFonts w:hint="eastAsia" w:ascii="Times New Roman" w:hAnsi="Times New Roman" w:eastAsia="宋体" w:cs="Times New Roman"/>
+          <w:b w:val="0"/>
+          <w:bCs w:val="0"/>
+          <w:sz w:val="24"/>
+          <w:szCs w:val="24"/>
+        </w:rPr>
+        <w:t>3）</w:t>
+      </w:r>
+      <w:r>
+        <w:rPr>
+          <w:rFonts w:hint="eastAsia" w:ascii="宋体" w:hAnsi="宋体" w:eastAsia="宋体" w:cs="宋体"/>
+          <w:sz w:val="24"/>
+          <w:szCs w:val="24"/>
+        </w:rPr>
+        <w:t>通过代码修改尝试，积累了宝贵的编程实践经验和问题解决能力；</w:t>
+      </w:r>
+      <w:r>
+        <w:rPr>
+          <w:rFonts w:hint="eastAsia" w:ascii="Times New Roman" w:hAnsi="Times New Roman" w:eastAsia="宋体" w:cs="Times New Roman"/>
+          <w:b w:val="0"/>
+          <w:bCs w:val="0"/>
+          <w:sz w:val="24"/>
+          <w:szCs w:val="24"/>
+        </w:rPr>
+        <w:t>4）</w:t>
+      </w:r>
+      <w:r>
+        <w:rPr>
+          <w:rFonts w:hint="eastAsia" w:ascii="宋体" w:hAnsi="宋体" w:eastAsia="宋体" w:cs="宋体"/>
+          <w:sz w:val="24"/>
+          <w:szCs w:val="24"/>
+        </w:rPr>
+        <w:t>建立了完整的深度学习应用开发流程，为后续项目提供了参考模板。</w:t>
+      </w:r>
+    </w:p>
+    <w:p>
+      <w:pPr>
+        <w:tabs>
+          <w:tab w:val="left" w:pos="168"/>
+          <w:tab w:val="left" w:pos="1788"/>
+          <w:tab w:val="left" w:pos="2838"/>
+          <w:tab w:val="left" w:pos="4938"/>
+          <w:tab w:val="left" w:pos="8088"/>
+        </w:tabs>
+        <w:spacing w:line="360" w:lineRule="auto"/>
+        <w:ind w:firstLine="480" w:firstLineChars="200"/>
+        <w:jc w:val="left"/>
+        <w:rPr>
+          <w:rFonts w:hint="eastAsia" w:ascii="宋体" w:hAnsi="宋体" w:eastAsia="宋体" w:cs="宋体"/>
+          <w:sz w:val="24"/>
+          <w:szCs w:val="24"/>
+        </w:rPr>
+      </w:pPr>
+    </w:p>
+    <w:p>
+      <w:pPr>
+        <w:tabs>
+          <w:tab w:val="left" w:pos="168"/>
+          <w:tab w:val="left" w:pos="1788"/>
+          <w:tab w:val="left" w:pos="2838"/>
+          <w:tab w:val="left" w:pos="4938"/>
+          <w:tab w:val="left" w:pos="8088"/>
+        </w:tabs>
+        <w:spacing w:line="360" w:lineRule="auto"/>
+        <w:ind w:firstLine="480" w:firstLineChars="200"/>
+        <w:jc w:val="left"/>
+        <w:rPr>
+          <w:rFonts w:hint="eastAsia" w:ascii="宋体" w:hAnsi="宋体" w:eastAsia="宋体" w:cs="宋体"/>
+          <w:sz w:val="24"/>
+          <w:szCs w:val="24"/>
+        </w:rPr>
+      </w:pPr>
+      <w:r>
+        <w:rPr>
+          <w:rFonts w:hint="eastAsia" w:ascii="宋体" w:hAnsi="宋体" w:eastAsia="宋体" w:cs="宋体"/>
+          <w:sz w:val="24"/>
+          <w:szCs w:val="24"/>
+        </w:rPr>
+        <w:t>通过本项目，我们深入理解了深度学习的基本原理和工程实践，掌握了模型训练、优化和部署的完整技能。虽然在架构改进方面还需要进一步的学习和实践，但这个过程让我们对深度学习有了更深入的认识，也培养了我们的学习能力和实践能力。</w:t>
+      </w:r>
+    </w:p>
+    <w:p>
+      <w:pPr>
+        <w:tabs>
+          <w:tab w:val="left" w:pos="168"/>
+          <w:tab w:val="left" w:pos="1788"/>
+          <w:tab w:val="left" w:pos="2838"/>
+          <w:tab w:val="left" w:pos="4938"/>
+          <w:tab w:val="left" w:pos="8088"/>
+        </w:tabs>
+        <w:spacing w:line="360" w:lineRule="auto"/>
+        <w:ind w:firstLine="480" w:firstLineChars="200"/>
+        <w:jc w:val="left"/>
+        <w:rPr>
+          <w:rFonts w:hint="eastAsia" w:ascii="宋体" w:hAnsi="宋体" w:eastAsia="宋体" w:cs="宋体"/>
+          <w:sz w:val="24"/>
+          <w:szCs w:val="24"/>
+        </w:rPr>
+      </w:pPr>
+    </w:p>
+    <w:p>
+      <w:pPr>
+        <w:tabs>
+          <w:tab w:val="left" w:pos="168"/>
+          <w:tab w:val="left" w:pos="1788"/>
+          <w:tab w:val="left" w:pos="2838"/>
+          <w:tab w:val="left" w:pos="4938"/>
+          <w:tab w:val="left" w:pos="8088"/>
+        </w:tabs>
+        <w:spacing w:line="360" w:lineRule="auto"/>
+        <w:ind w:firstLine="480" w:firstLineChars="200"/>
+        <w:jc w:val="left"/>
+        <w:rPr>
+          <w:rFonts w:hint="eastAsia" w:ascii="宋体" w:hAnsi="宋体" w:eastAsia="宋体" w:cs="宋体"/>
+          <w:sz w:val="24"/>
+          <w:szCs w:val="24"/>
+        </w:rPr>
+      </w:pPr>
+      <w:r>
+        <w:rPr>
+          <w:rFonts w:hint="eastAsia" w:ascii="宋体" w:hAnsi="宋体" w:eastAsia="宋体" w:cs="宋体"/>
+          <w:sz w:val="24"/>
+          <w:szCs w:val="24"/>
+        </w:rPr>
+        <w:t>在项目过程中，我们遇到了许多技术难题，如环境配置、代码调试、模型部署等。通过查阅文档、分析代码、讨论交流等方式，我们逐步解决了这些问题，不仅提高了技术水平，也培养了解决问题的能力和团队合作精神。</w:t>
+      </w:r>
+    </w:p>
+    <w:p>
+      <w:pPr>
+        <w:tabs>
+          <w:tab w:val="left" w:pos="168"/>
+          <w:tab w:val="left" w:pos="1788"/>
+          <w:tab w:val="left" w:pos="2838"/>
+          <w:tab w:val="left" w:pos="4938"/>
+          <w:tab w:val="left" w:pos="8088"/>
+        </w:tabs>
+        <w:spacing w:line="360" w:lineRule="auto"/>
+        <w:ind w:firstLine="480" w:firstLineChars="200"/>
+        <w:jc w:val="left"/>
+        <w:rPr>
+          <w:rFonts w:hint="eastAsia" w:ascii="宋体" w:hAnsi="宋体" w:eastAsia="宋体" w:cs="宋体"/>
+          <w:sz w:val="24"/>
+          <w:szCs w:val="24"/>
+        </w:rPr>
+      </w:pPr>
+    </w:p>
+    <w:p>
+      <w:pPr>
+        <w:tabs>
+          <w:tab w:val="left" w:pos="168"/>
+          <w:tab w:val="left" w:pos="1788"/>
+          <w:tab w:val="left" w:pos="2838"/>
+          <w:tab w:val="left" w:pos="4938"/>
+          <w:tab w:val="left" w:pos="8088"/>
+        </w:tabs>
+        <w:spacing w:line="360" w:lineRule="auto"/>
+        <w:ind w:firstLine="480" w:firstLineChars="200"/>
+        <w:jc w:val="left"/>
+        <w:rPr>
+          <w:rFonts w:hint="eastAsia" w:ascii="宋体" w:hAnsi="宋体" w:eastAsia="宋体" w:cs="宋体"/>
+          <w:sz w:val="24"/>
+          <w:szCs w:val="24"/>
+        </w:rPr>
+      </w:pPr>
+      <w:r>
+        <w:rPr>
+          <w:rFonts w:hint="eastAsia" w:ascii="宋体" w:hAnsi="宋体" w:eastAsia="宋体" w:cs="宋体"/>
+          <w:sz w:val="24"/>
+          <w:szCs w:val="24"/>
+        </w:rPr>
+        <w:t>未来，我们将继续深入学习更先进的模型架构和优化技术，如神经架构搜索（</w:t>
+      </w:r>
+      <w:r>
+        <w:rPr>
+          <w:rFonts w:hint="eastAsia" w:ascii="Times New Roman" w:hAnsi="Times New Roman" w:eastAsia="宋体" w:cs="Times New Roman"/>
+          <w:b w:val="0"/>
+          <w:bCs w:val="0"/>
+          <w:sz w:val="24"/>
+          <w:szCs w:val="24"/>
+        </w:rPr>
+        <w:t>NAS</w:t>
+      </w:r>
+      <w:r>
+        <w:rPr>
+          <w:rFonts w:hint="eastAsia" w:ascii="宋体" w:hAnsi="宋体" w:eastAsia="宋体" w:cs="宋体"/>
+          <w:sz w:val="24"/>
+          <w:szCs w:val="24"/>
+        </w:rPr>
+        <w:t>）、联邦学习、多模态学习等。通过更多的实践来提升自己的技术能力，为深度学习技术的普及和应用贡献自己的力量。同时，我们也会将学到的知识和经验分享给其他同学，促进共同进步。</w:t>
+      </w:r>
+    </w:p>
+    <w:p>
+      <w:pPr>
+        <w:tabs>
+          <w:tab w:val="left" w:pos="168"/>
+          <w:tab w:val="left" w:pos="1788"/>
+          <w:tab w:val="left" w:pos="2838"/>
+          <w:tab w:val="left" w:pos="4938"/>
+          <w:tab w:val="left" w:pos="8088"/>
+        </w:tabs>
+        <w:spacing w:line="360" w:lineRule="auto"/>
+        <w:jc w:val="left"/>
+        <w:rPr>
+          <w:rFonts w:hint="eastAsia" w:ascii="宋体" w:hAnsi="宋体" w:eastAsia="宋体" w:cs="宋体"/>
+          <w:sz w:val="24"/>
+          <w:szCs w:val="24"/>
+        </w:rPr>
+      </w:pPr>
+    </w:p>
+    <w:p>
+      <w:pPr>
+        <w:tabs>
+          <w:tab w:val="left" w:pos="168"/>
+          <w:tab w:val="left" w:pos="1788"/>
+          <w:tab w:val="left" w:pos="2838"/>
+          <w:tab w:val="left" w:pos="4938"/>
+          <w:tab w:val="left" w:pos="8088"/>
+        </w:tabs>
+        <w:spacing w:line="360" w:lineRule="auto"/>
+        <w:ind w:firstLine="560" w:firstLineChars="200"/>
+        <w:jc w:val="center"/>
+        <w:rPr>
+          <w:rFonts w:hint="eastAsia" w:ascii="黑体" w:hAnsi="黑体" w:eastAsia="黑体" w:cs="黑体"/>
+          <w:b w:val="0"/>
+          <w:bCs w:val="0"/>
+          <w:sz w:val="28"/>
+          <w:szCs w:val="28"/>
+        </w:rPr>
+      </w:pPr>
+      <w:r>
+        <w:rPr>
+          <w:rFonts w:hint="eastAsia" w:ascii="黑体" w:hAnsi="黑体" w:eastAsia="黑体" w:cs="黑体"/>
+          <w:b w:val="0"/>
+          <w:bCs w:val="0"/>
+          <w:sz w:val="28"/>
+          <w:szCs w:val="28"/>
+        </w:rPr>
+        <w:t>六、参考文献</w:t>
+      </w:r>
+    </w:p>
+    <w:p>
+      <w:pPr>
+        <w:tabs>
+          <w:tab w:val="left" w:pos="168"/>
+          <w:tab w:val="left" w:pos="1788"/>
+          <w:tab w:val="left" w:pos="2838"/>
+          <w:tab w:val="left" w:pos="4938"/>
+          <w:tab w:val="left" w:pos="8088"/>
+        </w:tabs>
+        <w:spacing w:line="360" w:lineRule="auto"/>
+        <w:ind w:firstLine="480" w:firstLineChars="200"/>
+        <w:jc w:val="left"/>
+        <w:rPr>
+          <w:rFonts w:hint="eastAsia" w:ascii="宋体" w:hAnsi="宋体" w:eastAsia="宋体" w:cs="宋体"/>
+          <w:sz w:val="24"/>
+          <w:szCs w:val="24"/>
+        </w:rPr>
+      </w:pPr>
+    </w:p>
+    <w:p>
+      <w:pPr>
+        <w:tabs>
+          <w:tab w:val="left" w:pos="168"/>
+          <w:tab w:val="left" w:pos="1788"/>
+          <w:tab w:val="left" w:pos="2838"/>
+          <w:tab w:val="left" w:pos="4938"/>
+          <w:tab w:val="left" w:pos="8088"/>
+        </w:tabs>
+        <w:spacing w:line="360" w:lineRule="auto"/>
+        <w:ind w:firstLine="480" w:firstLineChars="200"/>
+        <w:jc w:val="left"/>
+        <w:rPr>
+          <w:rFonts w:hint="eastAsia" w:ascii="宋体" w:hAnsi="宋体" w:eastAsia="宋体" w:cs="宋体"/>
+          <w:sz w:val="24"/>
+          <w:szCs w:val="24"/>
+        </w:rPr>
+      </w:pPr>
+      <w:r>
+        <w:rPr>
+          <w:rFonts w:hint="eastAsia" w:ascii="宋体" w:hAnsi="宋体" w:eastAsia="宋体" w:cs="宋体"/>
+          <w:sz w:val="24"/>
+          <w:szCs w:val="24"/>
+        </w:rPr>
+        <w:t>[1] Howard A G, Zhu M, Chen B, et al. MobileNets: Efficient Convolutional Neural Networks for Mobile Vision Applications[J]. arXiv preprint arXiv:1704.04861, 2017.</w:t>
+      </w:r>
+    </w:p>
+    <w:p>
+      <w:pPr>
+        <w:tabs>
+          <w:tab w:val="left" w:pos="168"/>
+          <w:tab w:val="left" w:pos="1788"/>
+          <w:tab w:val="left" w:pos="2838"/>
+          <w:tab w:val="left" w:pos="4938"/>
+          <w:tab w:val="left" w:pos="8088"/>
+        </w:tabs>
+        <w:spacing w:line="360" w:lineRule="auto"/>
+        <w:ind w:firstLine="480" w:firstLineChars="200"/>
+        <w:jc w:val="left"/>
+        <w:rPr>
+          <w:rFonts w:hint="eastAsia" w:ascii="宋体" w:hAnsi="宋体" w:eastAsia="宋体" w:cs="宋体"/>
+          <w:sz w:val="24"/>
+          <w:szCs w:val="24"/>
+        </w:rPr>
+      </w:pPr>
+    </w:p>
+    <w:p>
+      <w:pPr>
+        <w:tabs>
+          <w:tab w:val="left" w:pos="168"/>
+          <w:tab w:val="left" w:pos="1788"/>
+          <w:tab w:val="left" w:pos="2838"/>
+          <w:tab w:val="left" w:pos="4938"/>
+          <w:tab w:val="left" w:pos="8088"/>
+        </w:tabs>
+        <w:spacing w:line="360" w:lineRule="auto"/>
+        <w:ind w:firstLine="480" w:firstLineChars="200"/>
+        <w:jc w:val="left"/>
+        <w:rPr>
+          <w:rFonts w:hint="eastAsia" w:ascii="宋体" w:hAnsi="宋体" w:eastAsia="宋体" w:cs="宋体"/>
+          <w:sz w:val="24"/>
+          <w:szCs w:val="24"/>
+        </w:rPr>
+      </w:pPr>
+      <w:r>
+        <w:rPr>
+          <w:rFonts w:hint="eastAsia" w:ascii="宋体" w:hAnsi="宋体" w:eastAsia="宋体" w:cs="宋体"/>
+          <w:sz w:val="24"/>
+          <w:szCs w:val="24"/>
+        </w:rPr>
+        <w:t>[2] He K, Zhang X, Ren S, et al. Deep Residual Learning for Image Recognition[C]. Proceedings of the IEEE conference on computer vision and pattern recognition, 2016: 770-778.</w:t>
+      </w:r>
+    </w:p>
+    <w:p>
+      <w:pPr>
+        <w:tabs>
+          <w:tab w:val="left" w:pos="168"/>
+          <w:tab w:val="left" w:pos="1788"/>
+          <w:tab w:val="left" w:pos="2838"/>
+          <w:tab w:val="left" w:pos="4938"/>
+          <w:tab w:val="left" w:pos="8088"/>
+        </w:tabs>
+        <w:spacing w:line="360" w:lineRule="auto"/>
+        <w:ind w:firstLine="480" w:firstLineChars="200"/>
+        <w:jc w:val="left"/>
+        <w:rPr>
+          <w:rFonts w:hint="eastAsia" w:ascii="宋体" w:hAnsi="宋体" w:eastAsia="宋体" w:cs="宋体"/>
+          <w:sz w:val="24"/>
+          <w:szCs w:val="24"/>
+        </w:rPr>
+      </w:pPr>
+    </w:p>
+    <w:p>
+      <w:pPr>
+        <w:tabs>
+          <w:tab w:val="left" w:pos="168"/>
+          <w:tab w:val="left" w:pos="1788"/>
+          <w:tab w:val="left" w:pos="2838"/>
+          <w:tab w:val="left" w:pos="4938"/>
+          <w:tab w:val="left" w:pos="8088"/>
+        </w:tabs>
+        <w:spacing w:line="360" w:lineRule="auto"/>
+        <w:ind w:firstLine="480" w:firstLineChars="200"/>
+        <w:jc w:val="left"/>
+        <w:rPr>
+          <w:rFonts w:hint="eastAsia" w:ascii="宋体" w:hAnsi="宋体" w:eastAsia="宋体" w:cs="宋体"/>
+          <w:sz w:val="24"/>
+          <w:szCs w:val="24"/>
+        </w:rPr>
+      </w:pPr>
+      <w:r>
+        <w:rPr>
+          <w:rFonts w:hint="eastAsia" w:ascii="宋体" w:hAnsi="宋体" w:eastAsia="宋体" w:cs="宋体"/>
+          <w:sz w:val="24"/>
+          <w:szCs w:val="24"/>
+        </w:rPr>
+        <w:t>[3] Dosovitskiy A, Beyer L, Kolesnikov A, et al. An Image is Worth 16x16 Words: Transformers for Image Recognition at Scale[J]. arXiv preprint arXiv:2010.11929, 2020.</w:t>
+      </w:r>
+    </w:p>
+    <w:p>
+      <w:pPr>
+        <w:tabs>
+          <w:tab w:val="left" w:pos="168"/>
+          <w:tab w:val="left" w:pos="1788"/>
+          <w:tab w:val="left" w:pos="2838"/>
+          <w:tab w:val="left" w:pos="4938"/>
+          <w:tab w:val="left" w:pos="8088"/>
+        </w:tabs>
+        <w:spacing w:line="360" w:lineRule="auto"/>
+        <w:ind w:firstLine="480" w:firstLineChars="200"/>
+        <w:jc w:val="left"/>
+        <w:rPr>
+          <w:rFonts w:hint="eastAsia" w:ascii="宋体" w:hAnsi="宋体" w:eastAsia="宋体" w:cs="宋体"/>
+          <w:sz w:val="24"/>
+          <w:szCs w:val="24"/>
+        </w:rPr>
+      </w:pPr>
+    </w:p>
+    <w:p>
+      <w:pPr>
+        <w:tabs>
+          <w:tab w:val="left" w:pos="168"/>
+          <w:tab w:val="left" w:pos="1788"/>
+          <w:tab w:val="left" w:pos="2838"/>
+          <w:tab w:val="left" w:pos="4938"/>
+          <w:tab w:val="left" w:pos="8088"/>
+        </w:tabs>
+        <w:spacing w:line="360" w:lineRule="auto"/>
+        <w:ind w:firstLine="480" w:firstLineChars="200"/>
+        <w:jc w:val="left"/>
+        <w:rPr>
+          <w:rFonts w:hint="eastAsia" w:ascii="宋体" w:hAnsi="宋体" w:eastAsia="宋体" w:cs="宋体"/>
+          <w:sz w:val="24"/>
+          <w:szCs w:val="24"/>
+        </w:rPr>
+      </w:pPr>
+      <w:r>
+        <w:rPr>
+          <w:rFonts w:hint="eastAsia" w:ascii="宋体" w:hAnsi="宋体" w:eastAsia="宋体" w:cs="宋体"/>
+          <w:sz w:val="24"/>
+          <w:szCs w:val="24"/>
+        </w:rPr>
+        <w:t>[4] 华为技术有限公司. MindSpore深度学习框架技术白皮书[R]. 2020.</w:t>
+      </w:r>
+    </w:p>
+    <w:p>
+      <w:pPr>
+        <w:tabs>
+          <w:tab w:val="left" w:pos="168"/>
+          <w:tab w:val="left" w:pos="1788"/>
+          <w:tab w:val="left" w:pos="2838"/>
+          <w:tab w:val="left" w:pos="4938"/>
+          <w:tab w:val="left" w:pos="8088"/>
+        </w:tabs>
+        <w:spacing w:line="360" w:lineRule="auto"/>
+        <w:ind w:firstLine="480" w:firstLineChars="200"/>
+        <w:jc w:val="left"/>
+        <w:rPr>
+          <w:rFonts w:hint="eastAsia" w:ascii="宋体" w:hAnsi="宋体" w:eastAsia="宋体" w:cs="宋体"/>
+          <w:sz w:val="24"/>
+          <w:szCs w:val="24"/>
+        </w:rPr>
+      </w:pPr>
+    </w:p>
+    <w:p>
+      <w:pPr>
+        <w:tabs>
+          <w:tab w:val="left" w:pos="168"/>
+          <w:tab w:val="left" w:pos="1788"/>
+          <w:tab w:val="left" w:pos="2838"/>
+          <w:tab w:val="left" w:pos="4938"/>
+          <w:tab w:val="left" w:pos="8088"/>
+        </w:tabs>
+        <w:spacing w:line="360" w:lineRule="auto"/>
+        <w:ind w:firstLine="480" w:firstLineChars="200"/>
+        <w:jc w:val="left"/>
+        <w:rPr>
+          <w:rFonts w:hint="eastAsia" w:ascii="宋体" w:hAnsi="宋体" w:eastAsia="宋体" w:cs="宋体"/>
+          <w:sz w:val="24"/>
+          <w:szCs w:val="24"/>
+        </w:rPr>
+      </w:pPr>
+      <w:r>
+        <w:rPr>
+          <w:rFonts w:hint="eastAsia" w:ascii="宋体" w:hAnsi="宋体" w:eastAsia="宋体" w:cs="宋体"/>
+          <w:sz w:val="24"/>
+          <w:szCs w:val="24"/>
+        </w:rPr>
+        <w:t>[5] Sandler M, Howard A, Zhu M, et al. MobileNetV2: Inverted Residuals and Linear Bottlenecks[C]. Proceedings of the IEEE conference on computer vision and pattern recognition, 2018: 4510-4520.</w:t>
+      </w:r>
+    </w:p>
+    <w:p>
+      <w:pPr>
+        <w:tabs>
+          <w:tab w:val="left" w:pos="168"/>
+          <w:tab w:val="left" w:pos="1788"/>
+          <w:tab w:val="left" w:pos="2838"/>
+          <w:tab w:val="left" w:pos="4938"/>
+          <w:tab w:val="left" w:pos="8088"/>
+        </w:tabs>
+        <w:spacing w:line="360" w:lineRule="auto"/>
+        <w:ind w:firstLine="480" w:firstLineChars="200"/>
+        <w:jc w:val="left"/>
+        <w:rPr>
+          <w:rFonts w:hint="eastAsia" w:ascii="宋体" w:hAnsi="宋体" w:eastAsia="宋体" w:cs="宋体"/>
+          <w:sz w:val="24"/>
+          <w:szCs w:val="24"/>
+        </w:rPr>
+      </w:pPr>
+    </w:p>
+    <w:p>
+      <w:pPr>
+        <w:tabs>
+          <w:tab w:val="left" w:pos="168"/>
+          <w:tab w:val="left" w:pos="1788"/>
+          <w:tab w:val="left" w:pos="2838"/>
+          <w:tab w:val="left" w:pos="4938"/>
+          <w:tab w:val="left" w:pos="8088"/>
+        </w:tabs>
+        <w:spacing w:line="360" w:lineRule="auto"/>
+        <w:ind w:firstLine="480" w:firstLineChars="200"/>
+        <w:jc w:val="left"/>
+        <w:rPr>
+          <w:rFonts w:hint="eastAsia" w:ascii="宋体" w:hAnsi="宋体" w:eastAsia="宋体" w:cs="宋体"/>
+          <w:sz w:val="24"/>
+          <w:szCs w:val="24"/>
+        </w:rPr>
+      </w:pPr>
+      <w:r>
+        <w:rPr>
+          <w:rFonts w:hint="eastAsia" w:ascii="宋体" w:hAnsi="宋体" w:eastAsia="宋体" w:cs="宋体"/>
+          <w:sz w:val="24"/>
+          <w:szCs w:val="24"/>
+        </w:rPr>
+        <w:t>[6] Zhang X, Zhou X, Lin M, et al. ShuffleNet: An Extremely Efficient Convolutional Neural Network for Mobile Devices[C]. Proceedings of the IEEE conference on computer vision and pattern recognition, 2018: 6848-6856.</w:t>
+      </w:r>
+    </w:p>
+    <w:p>
+      <w:pPr>
+        <w:tabs>
+          <w:tab w:val="left" w:pos="168"/>
+          <w:tab w:val="left" w:pos="1788"/>
+          <w:tab w:val="left" w:pos="2838"/>
+          <w:tab w:val="left" w:pos="4938"/>
+          <w:tab w:val="left" w:pos="8088"/>
+        </w:tabs>
+        <w:spacing w:line="360" w:lineRule="auto"/>
+        <w:ind w:firstLine="480" w:firstLineChars="200"/>
+        <w:jc w:val="left"/>
+        <w:rPr>
+          <w:rFonts w:hint="eastAsia" w:ascii="宋体" w:hAnsi="宋体" w:eastAsia="宋体" w:cs="宋体"/>
+          <w:sz w:val="24"/>
+          <w:szCs w:val="24"/>
+        </w:rPr>
+      </w:pPr>
+    </w:p>
+    <w:p>
+      <w:pPr>
+        <w:tabs>
+          <w:tab w:val="left" w:pos="168"/>
+          <w:tab w:val="left" w:pos="1788"/>
+          <w:tab w:val="left" w:pos="2838"/>
+          <w:tab w:val="left" w:pos="4938"/>
+          <w:tab w:val="left" w:pos="8088"/>
+        </w:tabs>
+        <w:spacing w:line="360" w:lineRule="auto"/>
+        <w:ind w:firstLine="480" w:firstLineChars="200"/>
+        <w:jc w:val="left"/>
+        <w:rPr>
+          <w:rFonts w:hint="eastAsia" w:ascii="宋体" w:hAnsi="宋体" w:eastAsia="宋体" w:cs="宋体"/>
+          <w:sz w:val="24"/>
+          <w:szCs w:val="24"/>
+        </w:rPr>
+      </w:pPr>
+      <w:r>
+        <w:rPr>
+          <w:rFonts w:hint="eastAsia" w:ascii="宋体" w:hAnsi="宋体" w:eastAsia="宋体" w:cs="宋体"/>
+          <w:sz w:val="24"/>
+          <w:szCs w:val="24"/>
+        </w:rPr>
+        <w:t>[7] Liu Z, Lin Y, Cao Y, et al. Swin Transformer: Hierarchical Vision Transformer using Shifted Windows[C]. Proceedings of the IEEE/CVF International Conference on Computer Vision, 2021: 10012-10022.</w:t>
+      </w:r>
+    </w:p>
+    <w:p>
+      <w:pPr>
+        <w:tabs>
+          <w:tab w:val="left" w:pos="168"/>
+          <w:tab w:val="left" w:pos="1788"/>
+          <w:tab w:val="left" w:pos="2838"/>
+          <w:tab w:val="left" w:pos="4938"/>
+          <w:tab w:val="left" w:pos="8088"/>
+        </w:tabs>
+        <w:spacing w:line="360" w:lineRule="auto"/>
+        <w:ind w:firstLine="480" w:firstLineChars="200"/>
+        <w:jc w:val="left"/>
+        <w:rPr>
+          <w:rFonts w:hint="eastAsia" w:ascii="宋体" w:hAnsi="宋体" w:eastAsia="宋体" w:cs="宋体"/>
+          <w:sz w:val="24"/>
+          <w:szCs w:val="24"/>
+        </w:rPr>
+      </w:pPr>
+    </w:p>
+    <w:p>
+      <w:pPr>
+        <w:tabs>
+          <w:tab w:val="left" w:pos="168"/>
+          <w:tab w:val="left" w:pos="1788"/>
+          <w:tab w:val="left" w:pos="2838"/>
+          <w:tab w:val="left" w:pos="4938"/>
+          <w:tab w:val="left" w:pos="8088"/>
+        </w:tabs>
+        <w:spacing w:line="360" w:lineRule="auto"/>
+        <w:ind w:firstLine="480" w:firstLineChars="200"/>
+        <w:jc w:val="left"/>
+        <w:rPr>
+          <w:rFonts w:hint="eastAsia" w:ascii="宋体" w:hAnsi="宋体" w:eastAsia="宋体" w:cs="宋体"/>
+          <w:sz w:val="24"/>
+          <w:szCs w:val="24"/>
+        </w:rPr>
+      </w:pPr>
+      <w:r>
+        <w:rPr>
+          <w:rFonts w:hint="eastAsia" w:ascii="宋体" w:hAnsi="宋体" w:eastAsia="宋体" w:cs="宋体"/>
+          <w:sz w:val="24"/>
+          <w:szCs w:val="24"/>
+        </w:rPr>
+        <w:t>[8] He K, Zhang X, Ren S, et al. Deep Residual Learning for Image Recognition[J]. arXiv preprint arXiv:1512.03385, 2015.</w:t>
+      </w:r>
+    </w:p>
+    <w:p>
+      <w:pPr>
+        <w:tabs>
+          <w:tab w:val="left" w:pos="168"/>
+          <w:tab w:val="left" w:pos="1788"/>
+          <w:tab w:val="left" w:pos="2838"/>
+          <w:tab w:val="left" w:pos="4938"/>
+          <w:tab w:val="left" w:pos="8088"/>
+        </w:tabs>
+        <w:spacing w:line="360" w:lineRule="auto"/>
+        <w:ind w:firstLine="480" w:firstLineChars="200"/>
+        <w:jc w:val="left"/>
+        <w:rPr>
+          <w:rFonts w:hint="eastAsia" w:ascii="宋体" w:hAnsi="宋体" w:eastAsia="宋体" w:cs="宋体"/>
+          <w:sz w:val="24"/>
+          <w:szCs w:val="24"/>
+        </w:rPr>
+      </w:pPr>
+    </w:p>
+    <w:p>
+      <w:pPr>
+        <w:tabs>
+          <w:tab w:val="left" w:pos="168"/>
+          <w:tab w:val="left" w:pos="1788"/>
+          <w:tab w:val="left" w:pos="2838"/>
+          <w:tab w:val="left" w:pos="4938"/>
+          <w:tab w:val="left" w:pos="8088"/>
+        </w:tabs>
+        <w:spacing w:line="360" w:lineRule="auto"/>
+        <w:ind w:firstLine="480" w:firstLineChars="200"/>
+        <w:jc w:val="left"/>
+        <w:rPr>
+          <w:rFonts w:hint="eastAsia" w:ascii="宋体" w:hAnsi="宋体" w:eastAsia="宋体" w:cs="宋体"/>
+          <w:sz w:val="24"/>
+          <w:szCs w:val="24"/>
+        </w:rPr>
+      </w:pPr>
+      <w:r>
+        <w:rPr>
+          <w:rFonts w:hint="eastAsia" w:ascii="宋体" w:hAnsi="宋体" w:eastAsia="宋体" w:cs="宋体"/>
+          <w:sz w:val="24"/>
+          <w:szCs w:val="24"/>
+        </w:rPr>
+        <w:t>[9] Vaswani A, Shazeer N, Parmar N, et al. Attention is All You Need[C]. Advances in Neural Information Processing Systems, 2017: 5998-6008.</w:t>
+      </w:r>
+    </w:p>
+    <w:p>
+      <w:pPr>
+        <w:tabs>
+          <w:tab w:val="left" w:pos="168"/>
+          <w:tab w:val="left" w:pos="1788"/>
+          <w:tab w:val="left" w:pos="2838"/>
+          <w:tab w:val="left" w:pos="4938"/>
+          <w:tab w:val="left" w:pos="8088"/>
+        </w:tabs>
+        <w:spacing w:line="360" w:lineRule="auto"/>
+        <w:ind w:firstLine="480" w:firstLineChars="200"/>
+        <w:jc w:val="left"/>
+        <w:rPr>
+          <w:rFonts w:hint="eastAsia" w:ascii="宋体" w:hAnsi="宋体" w:eastAsia="宋体" w:cs="宋体"/>
+          <w:sz w:val="24"/>
+          <w:szCs w:val="24"/>
+        </w:rPr>
+      </w:pPr>
+    </w:p>
+    <w:p>
+      <w:pPr>
+        <w:rPr>
+          <w:rFonts w:hint="eastAsia" w:ascii="宋体" w:hAnsi="宋体" w:eastAsia="宋体" w:cs="宋体"/>
+          <w:sz w:val="24"/>
+          <w:szCs w:val="24"/>
         </w:rPr>
       </w:pPr>
     </w:p>
     <w:sectPr>
       <w:footerReference r:id="rId7" w:type="default"/>
       <w:pgSz w:w="11906" w:h="16838"/>
-      <w:pgMar w:top="1440" w:right="1800" w:bottom="1440" w:left="1800" w:header="851" w:footer="992" w:gutter="0"/>
+      <w:pgMar w:top="1134" w:right="1134" w:bottom="1134" w:left="1134" w:header="851" w:footer="992" w:gutter="0"/>
       <w:cols w:space="425" w:num="1"/>
       <w:docGrid w:type="lines" w:linePitch="312" w:charSpace="0"/>
     </w:sectPr>
@@ -3576,7 +11301,7 @@
     <w:sdtPr>
       <w:id w:val="478434389"/>
       <w:docPartObj>
-        <w:docPartGallery w:val="AutoText"/>
+        <w:docPartGallery w:val="autotext"/>
       </w:docPartObj>
     </w:sdtPr>
     <w:sdtContent>
@@ -3623,7 +11348,7 @@
       </w:rPr>
       <w:id w:val="-519852989"/>
       <w:docPartObj>
-        <w:docPartGallery w:val="AutoText"/>
+        <w:docPartGallery w:val="autotext"/>
       </w:docPartObj>
     </w:sdtPr>
     <w:sdtEndPr>

--- a/AI模型练习/新生项目/一年级新生课外创新实践项目计划结题报告（学生用）.docx
+++ b/AI模型练习/新生项目/一年级新生课外创新实践项目计划结题报告（学生用）.docx
@@ -820,7 +820,7 @@
     </w:p>
     <w:tbl>
       <w:tblPr>
-        <w:tblStyle w:val="5"/>
+        <w:tblStyle w:val="6"/>
         <w:tblpPr w:leftFromText="180" w:rightFromText="180" w:vertAnchor="text" w:horzAnchor="margin" w:tblpY="17"/>
         <w:tblW w:w="9697" w:type="dxa"/>
         <w:tblInd w:w="0" w:type="dxa"/>
@@ -1864,7 +1864,7 @@
     </w:p>
     <w:tbl>
       <w:tblPr>
-        <w:tblStyle w:val="5"/>
+        <w:tblStyle w:val="6"/>
         <w:tblW w:w="0" w:type="auto"/>
         <w:jc w:val="center"/>
         <w:tblBorders>
@@ -1913,6 +1913,42 @@
           </w:tcPr>
           <w:p>
             <w:pPr>
+              <w:pStyle w:val="5"/>
+              <w:keepNext w:val="0"/>
+              <w:keepLines w:val="0"/>
+              <w:widowControl/>
+              <w:suppressLineNumbers w:val="0"/>
+              <w:spacing w:before="0" w:beforeAutospacing="0" w:after="0" w:afterAutospacing="0"/>
+              <w:ind w:left="0" w:right="0"/>
+              <w:jc w:val="both"/>
+            </w:pPr>
+            <w:r>
+              <w:rPr>
+                <w:rFonts w:hint="eastAsia" w:ascii="宋体" w:hAnsi="宋体" w:eastAsia="宋体" w:cs="宋体"/>
+                <w:b w:val="0"/>
+                <w:bCs w:val="0"/>
+                <w:i w:val="0"/>
+                <w:iCs w:val="0"/>
+                <w:color w:val="000000"/>
+                <w:spacing w:val="0"/>
+                <w:w w:val="100"/>
+                <w:sz w:val="21"/>
+                <w:szCs w:val="21"/>
+                <w:vertAlign w:val="baseline"/>
+              </w:rPr>
+              <w:t>该组同学认真学习，具有探索和创新精神，完成了新生项目的任务要求，同意结题。</w:t>
+            </w:r>
+          </w:p>
+          <w:p>
+            <w:pPr>
+              <w:pStyle w:val="5"/>
+              <w:keepNext w:val="0"/>
+              <w:keepLines w:val="0"/>
+              <w:widowControl/>
+              <w:suppressLineNumbers w:val="0"/>
+              <w:spacing w:before="0" w:beforeAutospacing="0" w:after="0" w:afterAutospacing="0"/>
+              <w:ind w:left="0" w:right="0" w:firstLine="4410"/>
+              <w:jc w:val="both"/>
               <w:rPr>
                 <w:rFonts w:hint="eastAsia"/>
                 <w:szCs w:val="21"/>
@@ -1953,11 +1989,65 @@
           </w:p>
           <w:p>
             <w:pPr>
+              <w:pStyle w:val="5"/>
+              <w:keepNext w:val="0"/>
+              <w:keepLines w:val="0"/>
+              <w:widowControl/>
+              <w:suppressLineNumbers w:val="0"/>
+              <w:spacing w:before="0" w:beforeAutospacing="0" w:after="0" w:afterAutospacing="0"/>
+              <w:ind w:left="0" w:right="0" w:firstLine="4410"/>
+              <w:jc w:val="both"/>
+            </w:pPr>
+            <w:r>
               <w:rPr>
                 <w:rFonts w:hint="eastAsia"/>
                 <w:szCs w:val="21"/>
               </w:rPr>
-            </w:pPr>
+              <w:t xml:space="preserve">      签    名：</w:t>
+            </w:r>
+            <w:r>
+              <w:drawing>
+                <wp:inline distT="0" distB="0" distL="114300" distR="114300">
+                  <wp:extent cx="819150" cy="381000"/>
+                  <wp:effectExtent l="0" t="0" r="3810" b="0"/>
+                  <wp:docPr id="6" name="图片 1" descr="IMG_256"/>
+                  <wp:cNvGraphicFramePr>
+                    <a:graphicFrameLocks xmlns:a="http://schemas.openxmlformats.org/drawingml/2006/main" noChangeAspect="1"/>
+                  </wp:cNvGraphicFramePr>
+                  <a:graphic xmlns:a="http://schemas.openxmlformats.org/drawingml/2006/main">
+                    <a:graphicData uri="http://schemas.openxmlformats.org/drawingml/2006/picture">
+                      <pic:pic xmlns:pic="http://schemas.openxmlformats.org/drawingml/2006/picture">
+                        <pic:nvPicPr>
+                          <pic:cNvPr id="6" name="图片 1" descr="IMG_256"/>
+                          <pic:cNvPicPr>
+                            <a:picLocks noChangeAspect="1"/>
+                          </pic:cNvPicPr>
+                        </pic:nvPicPr>
+                        <pic:blipFill>
+                          <a:blip r:embed="rId11"/>
+                          <a:stretch>
+                            <a:fillRect/>
+                          </a:stretch>
+                        </pic:blipFill>
+                        <pic:spPr>
+                          <a:xfrm>
+                            <a:off x="0" y="0"/>
+                            <a:ext cx="819150" cy="381000"/>
+                          </a:xfrm>
+                          <a:prstGeom prst="rect">
+                            <a:avLst/>
+                          </a:prstGeom>
+                          <a:noFill/>
+                          <a:ln w="9525">
+                            <a:noFill/>
+                          </a:ln>
+                        </pic:spPr>
+                      </pic:pic>
+                    </a:graphicData>
+                  </a:graphic>
+                </wp:inline>
+              </w:drawing>
+            </w:r>
           </w:p>
           <w:p>
             <w:pPr>
@@ -1967,13 +2057,6 @@
                 <w:szCs w:val="21"/>
               </w:rPr>
             </w:pPr>
-            <w:r>
-              <w:rPr>
-                <w:rFonts w:hint="eastAsia"/>
-                <w:szCs w:val="21"/>
-              </w:rPr>
-              <w:t xml:space="preserve">      签    名：</w:t>
-            </w:r>
           </w:p>
           <w:p>
             <w:pPr>
@@ -1987,7 +2070,54 @@
                 <w:rFonts w:hint="eastAsia"/>
                 <w:szCs w:val="21"/>
               </w:rPr>
-              <w:t xml:space="preserve">                                                                   年     月     日</w:t>
+              <w:t xml:space="preserve">                                                                 </w:t>
+            </w:r>
+            <w:r>
+              <w:rPr>
+                <w:rFonts w:hint="eastAsia"/>
+                <w:szCs w:val="21"/>
+                <w:lang w:val="en-US" w:eastAsia="zh-CN"/>
+              </w:rPr>
+              <w:t>2025</w:t>
+            </w:r>
+            <w:r>
+              <w:rPr>
+                <w:rFonts w:hint="eastAsia"/>
+                <w:szCs w:val="21"/>
+              </w:rPr>
+              <w:t xml:space="preserve">  年  </w:t>
+            </w:r>
+            <w:r>
+              <w:rPr>
+                <w:rFonts w:hint="eastAsia"/>
+                <w:szCs w:val="21"/>
+                <w:lang w:val="en-US" w:eastAsia="zh-CN"/>
+              </w:rPr>
+              <w:t>9</w:t>
+            </w:r>
+            <w:r>
+              <w:rPr>
+                <w:rFonts w:hint="eastAsia"/>
+                <w:szCs w:val="21"/>
+              </w:rPr>
+              <w:t xml:space="preserve">   月   </w:t>
+            </w:r>
+            <w:r>
+              <w:rPr>
+                <w:rFonts w:hint="eastAsia"/>
+                <w:szCs w:val="21"/>
+                <w:lang w:val="en-US" w:eastAsia="zh-CN"/>
+              </w:rPr>
+              <w:t>18</w:t>
+            </w:r>
+            <w:bookmarkStart w:id="0" w:name="_GoBack"/>
+            <w:bookmarkEnd w:id="0"/>
+            <w:r>
+              <w:rPr>
+                <w:rFonts w:hint="eastAsia"/>
+                <w:szCs w:val="21"/>
+              </w:rPr>
+              <w:t xml:space="preserve">  日</w:t>
             </w:r>
           </w:p>
         </w:tc>
@@ -2029,7 +2159,7 @@
     </w:p>
     <w:tbl>
       <w:tblPr>
-        <w:tblStyle w:val="5"/>
+        <w:tblStyle w:val="6"/>
         <w:tblW w:w="0" w:type="auto"/>
         <w:jc w:val="center"/>
         <w:tblBorders>
@@ -2244,7 +2374,7 @@
     </w:p>
     <w:tbl>
       <w:tblPr>
-        <w:tblStyle w:val="5"/>
+        <w:tblStyle w:val="6"/>
         <w:tblW w:w="0" w:type="auto"/>
         <w:tblInd w:w="122" w:type="dxa"/>
         <w:tblBorders>
@@ -6188,6 +6318,88 @@
           <w:tab w:val="left" w:pos="8088"/>
         </w:tabs>
         <w:spacing w:line="360" w:lineRule="auto"/>
+        <w:ind w:firstLine="420" w:firstLineChars="200"/>
+        <w:jc w:val="center"/>
+      </w:pPr>
+      <w:r>
+        <w:drawing>
+          <wp:inline distT="0" distB="0" distL="114300" distR="114300">
+            <wp:extent cx="5012055" cy="2407285"/>
+            <wp:effectExtent l="0" t="0" r="1905" b="635"/>
+            <wp:docPr id="3" name="图片 1"/>
+            <wp:cNvGraphicFramePr>
+              <a:graphicFrameLocks xmlns:a="http://schemas.openxmlformats.org/drawingml/2006/main" noChangeAspect="1"/>
+            </wp:cNvGraphicFramePr>
+            <a:graphic xmlns:a="http://schemas.openxmlformats.org/drawingml/2006/main">
+              <a:graphicData uri="http://schemas.openxmlformats.org/drawingml/2006/picture">
+                <pic:pic xmlns:pic="http://schemas.openxmlformats.org/drawingml/2006/picture">
+                  <pic:nvPicPr>
+                    <pic:cNvPr id="3" name="图片 1"/>
+                    <pic:cNvPicPr>
+                      <a:picLocks noChangeAspect="1"/>
+                    </pic:cNvPicPr>
+                  </pic:nvPicPr>
+                  <pic:blipFill>
+                    <a:blip r:embed="rId12"/>
+                    <a:stretch>
+                      <a:fillRect/>
+                    </a:stretch>
+                  </pic:blipFill>
+                  <pic:spPr>
+                    <a:xfrm>
+                      <a:off x="0" y="0"/>
+                      <a:ext cx="5012055" cy="2407285"/>
+                    </a:xfrm>
+                    <a:prstGeom prst="rect">
+                      <a:avLst/>
+                    </a:prstGeom>
+                    <a:noFill/>
+                    <a:ln>
+                      <a:noFill/>
+                    </a:ln>
+                  </pic:spPr>
+                </pic:pic>
+              </a:graphicData>
+            </a:graphic>
+          </wp:inline>
+        </w:drawing>
+      </w:r>
+    </w:p>
+    <w:p>
+      <w:pPr>
+        <w:tabs>
+          <w:tab w:val="left" w:pos="168"/>
+          <w:tab w:val="left" w:pos="1788"/>
+          <w:tab w:val="left" w:pos="2838"/>
+          <w:tab w:val="left" w:pos="4938"/>
+          <w:tab w:val="left" w:pos="8088"/>
+        </w:tabs>
+        <w:spacing w:line="360" w:lineRule="auto"/>
+        <w:ind w:firstLine="420" w:firstLineChars="200"/>
+        <w:jc w:val="center"/>
+        <w:rPr>
+          <w:rFonts w:hint="default" w:eastAsia="宋体"/>
+          <w:lang w:val="en-US" w:eastAsia="zh-CN"/>
+        </w:rPr>
+      </w:pPr>
+      <w:r>
+        <w:rPr>
+          <w:rFonts w:hint="eastAsia"/>
+          <w:lang w:val="en-US" w:eastAsia="zh-CN"/>
+        </w:rPr>
+        <w:t>图1：残差学习的一个构建模块</w:t>
+      </w:r>
+    </w:p>
+    <w:p>
+      <w:pPr>
+        <w:tabs>
+          <w:tab w:val="left" w:pos="168"/>
+          <w:tab w:val="left" w:pos="1788"/>
+          <w:tab w:val="left" w:pos="2838"/>
+          <w:tab w:val="left" w:pos="4938"/>
+          <w:tab w:val="left" w:pos="8088"/>
+        </w:tabs>
+        <w:spacing w:line="360" w:lineRule="auto"/>
         <w:ind w:firstLine="480" w:firstLineChars="200"/>
         <w:jc w:val="left"/>
         <w:rPr>
@@ -6362,6 +6574,88 @@
           <w:tab w:val="left" w:pos="8088"/>
         </w:tabs>
         <w:spacing w:line="360" w:lineRule="auto"/>
+        <w:ind w:firstLine="420" w:firstLineChars="200"/>
+        <w:jc w:val="center"/>
+      </w:pPr>
+      <w:r>
+        <w:drawing>
+          <wp:inline distT="0" distB="0" distL="114300" distR="114300">
+            <wp:extent cx="2917190" cy="3880485"/>
+            <wp:effectExtent l="0" t="0" r="8890" b="5715"/>
+            <wp:docPr id="4" name="图片 2"/>
+            <wp:cNvGraphicFramePr>
+              <a:graphicFrameLocks xmlns:a="http://schemas.openxmlformats.org/drawingml/2006/main" noChangeAspect="1"/>
+            </wp:cNvGraphicFramePr>
+            <a:graphic xmlns:a="http://schemas.openxmlformats.org/drawingml/2006/main">
+              <a:graphicData uri="http://schemas.openxmlformats.org/drawingml/2006/picture">
+                <pic:pic xmlns:pic="http://schemas.openxmlformats.org/drawingml/2006/picture">
+                  <pic:nvPicPr>
+                    <pic:cNvPr id="4" name="图片 2"/>
+                    <pic:cNvPicPr>
+                      <a:picLocks noChangeAspect="1"/>
+                    </pic:cNvPicPr>
+                  </pic:nvPicPr>
+                  <pic:blipFill>
+                    <a:blip r:embed="rId13"/>
+                    <a:stretch>
+                      <a:fillRect/>
+                    </a:stretch>
+                  </pic:blipFill>
+                  <pic:spPr>
+                    <a:xfrm>
+                      <a:off x="0" y="0"/>
+                      <a:ext cx="2917190" cy="3880485"/>
+                    </a:xfrm>
+                    <a:prstGeom prst="rect">
+                      <a:avLst/>
+                    </a:prstGeom>
+                    <a:noFill/>
+                    <a:ln>
+                      <a:noFill/>
+                    </a:ln>
+                  </pic:spPr>
+                </pic:pic>
+              </a:graphicData>
+            </a:graphic>
+          </wp:inline>
+        </w:drawing>
+      </w:r>
+    </w:p>
+    <w:p>
+      <w:pPr>
+        <w:tabs>
+          <w:tab w:val="left" w:pos="168"/>
+          <w:tab w:val="left" w:pos="1788"/>
+          <w:tab w:val="left" w:pos="2838"/>
+          <w:tab w:val="left" w:pos="4938"/>
+          <w:tab w:val="left" w:pos="8088"/>
+        </w:tabs>
+        <w:spacing w:line="360" w:lineRule="auto"/>
+        <w:ind w:firstLine="420" w:firstLineChars="200"/>
+        <w:jc w:val="center"/>
+        <w:rPr>
+          <w:rFonts w:hint="default" w:eastAsia="宋体"/>
+          <w:lang w:val="en-US" w:eastAsia="zh-CN"/>
+        </w:rPr>
+      </w:pPr>
+      <w:r>
+        <w:rPr>
+          <w:rFonts w:hint="eastAsia"/>
+          <w:lang w:val="en-US" w:eastAsia="zh-CN"/>
+        </w:rPr>
+        <w:t>图2：Transformer 模型架构</w:t>
+      </w:r>
+    </w:p>
+    <w:p>
+      <w:pPr>
+        <w:tabs>
+          <w:tab w:val="left" w:pos="168"/>
+          <w:tab w:val="left" w:pos="1788"/>
+          <w:tab w:val="left" w:pos="2838"/>
+          <w:tab w:val="left" w:pos="4938"/>
+          <w:tab w:val="left" w:pos="8088"/>
+        </w:tabs>
+        <w:spacing w:line="360" w:lineRule="auto"/>
         <w:ind w:firstLine="480" w:firstLineChars="200"/>
         <w:jc w:val="left"/>
         <w:rPr>
@@ -7767,17 +8061,7 @@
           <w:sz w:val="24"/>
           <w:szCs w:val="24"/>
         </w:rPr>
-        <w:t>1</w:t>
-      </w:r>
-      <w:r>
-        <w:rPr>
-          <w:rFonts w:hint="eastAsia" w:ascii="Times New Roman" w:hAnsi="Times New Roman" w:eastAsia="宋体" w:cs="Times New Roman"/>
-          <w:b w:val="0"/>
-          <w:bCs w:val="0"/>
-          <w:sz w:val="24"/>
-          <w:szCs w:val="24"/>
-        </w:rPr>
-        <w:t>6x16</w:t>
+        <w:t>16x16</w:t>
       </w:r>
       <w:r>
         <w:rPr>
@@ -7888,14 +8172,85 @@
           <w:tab w:val="left" w:pos="8088"/>
         </w:tabs>
         <w:spacing w:line="360" w:lineRule="auto"/>
-        <w:ind w:firstLine="480" w:firstLineChars="200"/>
-        <w:jc w:val="left"/>
-        <w:rPr>
-          <w:rFonts w:hint="eastAsia" w:ascii="宋体" w:hAnsi="宋体" w:eastAsia="宋体" w:cs="宋体"/>
-          <w:sz w:val="24"/>
-          <w:szCs w:val="24"/>
-        </w:rPr>
-      </w:pPr>
+        <w:ind w:firstLine="420" w:firstLineChars="200"/>
+        <w:jc w:val="center"/>
+        <w:rPr>
+          <w:rFonts w:hint="eastAsia" w:ascii="宋体" w:hAnsi="宋体" w:eastAsia="宋体" w:cs="宋体"/>
+          <w:sz w:val="24"/>
+          <w:szCs w:val="24"/>
+        </w:rPr>
+      </w:pPr>
+      <w:r>
+        <w:drawing>
+          <wp:inline distT="0" distB="0" distL="114300" distR="114300">
+            <wp:extent cx="4191635" cy="2059305"/>
+            <wp:effectExtent l="0" t="0" r="14605" b="13335"/>
+            <wp:docPr id="5" name="图片 3"/>
+            <wp:cNvGraphicFramePr>
+              <a:graphicFrameLocks xmlns:a="http://schemas.openxmlformats.org/drawingml/2006/main" noChangeAspect="1"/>
+            </wp:cNvGraphicFramePr>
+            <a:graphic xmlns:a="http://schemas.openxmlformats.org/drawingml/2006/main">
+              <a:graphicData uri="http://schemas.openxmlformats.org/drawingml/2006/picture">
+                <pic:pic xmlns:pic="http://schemas.openxmlformats.org/drawingml/2006/picture">
+                  <pic:nvPicPr>
+                    <pic:cNvPr id="5" name="图片 3"/>
+                    <pic:cNvPicPr>
+                      <a:picLocks noChangeAspect="1"/>
+                    </pic:cNvPicPr>
+                  </pic:nvPicPr>
+                  <pic:blipFill>
+                    <a:blip r:embed="rId14"/>
+                    <a:stretch>
+                      <a:fillRect/>
+                    </a:stretch>
+                  </pic:blipFill>
+                  <pic:spPr>
+                    <a:xfrm>
+                      <a:off x="0" y="0"/>
+                      <a:ext cx="4191635" cy="2059305"/>
+                    </a:xfrm>
+                    <a:prstGeom prst="rect">
+                      <a:avLst/>
+                    </a:prstGeom>
+                    <a:noFill/>
+                    <a:ln>
+                      <a:noFill/>
+                    </a:ln>
+                  </pic:spPr>
+                </pic:pic>
+              </a:graphicData>
+            </a:graphic>
+          </wp:inline>
+        </w:drawing>
+      </w:r>
+    </w:p>
+    <w:p>
+      <w:pPr>
+        <w:tabs>
+          <w:tab w:val="left" w:pos="168"/>
+          <w:tab w:val="left" w:pos="1788"/>
+          <w:tab w:val="left" w:pos="2838"/>
+          <w:tab w:val="left" w:pos="4938"/>
+          <w:tab w:val="left" w:pos="8088"/>
+        </w:tabs>
+        <w:spacing w:line="360" w:lineRule="auto"/>
+        <w:jc w:val="center"/>
+        <w:rPr>
+          <w:rFonts w:hint="default" w:ascii="宋体" w:hAnsi="宋体" w:eastAsia="宋体" w:cs="宋体"/>
+          <w:sz w:val="24"/>
+          <w:szCs w:val="24"/>
+          <w:lang w:val="en-US" w:eastAsia="zh-CN"/>
+        </w:rPr>
+      </w:pPr>
+      <w:r>
+        <w:rPr>
+          <w:rFonts w:hint="eastAsia" w:ascii="宋体" w:hAnsi="宋体" w:cs="宋体"/>
+          <w:sz w:val="24"/>
+          <w:szCs w:val="24"/>
+          <w:lang w:val="en-US" w:eastAsia="zh-CN"/>
+        </w:rPr>
+        <w:t>图3：ViT工作示意图</w:t>
+      </w:r>
     </w:p>
     <w:p>
       <w:pPr>
@@ -10134,8 +10489,6 @@
           <w:szCs w:val="24"/>
         </w:rPr>
       </w:pPr>
-      <w:bookmarkStart w:id="0" w:name="_GoBack"/>
-      <w:bookmarkEnd w:id="0"/>
       <w:r>
         <w:rPr>
           <w:rFonts w:hint="eastAsia" w:ascii="宋体" w:hAnsi="宋体" w:eastAsia="宋体" w:cs="宋体"/>
@@ -11268,7 +11621,7 @@
       <w:pStyle w:val="3"/>
       <w:framePr w:wrap="around" w:vAnchor="text" w:hAnchor="margin" w:xAlign="center" w:y="1"/>
       <w:rPr>
-        <w:rStyle w:val="7"/>
+        <w:rStyle w:val="8"/>
       </w:rPr>
     </w:pPr>
     <w:r>
@@ -11276,7 +11629,7 @@
     </w:r>
     <w:r>
       <w:rPr>
-        <w:rStyle w:val="7"/>
+        <w:rStyle w:val="8"/>
       </w:rPr>
       <w:instrText xml:space="preserve">PAGE  </w:instrText>
     </w:r>
@@ -11428,7 +11781,7 @@
   <w:docDefaults>
     <w:rPrDefault>
       <w:rPr>
-        <w:rFonts w:asciiTheme="minorHAnsi" w:hAnsiTheme="minorHAnsi" w:eastAsiaTheme="minorEastAsia" w:cstheme="minorBidi"/>
+        <w:rFonts w:ascii="Times New Roman" w:hAnsi="Times New Roman" w:eastAsia="宋体" w:cs="Times New Roman"/>
       </w:rPr>
     </w:rPrDefault>
     <w:pPrDefault/>
@@ -11537,7 +11890,7 @@
     <w:lsdException w:uiPriority="99" w:name="HTML Sample"/>
     <w:lsdException w:uiPriority="99" w:name="HTML Typewriter"/>
     <w:lsdException w:uiPriority="99" w:name="HTML Variable"/>
-    <w:lsdException w:uiPriority="99" w:name="Normal Table"/>
+    <w:lsdException w:qFormat="1" w:uiPriority="99" w:name="Normal Table"/>
     <w:lsdException w:uiPriority="99" w:name="annotation subject"/>
     <w:lsdException w:uiPriority="99" w:name="Table Simple 1"/>
     <w:lsdException w:uiPriority="99" w:name="Table Simple 2"/>
@@ -11699,16 +12052,17 @@
       <w:lang w:val="en-US" w:eastAsia="zh-CN" w:bidi="ar-SA"/>
     </w:rPr>
   </w:style>
-  <w:style w:type="character" w:default="1" w:styleId="6">
+  <w:style w:type="character" w:default="1" w:styleId="7">
     <w:name w:val="Default Paragraph Font"/>
     <w:semiHidden/>
     <w:unhideWhenUsed/>
     <w:uiPriority w:val="1"/>
   </w:style>
-  <w:style w:type="table" w:default="1" w:styleId="5">
+  <w:style w:type="table" w:default="1" w:styleId="6">
     <w:name w:val="Normal Table"/>
     <w:semiHidden/>
     <w:unhideWhenUsed/>
+    <w:qFormat/>
     <w:uiPriority w:val="99"/>
     <w:tblPr>
       <w:tblCellMar>
@@ -11722,7 +12076,7 @@
   <w:style w:type="paragraph" w:styleId="2">
     <w:name w:val="Body Text"/>
     <w:basedOn w:val="1"/>
-    <w:link w:val="10"/>
+    <w:link w:val="11"/>
     <w:uiPriority w:val="0"/>
     <w:pPr>
       <w:spacing w:after="120"/>
@@ -11731,7 +12085,7 @@
   <w:style w:type="paragraph" w:styleId="3">
     <w:name w:val="footer"/>
     <w:basedOn w:val="1"/>
-    <w:link w:val="9"/>
+    <w:link w:val="10"/>
     <w:unhideWhenUsed/>
     <w:uiPriority w:val="99"/>
     <w:pPr>
@@ -11751,7 +12105,7 @@
   <w:style w:type="paragraph" w:styleId="4">
     <w:name w:val="header"/>
     <w:basedOn w:val="1"/>
-    <w:link w:val="8"/>
+    <w:link w:val="9"/>
     <w:unhideWhenUsed/>
     <w:uiPriority w:val="0"/>
     <w:pPr>
@@ -11771,24 +12125,35 @@
       <w:szCs w:val="18"/>
     </w:rPr>
   </w:style>
-  <w:style w:type="character" w:styleId="7">
+  <w:style w:type="paragraph" w:styleId="5">
+    <w:name w:val="Normal (Web)"/>
+    <w:basedOn w:val="1"/>
+    <w:semiHidden/>
+    <w:unhideWhenUsed/>
+    <w:uiPriority w:val="99"/>
+    <w:rPr>
+      <w:sz w:val="24"/>
+    </w:rPr>
+  </w:style>
+  <w:style w:type="character" w:styleId="8">
     <w:name w:val="page number"/>
-    <w:basedOn w:val="6"/>
+    <w:basedOn w:val="7"/>
     <w:uiPriority w:val="0"/>
   </w:style>
-  <w:style w:type="character" w:customStyle="1" w:styleId="8">
+  <w:style w:type="character" w:customStyle="1" w:styleId="9">
     <w:name w:val="页眉 字符"/>
-    <w:basedOn w:val="6"/>
+    <w:basedOn w:val="7"/>
     <w:link w:val="4"/>
+    <w:qFormat/>
     <w:uiPriority w:val="99"/>
     <w:rPr>
       <w:sz w:val="18"/>
       <w:szCs w:val="18"/>
     </w:rPr>
   </w:style>
-  <w:style w:type="character" w:customStyle="1" w:styleId="9">
+  <w:style w:type="character" w:customStyle="1" w:styleId="10">
     <w:name w:val="页脚 字符"/>
-    <w:basedOn w:val="6"/>
+    <w:basedOn w:val="7"/>
     <w:link w:val="3"/>
     <w:uiPriority w:val="99"/>
     <w:rPr>
@@ -11796,9 +12161,9 @@
       <w:szCs w:val="18"/>
     </w:rPr>
   </w:style>
-  <w:style w:type="character" w:customStyle="1" w:styleId="10">
+  <w:style w:type="character" w:customStyle="1" w:styleId="11">
     <w:name w:val="正文文本 字符"/>
-    <w:basedOn w:val="6"/>
+    <w:basedOn w:val="7"/>
     <w:link w:val="2"/>
     <w:uiPriority w:val="0"/>
     <w:rPr>
